--- a/Linux用户和用户组/用户和用户组配置文件.docx
+++ b/Linux用户和用户组/用户和用户组配置文件.docx
@@ -1,151 +1,315 @@
 
 <file path=word/document.xml><?xml version="1.0" encoding="utf-8"?>
-<w:document xmlns:wpc="http://schemas.microsoft.com/office/word/2010/wordprocessingCanvas" xmlns:mc="http://schemas.openxmlformats.org/markup-compatibility/2006" xmlns:o="urn:schemas-microsoft-com:office:office" xmlns:r="http://schemas.openxmlformats.org/officeDocument/2006/relationships" xmlns:m="http://schemas.openxmlformats.org/officeDocument/2006/math" xmlns:v="urn:schemas-microsoft-com:vml" xmlns:wp14="http://schemas.microsoft.com/office/word/2010/wordprocessingDrawing" xmlns:wp="http://schemas.openxmlformats.org/drawingml/2006/wordprocessingDrawing" xmlns:w="http://schemas.openxmlformats.org/wordprocessingml/2006/main" xmlns:w14="http://schemas.microsoft.com/office/word/2010/wordml" xmlns:w10="urn:schemas-microsoft-com:office:word" xmlns:w15="http://schemas.microsoft.com/office/word/2012/wordml" xmlns:wpg="http://schemas.microsoft.com/office/word/2010/wordprocessingGroup" xmlns:wpi="http://schemas.microsoft.com/office/word/2010/wordprocessingInk" xmlns:wne="http://schemas.microsoft.com/office/word/2006/wordml" xmlns:wps="http://schemas.microsoft.com/office/word/2010/wordprocessingShape" xmlns:wpsCustomData="http://www.wps.cn/officeDocument/2013/wpsCustomData" mc:Ignorable="w14 w15 wp14">
-  <w:background w:color="F5E0D3" w:themeColor="accent4" w:themeTint="33"/>
+<w:document xmlns:wpc="http://schemas.microsoft.com/office/word/2010/wordprocessingCanvas" xmlns:mc="http://schemas.openxmlformats.org/markup-compatibility/2006" xmlns:o="urn:schemas-microsoft-com:office:office" xmlns:r="http://schemas.openxmlformats.org/officeDocument/2006/relationships" xmlns:m="http://schemas.openxmlformats.org/officeDocument/2006/math" xmlns:v="urn:schemas-microsoft-com:vml" xmlns:wp14="http://schemas.microsoft.com/office/word/2010/wordprocessingDrawing" xmlns:wp="http://schemas.openxmlformats.org/drawingml/2006/wordprocessingDrawing" xmlns:w10="urn:schemas-microsoft-com:office:word" xmlns:w="http://schemas.openxmlformats.org/wordprocessingml/2006/main" xmlns:w14="http://schemas.microsoft.com/office/word/2010/wordml" xmlns:w15="http://schemas.microsoft.com/office/word/2012/wordml" xmlns:wpg="http://schemas.microsoft.com/office/word/2010/wordprocessingGroup" xmlns:wpi="http://schemas.microsoft.com/office/word/2010/wordprocessingInk" xmlns:wne="http://schemas.microsoft.com/office/word/2006/wordml" xmlns:wps="http://schemas.microsoft.com/office/word/2010/wordprocessingShape" mc:Ignorable="w14 w15 wp14">
+  <w:background w:color="F5DFD3" w:themeColor="accent4" w:themeTint="33"/>
   <w:body>
     <w:p>
       <w:pPr>
-        <w:pStyle w:val="3"/>
-        <w:rPr>
-          <w:rFonts w:hint="eastAsia"/>
-          <w:lang w:eastAsia="zh-CN"/>
-        </w:rPr>
-      </w:pPr>
-      <w:r>
-        <w:rPr>
-          <w:rFonts w:hint="eastAsia"/>
-          <w:lang w:eastAsia="zh-CN"/>
+        <w:pStyle w:val="1"/>
+      </w:pPr>
+      <w:r>
+        <w:rPr>
+          <w:rFonts w:hint="eastAsia"/>
         </w:rPr>
         <w:t>管理用户和用户组</w:t>
       </w:r>
     </w:p>
     <w:p>
       <w:pPr>
+        <w:pStyle w:val="a0"/>
+      </w:pPr>
+      <w:r>
+        <w:rPr>
+          <w:rFonts w:hint="eastAsia"/>
+        </w:rPr>
+        <w:t>这一节详细讨论关于用户和用户组的管理，包括设置密码，设置相关属性，对用户组的相关管理，查看当前用户，切换用户等；</w:t>
+      </w:r>
+    </w:p>
+    <w:p>
+      <w:pPr>
         <w:pStyle w:val="2"/>
-        <w:rPr>
-          <w:rFonts w:hint="eastAsia"/>
-          <w:lang w:eastAsia="zh-CN"/>
-        </w:rPr>
-      </w:pPr>
-      <w:r>
-        <w:rPr>
-          <w:rFonts w:hint="eastAsia"/>
-          <w:lang w:eastAsia="zh-CN"/>
-        </w:rPr>
-        <w:t>这一节详细讨论关于用户和用户组的管理，包括设置密码，设置相关属性，对用户组的相关管理，查看当前用户，切换用户等；</w:t>
-      </w:r>
-    </w:p>
-    <w:p>
-      <w:pPr>
-        <w:pStyle w:val="5"/>
-        <w:rPr>
-          <w:rFonts w:hint="eastAsia"/>
-          <w:lang w:eastAsia="zh-CN"/>
-        </w:rPr>
-      </w:pPr>
-      <w:r>
-        <w:rPr>
-          <w:rFonts w:hint="eastAsia"/>
-          <w:lang w:eastAsia="zh-CN"/>
+        <w:ind w:firstLine="161"/>
+      </w:pPr>
+      <w:r>
+        <w:rPr>
+          <w:rFonts w:hint="eastAsia"/>
         </w:rPr>
         <w:t>用户管理</w:t>
       </w:r>
     </w:p>
     <w:p>
       <w:pPr>
-        <w:rPr>
-          <w:rFonts w:hint="eastAsia"/>
-          <w:lang w:eastAsia="zh-CN"/>
-        </w:rPr>
-      </w:pPr>
-      <w:r>
-        <w:rPr>
-          <w:rFonts w:hint="eastAsia"/>
-          <w:lang w:eastAsia="zh-CN"/>
+        <w:ind w:firstLine="420"/>
+      </w:pPr>
+      <w:r>
+        <w:rPr>
+          <w:rFonts w:hint="eastAsia"/>
         </w:rPr>
         <w:t>用户管理实质上是在修改用户的配置文件，而用户管理工具最终也是在操作用户的配置文件；管理工具其实就是一个个的命令，比如添加用户</w:t>
       </w:r>
-      <w:r>
-        <w:rPr>
-          <w:rFonts w:hint="eastAsia"/>
-          <w:lang w:val="en-US" w:eastAsia="zh-CN"/>
-        </w:rPr>
-        <w:t>useradd，添加密码passwd等，它的实质其实就是在修改配置文件，不过，我们直接修改配置文件也可以达到相同的目的</w:t>
-      </w:r>
-    </w:p>
-    <w:p>
-      <w:pPr>
-        <w:pStyle w:val="2"/>
+      <w:proofErr w:type="spellStart"/>
+      <w:r>
+        <w:rPr>
+          <w:rFonts w:hint="eastAsia"/>
+        </w:rPr>
+        <w:t>useradd</w:t>
+      </w:r>
+      <w:proofErr w:type="spellEnd"/>
+      <w:r>
+        <w:rPr>
+          <w:rFonts w:hint="eastAsia"/>
+        </w:rPr>
+        <w:t>，添加密码</w:t>
+      </w:r>
+      <w:proofErr w:type="spellStart"/>
+      <w:r>
+        <w:rPr>
+          <w:rFonts w:hint="eastAsia"/>
+        </w:rPr>
+        <w:t>passwd</w:t>
+      </w:r>
+      <w:proofErr w:type="spellEnd"/>
+      <w:r>
+        <w:rPr>
+          <w:rFonts w:hint="eastAsia"/>
+        </w:rPr>
+        <w:t>等，它的实质其实就是在修改配置文件，不过，我们直接修改配置文件也可以达到相同的目的</w:t>
+      </w:r>
+    </w:p>
+    <w:p>
+      <w:pPr>
+        <w:pStyle w:val="a0"/>
         <w:numPr>
           <w:ilvl w:val="1"/>
           <w:numId w:val="1"/>
         </w:numPr>
-        <w:ind w:left="704" w:leftChars="0"/>
-        <w:rPr>
-          <w:rFonts w:hint="eastAsia"/>
-          <w:lang w:eastAsia="zh-CN"/>
-        </w:rPr>
-      </w:pPr>
-      <w:r>
-        <w:rPr>
-          <w:rFonts w:hint="eastAsia"/>
-          <w:lang w:val="en-US" w:eastAsia="zh-CN"/>
-        </w:rPr>
-        <w:t>用户配置都放在/etc/shadow和/etc/passwd 这两个文件中，shadow中存放了用户的加密后的密码，passwd存放了用户的基本配置，这两个文件是互补的</w:t>
-      </w:r>
-    </w:p>
-    <w:p>
-      <w:pPr>
-        <w:pStyle w:val="2"/>
+        <w:ind w:left="704" w:firstLine="420"/>
+      </w:pPr>
+      <w:r>
+        <w:rPr>
+          <w:rFonts w:hint="eastAsia"/>
+        </w:rPr>
+        <w:t>用户配置都放在</w:t>
+      </w:r>
+      <w:r>
+        <w:rPr>
+          <w:rFonts w:hint="eastAsia"/>
+        </w:rPr>
+        <w:t>/</w:t>
+      </w:r>
+      <w:proofErr w:type="spellStart"/>
+      <w:r>
+        <w:rPr>
+          <w:rFonts w:hint="eastAsia"/>
+        </w:rPr>
+        <w:t>etc</w:t>
+      </w:r>
+      <w:proofErr w:type="spellEnd"/>
+      <w:r>
+        <w:rPr>
+          <w:rFonts w:hint="eastAsia"/>
+        </w:rPr>
+        <w:t>/shadow</w:t>
+      </w:r>
+      <w:r>
+        <w:rPr>
+          <w:rFonts w:hint="eastAsia"/>
+        </w:rPr>
+        <w:t>和</w:t>
+      </w:r>
+      <w:r>
+        <w:rPr>
+          <w:rFonts w:hint="eastAsia"/>
+        </w:rPr>
+        <w:t>/</w:t>
+      </w:r>
+      <w:proofErr w:type="spellStart"/>
+      <w:r>
+        <w:rPr>
+          <w:rFonts w:hint="eastAsia"/>
+        </w:rPr>
+        <w:t>etc</w:t>
+      </w:r>
+      <w:proofErr w:type="spellEnd"/>
+      <w:r>
+        <w:rPr>
+          <w:rFonts w:hint="eastAsia"/>
+        </w:rPr>
+        <w:t>/</w:t>
+      </w:r>
+      <w:proofErr w:type="spellStart"/>
+      <w:r>
+        <w:rPr>
+          <w:rFonts w:hint="eastAsia"/>
+        </w:rPr>
+        <w:t>passwd</w:t>
+      </w:r>
+      <w:proofErr w:type="spellEnd"/>
+      <w:r>
+        <w:rPr>
+          <w:rFonts w:hint="eastAsia"/>
+        </w:rPr>
+        <w:t xml:space="preserve"> </w:t>
+      </w:r>
+      <w:r>
+        <w:rPr>
+          <w:rFonts w:hint="eastAsia"/>
+        </w:rPr>
+        <w:t>这两个文件中，</w:t>
+      </w:r>
+      <w:r>
+        <w:rPr>
+          <w:rFonts w:hint="eastAsia"/>
+        </w:rPr>
+        <w:t>shadow</w:t>
+      </w:r>
+      <w:r>
+        <w:rPr>
+          <w:rFonts w:hint="eastAsia"/>
+        </w:rPr>
+        <w:t>中存放了用户的加密后的密码，</w:t>
+      </w:r>
+      <w:proofErr w:type="spellStart"/>
+      <w:r>
+        <w:rPr>
+          <w:rFonts w:hint="eastAsia"/>
+        </w:rPr>
+        <w:t>passwd</w:t>
+      </w:r>
+      <w:proofErr w:type="spellEnd"/>
+      <w:r>
+        <w:rPr>
+          <w:rFonts w:hint="eastAsia"/>
+        </w:rPr>
+        <w:t>存放了用户的基本配置，这两个文件是互补的</w:t>
+      </w:r>
+    </w:p>
+    <w:p>
+      <w:pPr>
+        <w:pStyle w:val="a0"/>
         <w:numPr>
           <w:ilvl w:val="1"/>
           <w:numId w:val="1"/>
         </w:numPr>
-        <w:ind w:left="704" w:leftChars="0"/>
-        <w:rPr>
-          <w:rFonts w:hint="eastAsia"/>
-          <w:lang w:eastAsia="zh-CN"/>
-        </w:rPr>
-      </w:pPr>
-      <w:r>
-        <w:rPr>
-          <w:rFonts w:hint="eastAsia"/>
-          <w:lang w:val="en-US" w:eastAsia="zh-CN"/>
-        </w:rPr>
-        <w:t>/passwd这个文件系统用来识别用户，当某个用户登录时，系统首先会在这个文件中寻找相关的用户名，如果找到，则确定他的uid，然后通过UID来确认身份和表示信息，如果存在，则读取/shadow中的密码，用户输入密码，如果正确，则登录系统，读取用户的配置文件；</w:t>
-      </w:r>
-    </w:p>
-    <w:p>
-      <w:pPr>
-        <w:pStyle w:val="2"/>
+        <w:ind w:left="704" w:firstLine="420"/>
+      </w:pPr>
+      <w:r>
+        <w:rPr>
+          <w:rFonts w:hint="eastAsia"/>
+        </w:rPr>
+        <w:t>/</w:t>
+      </w:r>
+      <w:proofErr w:type="spellStart"/>
+      <w:r>
+        <w:rPr>
+          <w:rFonts w:hint="eastAsia"/>
+        </w:rPr>
+        <w:t>passwd</w:t>
+      </w:r>
+      <w:proofErr w:type="spellEnd"/>
+      <w:r>
+        <w:rPr>
+          <w:rFonts w:hint="eastAsia"/>
+        </w:rPr>
+        <w:t>这个文件系统用来识别用户，当某个用户登录时，系统首先会在这个文件中寻找相关的用户名，如果找到，则确定他的</w:t>
+      </w:r>
+      <w:proofErr w:type="spellStart"/>
+      <w:r>
+        <w:rPr>
+          <w:rFonts w:hint="eastAsia"/>
+        </w:rPr>
+        <w:t>uid</w:t>
+      </w:r>
+      <w:proofErr w:type="spellEnd"/>
+      <w:r>
+        <w:rPr>
+          <w:rFonts w:hint="eastAsia"/>
+        </w:rPr>
+        <w:t>，然后通过</w:t>
+      </w:r>
+      <w:r>
+        <w:rPr>
+          <w:rFonts w:hint="eastAsia"/>
+        </w:rPr>
+        <w:t>UID</w:t>
+      </w:r>
+      <w:r>
+        <w:rPr>
+          <w:rFonts w:hint="eastAsia"/>
+        </w:rPr>
+        <w:t>来确认身份和表示信息，如果存在，则读取</w:t>
+      </w:r>
+      <w:r>
+        <w:rPr>
+          <w:rFonts w:hint="eastAsia"/>
+        </w:rPr>
+        <w:t>/shadow</w:t>
+      </w:r>
+      <w:r>
+        <w:rPr>
+          <w:rFonts w:hint="eastAsia"/>
+        </w:rPr>
+        <w:t>中的密码，用户输入密码，如果正确，则登录系统，读取用户的配置文件；</w:t>
+      </w:r>
+    </w:p>
+    <w:p>
+      <w:pPr>
+        <w:pStyle w:val="a0"/>
         <w:numPr>
           <w:ilvl w:val="1"/>
           <w:numId w:val="1"/>
         </w:numPr>
-        <w:ind w:left="704" w:leftChars="0"/>
-        <w:rPr>
-          <w:rFonts w:hint="eastAsia"/>
-          <w:lang w:eastAsia="zh-CN"/>
-        </w:rPr>
-      </w:pPr>
-      <w:r>
-        <w:rPr>
-          <w:rFonts w:hint="eastAsia"/>
-          <w:lang w:val="en-US" w:eastAsia="zh-CN"/>
-        </w:rPr>
-        <w:t>Passwd内容理解：下图是一个基本的passwd中某一行的内容，每一行的格式都是如此：</w:t>
-      </w:r>
-    </w:p>
-    <w:p>
-      <w:pPr>
-        <w:pStyle w:val="2"/>
+        <w:ind w:left="704" w:firstLine="420"/>
+      </w:pPr>
+      <w:proofErr w:type="spellStart"/>
+      <w:r>
+        <w:rPr>
+          <w:rFonts w:hint="eastAsia"/>
+        </w:rPr>
+        <w:t>Passwd</w:t>
+      </w:r>
+      <w:proofErr w:type="spellEnd"/>
+      <w:r>
+        <w:rPr>
+          <w:rFonts w:hint="eastAsia"/>
+        </w:rPr>
+        <w:t>内容理解：下图是一个基本的</w:t>
+      </w:r>
+      <w:proofErr w:type="spellStart"/>
+      <w:r>
+        <w:rPr>
+          <w:rFonts w:hint="eastAsia"/>
+        </w:rPr>
+        <w:t>passwd</w:t>
+      </w:r>
+      <w:proofErr w:type="spellEnd"/>
+      <w:r>
+        <w:rPr>
+          <w:rFonts w:hint="eastAsia"/>
+        </w:rPr>
+        <w:t>中某一行</w:t>
+      </w:r>
+      <w:r>
+        <w:rPr>
+          <w:rFonts w:hint="eastAsia"/>
+        </w:rPr>
+        <w:lastRenderedPageBreak/>
+        <w:t>的内容，每一行的格式都是如此：</w:t>
+      </w:r>
+    </w:p>
+    <w:p>
+      <w:pPr>
+        <w:pStyle w:val="a0"/>
         <w:numPr>
           <w:ilvl w:val="0"/>
           <w:numId w:val="0"/>
         </w:numPr>
-        <w:ind w:leftChars="150"/>
-      </w:pPr>
-      <w:r>
+        <w:ind w:leftChars="150" w:left="420"/>
+      </w:pPr>
+      <w:r>
+        <w:rPr>
+          <w:noProof/>
+        </w:rPr>
         <w:drawing>
           <wp:inline distT="0" distB="0" distL="114300" distR="114300">
             <wp:extent cx="4714240" cy="704850"/>
@@ -195,165 +359,255 @@
           <w:ilvl w:val="2"/>
           <w:numId w:val="1"/>
         </w:numPr>
-        <w:ind w:left="1124" w:leftChars="0"/>
-        <w:rPr>
-          <w:rFonts w:hint="eastAsia"/>
-          <w:lang w:eastAsia="zh-CN"/>
-        </w:rPr>
-      </w:pPr>
-      <w:r>
-        <w:rPr>
-          <w:rFonts w:hint="eastAsia"/>
-          <w:lang w:eastAsia="zh-CN"/>
+        <w:ind w:left="1124" w:firstLine="420"/>
+      </w:pPr>
+      <w:r>
+        <w:rPr>
+          <w:rFonts w:hint="eastAsia"/>
         </w:rPr>
         <w:t>第一字段：用户名（登录名），这里使用</w:t>
       </w:r>
       <w:r>
         <w:rPr>
           <w:rFonts w:hint="eastAsia"/>
-          <w:lang w:val="en-US" w:eastAsia="zh-CN"/>
-        </w:rPr>
-        <w:t>allen作为用户名</w:t>
-      </w:r>
-    </w:p>
-    <w:p>
-      <w:pPr>
-        <w:pStyle w:val="2"/>
+        </w:rPr>
+        <w:t>allen</w:t>
+      </w:r>
+      <w:r>
+        <w:rPr>
+          <w:rFonts w:hint="eastAsia"/>
+        </w:rPr>
+        <w:t>作为</w:t>
+      </w:r>
+      <w:r>
+        <w:rPr>
+          <w:rFonts w:hint="eastAsia"/>
+        </w:rPr>
+        <w:t>用户名</w:t>
+      </w:r>
+    </w:p>
+    <w:p>
+      <w:pPr>
+        <w:pStyle w:val="a0"/>
         <w:numPr>
           <w:ilvl w:val="2"/>
           <w:numId w:val="1"/>
         </w:numPr>
-        <w:ind w:left="1124" w:leftChars="0"/>
-        <w:rPr>
-          <w:rFonts w:hint="eastAsia"/>
-          <w:lang w:eastAsia="zh-CN"/>
-        </w:rPr>
-      </w:pPr>
-      <w:r>
-        <w:rPr>
-          <w:rFonts w:hint="eastAsia"/>
-          <w:lang w:val="en-US" w:eastAsia="zh-CN"/>
-        </w:rPr>
-        <w:t>第二字段：密码，这里显示x，因为真实密码已经被映射到/etc/shadow中</w:t>
-      </w:r>
-    </w:p>
-    <w:p>
-      <w:pPr>
-        <w:pStyle w:val="2"/>
+        <w:ind w:left="1124" w:firstLine="420"/>
+      </w:pPr>
+      <w:r>
+        <w:rPr>
+          <w:rFonts w:hint="eastAsia"/>
+        </w:rPr>
+        <w:t>第二字段：密码，这里显示</w:t>
+      </w:r>
+      <w:r>
+        <w:rPr>
+          <w:rFonts w:hint="eastAsia"/>
+        </w:rPr>
+        <w:t>x</w:t>
+      </w:r>
+      <w:r>
+        <w:rPr>
+          <w:rFonts w:hint="eastAsia"/>
+        </w:rPr>
+        <w:t>，因为真实密码已经被映射到</w:t>
+      </w:r>
+      <w:r>
+        <w:rPr>
+          <w:rFonts w:hint="eastAsia"/>
+        </w:rPr>
+        <w:t>/</w:t>
+      </w:r>
+      <w:proofErr w:type="spellStart"/>
+      <w:r>
+        <w:rPr>
+          <w:rFonts w:hint="eastAsia"/>
+        </w:rPr>
+        <w:t>etc</w:t>
+      </w:r>
+      <w:proofErr w:type="spellEnd"/>
+      <w:r>
+        <w:rPr>
+          <w:rFonts w:hint="eastAsia"/>
+        </w:rPr>
+        <w:t>/shadow</w:t>
+      </w:r>
+      <w:r>
+        <w:rPr>
+          <w:rFonts w:hint="eastAsia"/>
+        </w:rPr>
+        <w:t>中</w:t>
+      </w:r>
+    </w:p>
+    <w:p>
+      <w:pPr>
+        <w:pStyle w:val="a0"/>
         <w:numPr>
           <w:ilvl w:val="2"/>
           <w:numId w:val="1"/>
         </w:numPr>
-        <w:ind w:left="1124" w:leftChars="0"/>
-        <w:rPr>
-          <w:rFonts w:hint="eastAsia"/>
-          <w:lang w:eastAsia="zh-CN"/>
-        </w:rPr>
-      </w:pPr>
-      <w:r>
-        <w:rPr>
-          <w:rFonts w:hint="eastAsia"/>
-          <w:lang w:eastAsia="zh-CN"/>
+        <w:ind w:left="1124" w:firstLine="420"/>
+      </w:pPr>
+      <w:r>
+        <w:rPr>
+          <w:rFonts w:hint="eastAsia"/>
         </w:rPr>
         <w:t>第三字段：</w:t>
       </w:r>
       <w:r>
         <w:rPr>
           <w:rFonts w:hint="eastAsia"/>
-          <w:lang w:val="en-US" w:eastAsia="zh-CN"/>
-        </w:rPr>
-        <w:t>UID，后面会将</w:t>
-      </w:r>
-    </w:p>
-    <w:p>
-      <w:pPr>
-        <w:pStyle w:val="2"/>
+        </w:rPr>
+        <w:t>UID</w:t>
+      </w:r>
+      <w:r>
+        <w:rPr>
+          <w:rFonts w:hint="eastAsia"/>
+        </w:rPr>
+        <w:t>，后面会将</w:t>
+      </w:r>
+    </w:p>
+    <w:p>
+      <w:pPr>
+        <w:pStyle w:val="a0"/>
         <w:numPr>
           <w:ilvl w:val="2"/>
           <w:numId w:val="1"/>
         </w:numPr>
-        <w:ind w:left="1124" w:leftChars="0"/>
-        <w:rPr>
-          <w:rFonts w:hint="eastAsia"/>
-          <w:lang w:eastAsia="zh-CN"/>
-        </w:rPr>
-      </w:pPr>
-      <w:r>
-        <w:rPr>
-          <w:rFonts w:hint="eastAsia"/>
-          <w:lang w:val="en-US" w:eastAsia="zh-CN"/>
-        </w:rPr>
-        <w:t>第四字段：GID，后面讲</w:t>
-      </w:r>
-    </w:p>
-    <w:p>
-      <w:pPr>
-        <w:pStyle w:val="2"/>
+        <w:ind w:left="1124" w:firstLine="420"/>
+      </w:pPr>
+      <w:r>
+        <w:rPr>
+          <w:rFonts w:hint="eastAsia"/>
+        </w:rPr>
+        <w:t>第四字段：</w:t>
+      </w:r>
+      <w:r>
+        <w:rPr>
+          <w:rFonts w:hint="eastAsia"/>
+        </w:rPr>
+        <w:t>GID</w:t>
+      </w:r>
+      <w:r>
+        <w:rPr>
+          <w:rFonts w:hint="eastAsia"/>
+        </w:rPr>
+        <w:t>，后面讲</w:t>
+      </w:r>
+    </w:p>
+    <w:p>
+      <w:pPr>
+        <w:pStyle w:val="a0"/>
         <w:numPr>
           <w:ilvl w:val="2"/>
           <w:numId w:val="1"/>
         </w:numPr>
-        <w:ind w:left="1124" w:leftChars="0"/>
-        <w:rPr>
-          <w:rFonts w:hint="eastAsia"/>
-          <w:lang w:eastAsia="zh-CN"/>
-        </w:rPr>
-      </w:pPr>
-      <w:r>
-        <w:rPr>
-          <w:rFonts w:hint="eastAsia"/>
-          <w:lang w:val="en-US" w:eastAsia="zh-CN"/>
+        <w:ind w:left="1124" w:firstLine="420"/>
+      </w:pPr>
+      <w:r>
+        <w:rPr>
+          <w:rFonts w:hint="eastAsia"/>
         </w:rPr>
         <w:t>第五字段：用户名全称，这个是可选的，可以不设置</w:t>
       </w:r>
     </w:p>
     <w:p>
       <w:pPr>
-        <w:pStyle w:val="2"/>
+        <w:pStyle w:val="a0"/>
         <w:numPr>
           <w:ilvl w:val="2"/>
           <w:numId w:val="1"/>
         </w:numPr>
-        <w:ind w:left="1124" w:leftChars="0"/>
-        <w:rPr>
-          <w:rFonts w:hint="eastAsia"/>
-          <w:lang w:eastAsia="zh-CN"/>
-        </w:rPr>
-      </w:pPr>
-      <w:r>
-        <w:rPr>
-          <w:rFonts w:hint="eastAsia"/>
-          <w:lang w:val="en-US" w:eastAsia="zh-CN"/>
-        </w:rPr>
-        <w:t>第六字段：用户的根目录所在位置，Allen这个用户的就是/home/allen；</w:t>
-      </w:r>
-    </w:p>
-    <w:p>
-      <w:pPr>
-        <w:pStyle w:val="2"/>
+        <w:ind w:left="1124" w:firstLine="420"/>
+      </w:pPr>
+      <w:r>
+        <w:rPr>
+          <w:rFonts w:hint="eastAsia"/>
+        </w:rPr>
+        <w:t>第六字段：用户的根目录所在位置，</w:t>
+      </w:r>
+      <w:r>
+        <w:rPr>
+          <w:rFonts w:hint="eastAsia"/>
+        </w:rPr>
+        <w:t>Allen</w:t>
+      </w:r>
+      <w:r>
+        <w:rPr>
+          <w:rFonts w:hint="eastAsia"/>
+        </w:rPr>
+        <w:t>这个用户的就是</w:t>
+      </w:r>
+      <w:r>
+        <w:rPr>
+          <w:rFonts w:hint="eastAsia"/>
+        </w:rPr>
+        <w:t>/home/allen</w:t>
+      </w:r>
+      <w:r>
+        <w:rPr>
+          <w:rFonts w:hint="eastAsia"/>
+        </w:rPr>
+        <w:t>；</w:t>
+      </w:r>
+    </w:p>
+    <w:p>
+      <w:pPr>
+        <w:pStyle w:val="a0"/>
         <w:numPr>
           <w:ilvl w:val="2"/>
           <w:numId w:val="1"/>
         </w:numPr>
-        <w:ind w:left="1124" w:leftChars="0"/>
-        <w:rPr>
-          <w:rFonts w:hint="eastAsia"/>
-          <w:lang w:eastAsia="zh-CN"/>
-        </w:rPr>
-      </w:pPr>
-      <w:r>
-        <w:rPr>
-          <w:rFonts w:hint="eastAsia"/>
-          <w:lang w:eastAsia="zh-CN"/>
+        <w:ind w:left="1124" w:firstLine="420"/>
+      </w:pPr>
+      <w:r>
+        <w:rPr>
+          <w:rFonts w:hint="eastAsia"/>
         </w:rPr>
         <w:t>第七字段：用户所用的</w:t>
       </w:r>
       <w:r>
         <w:rPr>
           <w:rFonts w:hint="eastAsia"/>
-          <w:lang w:val="en-US" w:eastAsia="zh-CN"/>
-        </w:rPr>
-        <w:t>shell类型，Allen使用的是bash，所以是/bin/bash</w:t>
+        </w:rPr>
+        <w:t>shell</w:t>
+      </w:r>
+      <w:r>
+        <w:rPr>
+          <w:rFonts w:hint="eastAsia"/>
+        </w:rPr>
+        <w:t>类型，</w:t>
+      </w:r>
+      <w:r>
+        <w:rPr>
+          <w:rFonts w:hint="eastAsia"/>
+        </w:rPr>
+        <w:t>Allen</w:t>
+      </w:r>
+      <w:r>
+        <w:rPr>
+          <w:rFonts w:hint="eastAsia"/>
+        </w:rPr>
+        <w:t>使用的是</w:t>
+      </w:r>
+      <w:r>
+        <w:rPr>
+          <w:rFonts w:hint="eastAsia"/>
+        </w:rPr>
+        <w:t>bash</w:t>
+      </w:r>
+      <w:r>
+        <w:rPr>
+          <w:rFonts w:hint="eastAsia"/>
+        </w:rPr>
+        <w:t>，所以是</w:t>
+      </w:r>
+      <w:r>
+        <w:rPr>
+          <w:rFonts w:hint="eastAsia"/>
+        </w:rPr>
+        <w:t>/bin/bash</w:t>
       </w:r>
     </w:p>
     <w:p>
@@ -362,114 +616,629 @@
           <w:ilvl w:val="1"/>
           <w:numId w:val="1"/>
         </w:numPr>
-        <w:ind w:left="704" w:leftChars="0"/>
-        <w:rPr>
-          <w:rFonts w:hint="eastAsia"/>
-          <w:lang w:val="en-US" w:eastAsia="zh-CN"/>
-        </w:rPr>
-      </w:pPr>
-      <w:r>
-        <w:rPr>
-          <w:rFonts w:hint="eastAsia"/>
-          <w:lang w:val="en-US" w:eastAsia="zh-CN"/>
-        </w:rPr>
-        <w:t>关于UID理解：UID是系统用来标示用户，每个UID都是唯一的，每个用户一个唯一的UID，系统要确保这一规则，UID从0开始，是一个非负整数，root的UID标示为0，表示拥有最高权限，UID的最大值依据系统决定，一般放在/etc/login.defs中，一般的Linux是60000；</w:t>
-      </w:r>
-    </w:p>
-    <w:p>
-      <w:pPr>
-        <w:pStyle w:val="2"/>
+        <w:ind w:left="704" w:firstLine="420"/>
+      </w:pPr>
+      <w:r>
+        <w:rPr>
+          <w:rFonts w:hint="eastAsia"/>
+        </w:rPr>
+        <w:t>关于</w:t>
+      </w:r>
+      <w:r>
+        <w:rPr>
+          <w:rFonts w:hint="eastAsia"/>
+        </w:rPr>
+        <w:t>UID</w:t>
+      </w:r>
+      <w:r>
+        <w:rPr>
+          <w:rFonts w:hint="eastAsia"/>
+        </w:rPr>
+        <w:t>理解：</w:t>
+      </w:r>
+      <w:r>
+        <w:rPr>
+          <w:rFonts w:hint="eastAsia"/>
+        </w:rPr>
+        <w:t>UID</w:t>
+      </w:r>
+      <w:r>
+        <w:rPr>
+          <w:rFonts w:hint="eastAsia"/>
+        </w:rPr>
+        <w:t>是系统用来标示用户，每个</w:t>
+      </w:r>
+      <w:r>
+        <w:rPr>
+          <w:rFonts w:hint="eastAsia"/>
+        </w:rPr>
+        <w:t>UID</w:t>
+      </w:r>
+      <w:r>
+        <w:rPr>
+          <w:rFonts w:hint="eastAsia"/>
+        </w:rPr>
+        <w:t>都是唯一的，每个用户一个唯一的</w:t>
+      </w:r>
+      <w:r>
+        <w:rPr>
+          <w:rFonts w:hint="eastAsia"/>
+        </w:rPr>
+        <w:t>UID</w:t>
+      </w:r>
+      <w:r>
+        <w:rPr>
+          <w:rFonts w:hint="eastAsia"/>
+        </w:rPr>
+        <w:t>，系统要确保这一规则，</w:t>
+      </w:r>
+      <w:r>
+        <w:rPr>
+          <w:rFonts w:hint="eastAsia"/>
+        </w:rPr>
+        <w:t>UID</w:t>
+      </w:r>
+      <w:r>
+        <w:rPr>
+          <w:rFonts w:hint="eastAsia"/>
+        </w:rPr>
+        <w:t>从</w:t>
+      </w:r>
+      <w:r>
+        <w:rPr>
+          <w:rFonts w:hint="eastAsia"/>
+        </w:rPr>
+        <w:t>0</w:t>
+      </w:r>
+      <w:r>
+        <w:rPr>
+          <w:rFonts w:hint="eastAsia"/>
+        </w:rPr>
+        <w:t>开始，是一个非负整数，</w:t>
+      </w:r>
+      <w:r>
+        <w:rPr>
+          <w:rFonts w:hint="eastAsia"/>
+        </w:rPr>
+        <w:t>root</w:t>
+      </w:r>
+      <w:r>
+        <w:rPr>
+          <w:rFonts w:hint="eastAsia"/>
+        </w:rPr>
+        <w:t>的</w:t>
+      </w:r>
+      <w:r>
+        <w:rPr>
+          <w:rFonts w:hint="eastAsia"/>
+        </w:rPr>
+        <w:t>UID</w:t>
+      </w:r>
+      <w:r>
+        <w:rPr>
+          <w:rFonts w:hint="eastAsia"/>
+        </w:rPr>
+        <w:t>标示为</w:t>
+      </w:r>
+      <w:r>
+        <w:rPr>
+          <w:rFonts w:hint="eastAsia"/>
+        </w:rPr>
+        <w:t>0</w:t>
+      </w:r>
+      <w:r>
+        <w:rPr>
+          <w:rFonts w:hint="eastAsia"/>
+        </w:rPr>
+        <w:t>，表示拥有最高权限，</w:t>
+      </w:r>
+      <w:r>
+        <w:rPr>
+          <w:rFonts w:hint="eastAsia"/>
+        </w:rPr>
+        <w:t>UID</w:t>
+      </w:r>
+      <w:r>
+        <w:rPr>
+          <w:rFonts w:hint="eastAsia"/>
+        </w:rPr>
+        <w:t>的最大</w:t>
+      </w:r>
+      <w:proofErr w:type="gramStart"/>
+      <w:r>
+        <w:rPr>
+          <w:rFonts w:hint="eastAsia"/>
+        </w:rPr>
+        <w:t>值依据</w:t>
+      </w:r>
+      <w:proofErr w:type="gramEnd"/>
+      <w:r>
+        <w:rPr>
+          <w:rFonts w:hint="eastAsia"/>
+        </w:rPr>
+        <w:t>系统决定，一般放在</w:t>
+      </w:r>
+      <w:r>
+        <w:rPr>
+          <w:rFonts w:hint="eastAsia"/>
+        </w:rPr>
+        <w:t>/</w:t>
+      </w:r>
+      <w:proofErr w:type="spellStart"/>
+      <w:r>
+        <w:rPr>
+          <w:rFonts w:hint="eastAsia"/>
+        </w:rPr>
+        <w:t>etc</w:t>
+      </w:r>
+      <w:proofErr w:type="spellEnd"/>
+      <w:r>
+        <w:rPr>
+          <w:rFonts w:hint="eastAsia"/>
+        </w:rPr>
+        <w:t>/</w:t>
+      </w:r>
+      <w:proofErr w:type="spellStart"/>
+      <w:r>
+        <w:rPr>
+          <w:rFonts w:hint="eastAsia"/>
+        </w:rPr>
+        <w:t>login.defs</w:t>
+      </w:r>
+      <w:proofErr w:type="spellEnd"/>
+      <w:r>
+        <w:rPr>
+          <w:rFonts w:hint="eastAsia"/>
+        </w:rPr>
+        <w:t>中，一般的</w:t>
+      </w:r>
+      <w:r>
+        <w:rPr>
+          <w:rFonts w:hint="eastAsia"/>
+        </w:rPr>
+        <w:t>Linux</w:t>
+      </w:r>
+      <w:r>
+        <w:rPr>
+          <w:rFonts w:hint="eastAsia"/>
+        </w:rPr>
+        <w:t>是</w:t>
+      </w:r>
+      <w:r>
+        <w:rPr>
+          <w:rFonts w:hint="eastAsia"/>
+        </w:rPr>
+        <w:t>60000</w:t>
+      </w:r>
+      <w:r>
+        <w:rPr>
+          <w:rFonts w:hint="eastAsia"/>
+        </w:rPr>
+        <w:t>；</w:t>
+      </w:r>
+    </w:p>
+    <w:p>
+      <w:pPr>
+        <w:pStyle w:val="a0"/>
         <w:numPr>
           <w:ilvl w:val="2"/>
           <w:numId w:val="1"/>
         </w:numPr>
-        <w:ind w:left="1124" w:leftChars="0"/>
-        <w:rPr>
-          <w:rFonts w:hint="eastAsia"/>
-          <w:lang w:val="en-US" w:eastAsia="zh-CN"/>
-        </w:rPr>
-      </w:pPr>
-      <w:r>
-        <w:rPr>
-          <w:rFonts w:hint="eastAsia"/>
-          <w:lang w:val="en-US" w:eastAsia="zh-CN"/>
-        </w:rPr>
-        <w:t>系统要确保用户拥有唯一的UID，这关系到系统安全；试想，如果Allen的UID改为0，那Allen就具有了超级权限；</w:t>
-      </w:r>
-    </w:p>
-    <w:p>
-      <w:pPr>
-        <w:pStyle w:val="2"/>
+        <w:ind w:left="1124" w:firstLine="420"/>
+      </w:pPr>
+      <w:r>
+        <w:rPr>
+          <w:rFonts w:hint="eastAsia"/>
+        </w:rPr>
+        <w:lastRenderedPageBreak/>
+        <w:t>系统要确保用户拥有唯一的</w:t>
+      </w:r>
+      <w:r>
+        <w:rPr>
+          <w:rFonts w:hint="eastAsia"/>
+        </w:rPr>
+        <w:t>UID</w:t>
+      </w:r>
+      <w:r>
+        <w:rPr>
+          <w:rFonts w:hint="eastAsia"/>
+        </w:rPr>
+        <w:t>，这关系到系统安全；试想，如果</w:t>
+      </w:r>
+      <w:r>
+        <w:rPr>
+          <w:rFonts w:hint="eastAsia"/>
+        </w:rPr>
+        <w:t>Allen</w:t>
+      </w:r>
+      <w:r>
+        <w:rPr>
+          <w:rFonts w:hint="eastAsia"/>
+        </w:rPr>
+        <w:t>的</w:t>
+      </w:r>
+      <w:r>
+        <w:rPr>
+          <w:rFonts w:hint="eastAsia"/>
+        </w:rPr>
+        <w:t>UID</w:t>
+      </w:r>
+      <w:r>
+        <w:rPr>
+          <w:rFonts w:hint="eastAsia"/>
+        </w:rPr>
+        <w:t>改为</w:t>
+      </w:r>
+      <w:r>
+        <w:rPr>
+          <w:rFonts w:hint="eastAsia"/>
+        </w:rPr>
+        <w:t>0</w:t>
+      </w:r>
+      <w:r>
+        <w:rPr>
+          <w:rFonts w:hint="eastAsia"/>
+        </w:rPr>
+        <w:t>，那</w:t>
+      </w:r>
+      <w:r>
+        <w:rPr>
+          <w:rFonts w:hint="eastAsia"/>
+        </w:rPr>
+        <w:t>Allen</w:t>
+      </w:r>
+      <w:r>
+        <w:rPr>
+          <w:rFonts w:hint="eastAsia"/>
+        </w:rPr>
+        <w:t>就具有了超级权限；</w:t>
+      </w:r>
+    </w:p>
+    <w:p>
+      <w:pPr>
+        <w:pStyle w:val="a0"/>
         <w:numPr>
           <w:ilvl w:val="2"/>
           <w:numId w:val="1"/>
         </w:numPr>
-        <w:ind w:left="1124" w:leftChars="0"/>
-        <w:rPr>
-          <w:rFonts w:hint="eastAsia"/>
-          <w:lang w:val="en-US" w:eastAsia="zh-CN"/>
-        </w:rPr>
-      </w:pPr>
-      <w:r>
-        <w:rPr>
-          <w:rFonts w:hint="eastAsia"/>
-          <w:lang w:val="en-US" w:eastAsia="zh-CN"/>
-        </w:rPr>
-        <w:t>UID是确认用户的标示，系统确认用户是通过UID来实现的，而不是用户名；所以不要让几个用户共用一个UID，这会造成管理的混乱，如果临时想要获取root权限，可以使用su或者sudo来实现；决不能让其他用户和root共享一个UID</w:t>
-      </w:r>
-    </w:p>
-    <w:p>
-      <w:pPr>
-        <w:pStyle w:val="2"/>
+        <w:ind w:left="1124" w:firstLine="420"/>
+      </w:pPr>
+      <w:r>
+        <w:rPr>
+          <w:rFonts w:hint="eastAsia"/>
+        </w:rPr>
+        <w:t>UID</w:t>
+      </w:r>
+      <w:r>
+        <w:rPr>
+          <w:rFonts w:hint="eastAsia"/>
+        </w:rPr>
+        <w:t>是确认用户的标示，系统确认用户是通过</w:t>
+      </w:r>
+      <w:r>
+        <w:rPr>
+          <w:rFonts w:hint="eastAsia"/>
+        </w:rPr>
+        <w:t>UID</w:t>
+      </w:r>
+      <w:r>
+        <w:rPr>
+          <w:rFonts w:hint="eastAsia"/>
+        </w:rPr>
+        <w:t>来实现的，而不是用户名；所以不要让几个用户共用一个</w:t>
+      </w:r>
+      <w:r>
+        <w:rPr>
+          <w:rFonts w:hint="eastAsia"/>
+        </w:rPr>
+        <w:t>UID</w:t>
+      </w:r>
+      <w:r>
+        <w:rPr>
+          <w:rFonts w:hint="eastAsia"/>
+        </w:rPr>
+        <w:t>，这会造成管理的混乱，如果临时想要获取</w:t>
+      </w:r>
+      <w:r>
+        <w:rPr>
+          <w:rFonts w:hint="eastAsia"/>
+        </w:rPr>
+        <w:t>root</w:t>
+      </w:r>
+      <w:r>
+        <w:rPr>
+          <w:rFonts w:hint="eastAsia"/>
+        </w:rPr>
+        <w:t>权限，可以使用</w:t>
+      </w:r>
+      <w:proofErr w:type="spellStart"/>
+      <w:r>
+        <w:rPr>
+          <w:rFonts w:hint="eastAsia"/>
+        </w:rPr>
+        <w:t>su</w:t>
+      </w:r>
+      <w:proofErr w:type="spellEnd"/>
+      <w:r>
+        <w:rPr>
+          <w:rFonts w:hint="eastAsia"/>
+        </w:rPr>
+        <w:t>或者</w:t>
+      </w:r>
+      <w:proofErr w:type="spellStart"/>
+      <w:r>
+        <w:rPr>
+          <w:rFonts w:hint="eastAsia"/>
+        </w:rPr>
+        <w:t>sudo</w:t>
+      </w:r>
+      <w:proofErr w:type="spellEnd"/>
+      <w:r>
+        <w:rPr>
+          <w:rFonts w:hint="eastAsia"/>
+        </w:rPr>
+        <w:t>来实现；决不能让其他用户和</w:t>
+      </w:r>
+      <w:r>
+        <w:rPr>
+          <w:rFonts w:hint="eastAsia"/>
+        </w:rPr>
+        <w:t>root</w:t>
+      </w:r>
+      <w:r>
+        <w:rPr>
+          <w:rFonts w:hint="eastAsia"/>
+        </w:rPr>
+        <w:t>共享一个</w:t>
+      </w:r>
+      <w:r>
+        <w:rPr>
+          <w:rFonts w:hint="eastAsia"/>
+        </w:rPr>
+        <w:t>UID</w:t>
+      </w:r>
+    </w:p>
+    <w:p>
+      <w:pPr>
+        <w:pStyle w:val="a0"/>
         <w:numPr>
           <w:ilvl w:val="2"/>
           <w:numId w:val="1"/>
         </w:numPr>
-        <w:ind w:left="1124" w:leftChars="0"/>
-        <w:rPr>
-          <w:rFonts w:hint="eastAsia"/>
-          <w:lang w:val="en-US" w:eastAsia="zh-CN"/>
-        </w:rPr>
-      </w:pPr>
-      <w:r>
-        <w:rPr>
-          <w:rFonts w:hint="eastAsia"/>
-          <w:lang w:val="en-US" w:eastAsia="zh-CN"/>
-        </w:rPr>
-        <w:t>一般，Linux发行版都会给每个系统预留一定的UID和GID，这些被称为虚拟用户，它是系统安装时就创建的，用来完成系统任务所必须的用户，但他们不能用来登录系统，比如ftp,adm,rpm,nobody,bin,shutdown等；</w:t>
-      </w:r>
-    </w:p>
-    <w:p>
-      <w:pPr>
-        <w:pStyle w:val="2"/>
+        <w:ind w:left="1124" w:firstLine="420"/>
+      </w:pPr>
+      <w:r>
+        <w:rPr>
+          <w:rFonts w:hint="eastAsia"/>
+        </w:rPr>
+        <w:t>一般，</w:t>
+      </w:r>
+      <w:r>
+        <w:rPr>
+          <w:rFonts w:hint="eastAsia"/>
+        </w:rPr>
+        <w:t>Linux</w:t>
+      </w:r>
+      <w:r>
+        <w:rPr>
+          <w:rFonts w:hint="eastAsia"/>
+        </w:rPr>
+        <w:t>发行版都会给</w:t>
+      </w:r>
+      <w:r>
+        <w:rPr>
+          <w:rFonts w:hint="eastAsia"/>
+        </w:rPr>
+        <w:t>每个系统预留一定的</w:t>
+      </w:r>
+      <w:r>
+        <w:rPr>
+          <w:rFonts w:hint="eastAsia"/>
+        </w:rPr>
+        <w:t>UID</w:t>
+      </w:r>
+      <w:r>
+        <w:rPr>
+          <w:rFonts w:hint="eastAsia"/>
+        </w:rPr>
+        <w:t>和</w:t>
+      </w:r>
+      <w:r>
+        <w:rPr>
+          <w:rFonts w:hint="eastAsia"/>
+        </w:rPr>
+        <w:t>GID</w:t>
+      </w:r>
+      <w:r>
+        <w:rPr>
+          <w:rFonts w:hint="eastAsia"/>
+        </w:rPr>
+        <w:t>，这些被称为虚拟用户，它是系统安装时就创建的，用来完成系统任务所必须的用户，但他们不能用来登录系统，比如</w:t>
+      </w:r>
+      <w:proofErr w:type="spellStart"/>
+      <w:r>
+        <w:rPr>
+          <w:rFonts w:hint="eastAsia"/>
+        </w:rPr>
+        <w:t>ftp,adm,rpm,nobody,bin,shutdown</w:t>
+      </w:r>
+      <w:proofErr w:type="spellEnd"/>
+      <w:r>
+        <w:rPr>
+          <w:rFonts w:hint="eastAsia"/>
+        </w:rPr>
+        <w:t>等；</w:t>
+      </w:r>
+    </w:p>
+    <w:p>
+      <w:pPr>
+        <w:pStyle w:val="a0"/>
         <w:numPr>
           <w:ilvl w:val="2"/>
           <w:numId w:val="1"/>
         </w:numPr>
-        <w:ind w:left="1124" w:leftChars="0"/>
-        <w:rPr>
-          <w:rFonts w:hint="eastAsia"/>
-          <w:lang w:val="en-US" w:eastAsia="zh-CN"/>
-        </w:rPr>
-      </w:pPr>
-      <w:r>
-        <w:rPr>
-          <w:rFonts w:hint="eastAsia"/>
-          <w:lang w:val="en-US" w:eastAsia="zh-CN"/>
-        </w:rPr>
-        <w:t>Centos系统会把前499个UID和GID给虚拟用户占用，登录用户UID和GID是从500开始的，不过有些系统会把999都留出来，取决于etc/login.defs中的UID.min和UID.max</w:t>
-      </w:r>
-    </w:p>
-    <w:p>
-      <w:pPr>
-        <w:pStyle w:val="2"/>
+        <w:ind w:left="1124" w:firstLine="420"/>
+      </w:pPr>
+      <w:r>
+        <w:rPr>
+          <w:rFonts w:hint="eastAsia"/>
+        </w:rPr>
+        <w:t>Centos</w:t>
+      </w:r>
+      <w:r>
+        <w:rPr>
+          <w:rFonts w:hint="eastAsia"/>
+        </w:rPr>
+        <w:t>系统会把前</w:t>
+      </w:r>
+      <w:r>
+        <w:rPr>
+          <w:rFonts w:hint="eastAsia"/>
+        </w:rPr>
+        <w:t>499</w:t>
+      </w:r>
+      <w:r>
+        <w:rPr>
+          <w:rFonts w:hint="eastAsia"/>
+        </w:rPr>
+        <w:t>个</w:t>
+      </w:r>
+      <w:r>
+        <w:rPr>
+          <w:rFonts w:hint="eastAsia"/>
+        </w:rPr>
+        <w:t>UID</w:t>
+      </w:r>
+      <w:r>
+        <w:rPr>
+          <w:rFonts w:hint="eastAsia"/>
+        </w:rPr>
+        <w:t>和</w:t>
+      </w:r>
+      <w:r>
+        <w:rPr>
+          <w:rFonts w:hint="eastAsia"/>
+        </w:rPr>
+        <w:t>GID</w:t>
+      </w:r>
+      <w:r>
+        <w:rPr>
+          <w:rFonts w:hint="eastAsia"/>
+        </w:rPr>
+        <w:t>给虚拟用户占用，登录用户</w:t>
+      </w:r>
+      <w:r>
+        <w:rPr>
+          <w:rFonts w:hint="eastAsia"/>
+        </w:rPr>
+        <w:t>UID</w:t>
+      </w:r>
+      <w:r>
+        <w:rPr>
+          <w:rFonts w:hint="eastAsia"/>
+        </w:rPr>
+        <w:t>和</w:t>
+      </w:r>
+      <w:r>
+        <w:rPr>
+          <w:rFonts w:hint="eastAsia"/>
+        </w:rPr>
+        <w:t>GID</w:t>
+      </w:r>
+      <w:r>
+        <w:rPr>
+          <w:rFonts w:hint="eastAsia"/>
+        </w:rPr>
+        <w:t>是从</w:t>
+      </w:r>
+      <w:r>
+        <w:rPr>
+          <w:rFonts w:hint="eastAsia"/>
+        </w:rPr>
+        <w:t>500</w:t>
+      </w:r>
+      <w:r>
+        <w:rPr>
+          <w:rFonts w:hint="eastAsia"/>
+        </w:rPr>
+        <w:t>开始的，不过有些系统会把</w:t>
+      </w:r>
+      <w:r>
+        <w:rPr>
+          <w:rFonts w:hint="eastAsia"/>
+        </w:rPr>
+        <w:t>999</w:t>
+      </w:r>
+      <w:r>
+        <w:rPr>
+          <w:rFonts w:hint="eastAsia"/>
+        </w:rPr>
+        <w:t>都留出来，取决于</w:t>
+      </w:r>
+      <w:proofErr w:type="spellStart"/>
+      <w:r>
+        <w:rPr>
+          <w:rFonts w:hint="eastAsia"/>
+        </w:rPr>
+        <w:t>etc</w:t>
+      </w:r>
+      <w:proofErr w:type="spellEnd"/>
+      <w:r>
+        <w:rPr>
+          <w:rFonts w:hint="eastAsia"/>
+        </w:rPr>
+        <w:t>/</w:t>
+      </w:r>
+      <w:proofErr w:type="spellStart"/>
+      <w:r>
+        <w:rPr>
+          <w:rFonts w:hint="eastAsia"/>
+        </w:rPr>
+        <w:t>login.defs</w:t>
+      </w:r>
+      <w:proofErr w:type="spellEnd"/>
+      <w:r>
+        <w:rPr>
+          <w:rFonts w:hint="eastAsia"/>
+        </w:rPr>
+        <w:t>中的</w:t>
+      </w:r>
+      <w:proofErr w:type="spellStart"/>
+      <w:r>
+        <w:rPr>
+          <w:rFonts w:hint="eastAsia"/>
+        </w:rPr>
+        <w:t>UID.min</w:t>
+      </w:r>
+      <w:proofErr w:type="spellEnd"/>
+      <w:r>
+        <w:rPr>
+          <w:rFonts w:hint="eastAsia"/>
+        </w:rPr>
+        <w:t>和</w:t>
+      </w:r>
+      <w:proofErr w:type="spellStart"/>
+      <w:r>
+        <w:rPr>
+          <w:rFonts w:hint="eastAsia"/>
+        </w:rPr>
+        <w:t>UID.max</w:t>
+      </w:r>
+      <w:proofErr w:type="spellEnd"/>
+    </w:p>
+    <w:p>
+      <w:pPr>
+        <w:pStyle w:val="a0"/>
         <w:numPr>
           <w:ilvl w:val="0"/>
           <w:numId w:val="0"/>
         </w:numPr>
-        <w:ind w:leftChars="150"/>
-      </w:pPr>
-      <w:r>
+        <w:ind w:leftChars="150" w:left="420"/>
+      </w:pPr>
+      <w:r>
+        <w:rPr>
+          <w:noProof/>
+        </w:rPr>
         <w:drawing>
           <wp:inline distT="0" distB="0" distL="114300" distR="114300">
             <wp:extent cx="5266690" cy="1776095"/>
@@ -519,44 +1288,140 @@
           <w:ilvl w:val="1"/>
           <w:numId w:val="1"/>
         </w:numPr>
-        <w:ind w:left="704" w:leftChars="0"/>
-        <w:rPr>
-          <w:rFonts w:hint="eastAsia"/>
-          <w:lang w:eastAsia="zh-CN"/>
-        </w:rPr>
-      </w:pPr>
-      <w:r>
-        <w:rPr>
-          <w:rFonts w:hint="eastAsia"/>
-          <w:lang w:eastAsia="zh-CN"/>
+        <w:ind w:left="704" w:firstLine="420"/>
+      </w:pPr>
+      <w:r>
+        <w:rPr>
+          <w:rFonts w:hint="eastAsia"/>
         </w:rPr>
         <w:t>关于</w:t>
       </w:r>
       <w:r>
         <w:rPr>
           <w:rFonts w:hint="eastAsia"/>
-          <w:lang w:val="en-US" w:eastAsia="zh-CN"/>
-        </w:rPr>
-        <w:t>/etc/shadow:这个文件是/etc/passwd的影子文件，并不是由passwd产生，而是互补关系，它存放了一些passwd中不能存放的东西，比如密码，用户过期时间等安全信息，这个文件只有root可以读取；</w:t>
-      </w:r>
-    </w:p>
-    <w:p>
-      <w:pPr>
-        <w:pStyle w:val="2"/>
+        </w:rPr>
+        <w:t>/</w:t>
+      </w:r>
+      <w:proofErr w:type="spellStart"/>
+      <w:r>
+        <w:rPr>
+          <w:rFonts w:hint="eastAsia"/>
+        </w:rPr>
+        <w:t>etc</w:t>
+      </w:r>
+      <w:proofErr w:type="spellEnd"/>
+      <w:r>
+        <w:rPr>
+          <w:rFonts w:hint="eastAsia"/>
+        </w:rPr>
+        <w:t>/shadow:</w:t>
+      </w:r>
+      <w:r>
+        <w:rPr>
+          <w:rFonts w:hint="eastAsia"/>
+        </w:rPr>
+        <w:t>这个文件是</w:t>
+      </w:r>
+      <w:r>
+        <w:rPr>
+          <w:rFonts w:hint="eastAsia"/>
+        </w:rPr>
+        <w:t>/</w:t>
+      </w:r>
+      <w:proofErr w:type="spellStart"/>
+      <w:r>
+        <w:rPr>
+          <w:rFonts w:hint="eastAsia"/>
+        </w:rPr>
+        <w:t>etc</w:t>
+      </w:r>
+      <w:proofErr w:type="spellEnd"/>
+      <w:r>
+        <w:rPr>
+          <w:rFonts w:hint="eastAsia"/>
+        </w:rPr>
+        <w:t>/</w:t>
+      </w:r>
+      <w:proofErr w:type="spellStart"/>
+      <w:r>
+        <w:rPr>
+          <w:rFonts w:hint="eastAsia"/>
+        </w:rPr>
+        <w:t>passwd</w:t>
+      </w:r>
+      <w:proofErr w:type="spellEnd"/>
+      <w:r>
+        <w:rPr>
+          <w:rFonts w:hint="eastAsia"/>
+        </w:rPr>
+        <w:t>的影子文件，并</w:t>
+      </w:r>
+      <w:r>
+        <w:rPr>
+          <w:rFonts w:hint="eastAsia"/>
+        </w:rPr>
+        <w:lastRenderedPageBreak/>
+        <w:t>不是由</w:t>
+      </w:r>
+      <w:proofErr w:type="spellStart"/>
+      <w:r>
+        <w:rPr>
+          <w:rFonts w:hint="eastAsia"/>
+        </w:rPr>
+        <w:t>passwd</w:t>
+      </w:r>
+      <w:proofErr w:type="spellEnd"/>
+      <w:r>
+        <w:rPr>
+          <w:rFonts w:hint="eastAsia"/>
+        </w:rPr>
+        <w:t>产生，而是</w:t>
+      </w:r>
+      <w:r>
+        <w:rPr>
+          <w:rFonts w:hint="eastAsia"/>
+        </w:rPr>
+        <w:t>互补关系，它存放了一些</w:t>
+      </w:r>
+      <w:proofErr w:type="spellStart"/>
+      <w:r>
+        <w:rPr>
+          <w:rFonts w:hint="eastAsia"/>
+        </w:rPr>
+        <w:t>passwd</w:t>
+      </w:r>
+      <w:proofErr w:type="spellEnd"/>
+      <w:r>
+        <w:rPr>
+          <w:rFonts w:hint="eastAsia"/>
+        </w:rPr>
+        <w:t>中不能存放的东西，比如密码，用户过期时间等安全信息，这个文件只有</w:t>
+      </w:r>
+      <w:r>
+        <w:rPr>
+          <w:rFonts w:hint="eastAsia"/>
+        </w:rPr>
+        <w:t>root</w:t>
+      </w:r>
+      <w:r>
+        <w:rPr>
+          <w:rFonts w:hint="eastAsia"/>
+        </w:rPr>
+        <w:t>可以读取；</w:t>
+      </w:r>
+    </w:p>
+    <w:p>
+      <w:pPr>
+        <w:pStyle w:val="a0"/>
         <w:numPr>
           <w:ilvl w:val="2"/>
           <w:numId w:val="1"/>
         </w:numPr>
-        <w:ind w:left="1124" w:leftChars="0"/>
-        <w:rPr>
-          <w:rFonts w:hint="eastAsia"/>
-          <w:lang w:eastAsia="zh-CN"/>
-        </w:rPr>
-      </w:pPr>
-      <w:r>
-        <w:rPr>
-          <w:rFonts w:hint="eastAsia"/>
-          <w:lang w:val="en-US" w:eastAsia="zh-CN"/>
+        <w:ind w:left="1124" w:firstLine="420"/>
+      </w:pPr>
+      <w:r>
+        <w:rPr>
+          <w:rFonts w:hint="eastAsia"/>
         </w:rPr>
         <w:t>不能让其他用户查看这个文件，不要随便更改这个文件的权限给其他用户，一旦发现权限被改，应该立即检查；</w:t>
       </w:r>
@@ -567,30 +1432,34 @@
           <w:ilvl w:val="1"/>
           <w:numId w:val="1"/>
         </w:numPr>
-        <w:ind w:left="704" w:leftChars="0"/>
-        <w:rPr>
-          <w:rFonts w:hint="eastAsia"/>
-          <w:lang w:val="en-US" w:eastAsia="zh-CN"/>
-        </w:rPr>
-      </w:pPr>
-      <w:r>
-        <w:rPr>
-          <w:rFonts w:hint="eastAsia"/>
-          <w:lang w:val="en-US" w:eastAsia="zh-CN"/>
-        </w:rPr>
-        <w:t>Shadow中文件格式</w:t>
-      </w:r>
-    </w:p>
-    <w:p>
-      <w:pPr>
-        <w:pStyle w:val="2"/>
+        <w:ind w:left="704" w:firstLine="420"/>
+      </w:pPr>
+      <w:r>
+        <w:rPr>
+          <w:rFonts w:hint="eastAsia"/>
+        </w:rPr>
+        <w:t>Shadow</w:t>
+      </w:r>
+      <w:r>
+        <w:rPr>
+          <w:rFonts w:hint="eastAsia"/>
+        </w:rPr>
+        <w:t>中文件格式</w:t>
+      </w:r>
+    </w:p>
+    <w:p>
+      <w:pPr>
+        <w:pStyle w:val="a0"/>
         <w:numPr>
           <w:ilvl w:val="0"/>
           <w:numId w:val="0"/>
         </w:numPr>
-        <w:ind w:leftChars="150"/>
-      </w:pPr>
-      <w:r>
+        <w:ind w:leftChars="150" w:left="420"/>
+      </w:pPr>
+      <w:r>
+        <w:rPr>
+          <w:noProof/>
+        </w:rPr>
         <w:drawing>
           <wp:inline distT="0" distB="0" distL="114300" distR="114300">
             <wp:extent cx="5263515" cy="485775"/>
@@ -636,14 +1505,17 @@
     </w:p>
     <w:p>
       <w:pPr>
-        <w:pStyle w:val="2"/>
+        <w:pStyle w:val="a0"/>
         <w:numPr>
           <w:ilvl w:val="0"/>
           <w:numId w:val="0"/>
         </w:numPr>
-        <w:ind w:leftChars="150"/>
-      </w:pPr>
-      <w:r>
+        <w:ind w:leftChars="150" w:left="420"/>
+      </w:pPr>
+      <w:r>
+        <w:rPr>
+          <w:noProof/>
+        </w:rPr>
         <w:drawing>
           <wp:inline distT="0" distB="0" distL="114300" distR="114300">
             <wp:extent cx="5150485" cy="550545"/>
@@ -693,121 +1565,275 @@
           <w:ilvl w:val="2"/>
           <w:numId w:val="1"/>
         </w:numPr>
-        <w:ind w:left="1124" w:leftChars="0"/>
-        <w:rPr>
-          <w:rFonts w:hint="eastAsia"/>
-          <w:lang w:val="en-US" w:eastAsia="zh-CN"/>
-        </w:rPr>
-      </w:pPr>
-      <w:r>
-        <w:rPr>
-          <w:rFonts w:hint="eastAsia"/>
-          <w:lang w:eastAsia="zh-CN"/>
+        <w:ind w:left="1124" w:firstLine="420"/>
+      </w:pPr>
+      <w:r>
+        <w:rPr>
+          <w:rFonts w:hint="eastAsia"/>
         </w:rPr>
         <w:t>第一字段：用户名，和</w:t>
       </w:r>
-      <w:r>
-        <w:rPr>
-          <w:rFonts w:hint="eastAsia"/>
-          <w:lang w:val="en-US" w:eastAsia="zh-CN"/>
-        </w:rPr>
-        <w:t>passwd中是相同的，这样就把passwd和shadow中的用户记录联系在一起；非空字段</w:t>
-      </w:r>
-    </w:p>
-    <w:p>
-      <w:pPr>
-        <w:pStyle w:val="2"/>
+      <w:proofErr w:type="spellStart"/>
+      <w:r>
+        <w:rPr>
+          <w:rFonts w:hint="eastAsia"/>
+        </w:rPr>
+        <w:t>passwd</w:t>
+      </w:r>
+      <w:proofErr w:type="spellEnd"/>
+      <w:r>
+        <w:rPr>
+          <w:rFonts w:hint="eastAsia"/>
+        </w:rPr>
+        <w:t>中是相同的，这样就把</w:t>
+      </w:r>
+      <w:proofErr w:type="spellStart"/>
+      <w:r>
+        <w:rPr>
+          <w:rFonts w:hint="eastAsia"/>
+        </w:rPr>
+        <w:t>passwd</w:t>
+      </w:r>
+      <w:proofErr w:type="spellEnd"/>
+      <w:r>
+        <w:rPr>
+          <w:rFonts w:hint="eastAsia"/>
+        </w:rPr>
+        <w:t>和</w:t>
+      </w:r>
+      <w:r>
+        <w:rPr>
+          <w:rFonts w:hint="eastAsia"/>
+        </w:rPr>
+        <w:t>shadow</w:t>
+      </w:r>
+      <w:r>
+        <w:rPr>
+          <w:rFonts w:hint="eastAsia"/>
+        </w:rPr>
+        <w:t>中的用户记录联系在一起；非空字段</w:t>
+      </w:r>
+    </w:p>
+    <w:p>
+      <w:pPr>
+        <w:pStyle w:val="a0"/>
         <w:numPr>
           <w:ilvl w:val="2"/>
           <w:numId w:val="1"/>
         </w:numPr>
-        <w:ind w:left="1124" w:leftChars="0"/>
-        <w:rPr>
-          <w:rFonts w:hint="eastAsia"/>
-          <w:lang w:val="en-US" w:eastAsia="zh-CN"/>
-        </w:rPr>
-      </w:pPr>
-      <w:r>
-        <w:rPr>
-          <w:rFonts w:hint="eastAsia"/>
-          <w:lang w:val="en-US" w:eastAsia="zh-CN"/>
-        </w:rPr>
-        <w:t>第二字段：密码（加密后），如果有些用户在这个字段上是x，表示这个用户不能登录到系统，也可以看做虚拟用户，虚拟用户也可以被管理员修改和操控；非空字段</w:t>
-      </w:r>
-    </w:p>
-    <w:p>
-      <w:pPr>
-        <w:pStyle w:val="2"/>
+        <w:ind w:left="1124" w:firstLine="420"/>
+      </w:pPr>
+      <w:r>
+        <w:rPr>
+          <w:rFonts w:hint="eastAsia"/>
+        </w:rPr>
+        <w:t>第二字段：密码（加密后），如果有些用户在这个字段上是</w:t>
+      </w:r>
+      <w:r>
+        <w:rPr>
+          <w:rFonts w:hint="eastAsia"/>
+        </w:rPr>
+        <w:t>x</w:t>
+      </w:r>
+      <w:r>
+        <w:rPr>
+          <w:rFonts w:hint="eastAsia"/>
+        </w:rPr>
+        <w:t>，表示这个用户不能登录到系统，也可以</w:t>
+      </w:r>
+      <w:proofErr w:type="gramStart"/>
+      <w:r>
+        <w:rPr>
+          <w:rFonts w:hint="eastAsia"/>
+        </w:rPr>
+        <w:t>看做</w:t>
+      </w:r>
+      <w:proofErr w:type="gramEnd"/>
+      <w:r>
+        <w:rPr>
+          <w:rFonts w:hint="eastAsia"/>
+        </w:rPr>
+        <w:t>虚拟用户，虚拟用户也可以被管理员修改和操控；非空字段</w:t>
+      </w:r>
+    </w:p>
+    <w:p>
+      <w:pPr>
+        <w:pStyle w:val="a0"/>
         <w:numPr>
           <w:ilvl w:val="2"/>
           <w:numId w:val="1"/>
         </w:numPr>
-        <w:ind w:left="1124" w:leftChars="0"/>
-        <w:rPr>
-          <w:rFonts w:hint="eastAsia"/>
-          <w:lang w:val="en-US" w:eastAsia="zh-CN"/>
-        </w:rPr>
-      </w:pPr>
-      <w:r>
-        <w:rPr>
-          <w:rFonts w:hint="eastAsia"/>
-          <w:lang w:val="en-US" w:eastAsia="zh-CN"/>
-        </w:rPr>
-        <w:t>第三字段：上次修改密码的时间，这个时间是一个时间戳，从1970.1.01开始，到最近一次改密码的时间</w:t>
-      </w:r>
-    </w:p>
-    <w:p>
-      <w:pPr>
-        <w:pStyle w:val="2"/>
+        <w:ind w:left="1124" w:firstLine="420"/>
+      </w:pPr>
+      <w:r>
+        <w:rPr>
+          <w:rFonts w:hint="eastAsia"/>
+        </w:rPr>
+        <w:t>第三字段：上次修改密码的时间，这个时间是一个时间戳，从</w:t>
+      </w:r>
+      <w:r>
+        <w:rPr>
+          <w:rFonts w:hint="eastAsia"/>
+        </w:rPr>
+        <w:t>1970.1.01</w:t>
+      </w:r>
+      <w:r>
+        <w:rPr>
+          <w:rFonts w:hint="eastAsia"/>
+        </w:rPr>
+        <w:t>开始，到最近一次改密码的时间</w:t>
+      </w:r>
+    </w:p>
+    <w:p>
+      <w:pPr>
+        <w:pStyle w:val="a0"/>
         <w:numPr>
           <w:ilvl w:val="2"/>
           <w:numId w:val="1"/>
         </w:numPr>
-        <w:ind w:left="1124" w:leftChars="0"/>
-        <w:rPr>
-          <w:rFonts w:hint="eastAsia"/>
-          <w:lang w:val="en-US" w:eastAsia="zh-CN"/>
-        </w:rPr>
-      </w:pPr>
-      <w:r>
-        <w:rPr>
-          <w:rFonts w:hint="eastAsia"/>
-          <w:lang w:val="en-US" w:eastAsia="zh-CN"/>
-        </w:rPr>
-        <w:t>第四字段：两次改密码之间间隔天数，如果设置为0，表示禁用此功能；这个功能表示用户必须间隔多少天才能再改密码，默认值是/etc/login/defs中定义的PASS_MIN_DAYS中定义的；</w:t>
-      </w:r>
-    </w:p>
-    <w:p>
-      <w:pPr>
-        <w:pStyle w:val="2"/>
+        <w:ind w:left="1124" w:firstLine="420"/>
+      </w:pPr>
+      <w:r>
+        <w:rPr>
+          <w:rFonts w:hint="eastAsia"/>
+        </w:rPr>
+        <w:t>第四字段：两次改密码之间间隔天数，如果设置为</w:t>
+      </w:r>
+      <w:r>
+        <w:rPr>
+          <w:rFonts w:hint="eastAsia"/>
+        </w:rPr>
+        <w:t>0</w:t>
+      </w:r>
+      <w:r>
+        <w:rPr>
+          <w:rFonts w:hint="eastAsia"/>
+        </w:rPr>
+        <w:t>，表示禁用此功能；这个功能表示用户必须间隔多少天才能再改密码，默认值是</w:t>
+      </w:r>
+      <w:r>
+        <w:rPr>
+          <w:rFonts w:hint="eastAsia"/>
+        </w:rPr>
+        <w:t>/</w:t>
+      </w:r>
+      <w:proofErr w:type="spellStart"/>
+      <w:r>
+        <w:rPr>
+          <w:rFonts w:hint="eastAsia"/>
+        </w:rPr>
+        <w:t>etc</w:t>
+      </w:r>
+      <w:proofErr w:type="spellEnd"/>
+      <w:r>
+        <w:rPr>
+          <w:rFonts w:hint="eastAsia"/>
+        </w:rPr>
+        <w:t>/login/</w:t>
+      </w:r>
+      <w:proofErr w:type="spellStart"/>
+      <w:r>
+        <w:rPr>
+          <w:rFonts w:hint="eastAsia"/>
+        </w:rPr>
+        <w:t>defs</w:t>
+      </w:r>
+      <w:proofErr w:type="spellEnd"/>
+      <w:r>
+        <w:rPr>
+          <w:rFonts w:hint="eastAsia"/>
+        </w:rPr>
+        <w:t>中定义的</w:t>
+      </w:r>
+      <w:r>
+        <w:rPr>
+          <w:rFonts w:hint="eastAsia"/>
+        </w:rPr>
+        <w:t>PASS_MIN_DAYS</w:t>
+      </w:r>
+      <w:r>
+        <w:rPr>
+          <w:rFonts w:hint="eastAsia"/>
+        </w:rPr>
+        <w:lastRenderedPageBreak/>
+        <w:t>中定义的；</w:t>
+      </w:r>
+    </w:p>
+    <w:p>
+      <w:pPr>
+        <w:pStyle w:val="a0"/>
         <w:numPr>
           <w:ilvl w:val="2"/>
           <w:numId w:val="1"/>
         </w:numPr>
-        <w:ind w:left="1124" w:leftChars="0"/>
-        <w:rPr>
-          <w:rFonts w:hint="eastAsia"/>
-          <w:lang w:val="en-US" w:eastAsia="zh-CN"/>
-        </w:rPr>
-      </w:pPr>
-      <w:r>
-        <w:rPr>
-          <w:rFonts w:hint="eastAsia"/>
-          <w:lang w:val="en-US" w:eastAsia="zh-CN"/>
-        </w:rPr>
-        <w:t>第五字段：两次修改密码间隔最多天数。这个能增强系统管理用户的时效性，增强了系统安全性。默认值是在添加用户时通过/etc/login.defs中定义的，PASS_MAX_DAYS中定义</w:t>
-      </w:r>
-    </w:p>
-    <w:p>
-      <w:pPr>
-        <w:pStyle w:val="2"/>
+        <w:ind w:left="1124" w:firstLine="420"/>
+      </w:pPr>
+      <w:r>
+        <w:rPr>
+          <w:rFonts w:hint="eastAsia"/>
+        </w:rPr>
+        <w:t>第五字段：两次修改密码间隔最多天数。这个能增强系统管理用户的时效性，增强了系统安全性。默认值是在添加用户时通过</w:t>
+      </w:r>
+      <w:r>
+        <w:rPr>
+          <w:rFonts w:hint="eastAsia"/>
+        </w:rPr>
+        <w:t>/</w:t>
+      </w:r>
+      <w:proofErr w:type="spellStart"/>
+      <w:r>
+        <w:rPr>
+          <w:rFonts w:hint="eastAsia"/>
+        </w:rPr>
+        <w:t>etc</w:t>
+      </w:r>
+      <w:proofErr w:type="spellEnd"/>
+      <w:r>
+        <w:rPr>
+          <w:rFonts w:hint="eastAsia"/>
+        </w:rPr>
+        <w:t>/</w:t>
+      </w:r>
+      <w:proofErr w:type="spellStart"/>
+      <w:r>
+        <w:rPr>
+          <w:rFonts w:hint="eastAsia"/>
+        </w:rPr>
+        <w:t>login.defs</w:t>
+      </w:r>
+      <w:proofErr w:type="spellEnd"/>
+      <w:r>
+        <w:rPr>
+          <w:rFonts w:hint="eastAsia"/>
+        </w:rPr>
+        <w:t>中定义的，</w:t>
+      </w:r>
+      <w:r>
+        <w:rPr>
+          <w:rFonts w:hint="eastAsia"/>
+        </w:rPr>
+        <w:t>PASS_MAX_DAYS</w:t>
+      </w:r>
+      <w:r>
+        <w:rPr>
+          <w:rFonts w:hint="eastAsia"/>
+        </w:rPr>
+        <w:t>中定义</w:t>
+      </w:r>
+    </w:p>
+    <w:p>
+      <w:pPr>
+        <w:pStyle w:val="a0"/>
         <w:numPr>
           <w:ilvl w:val="0"/>
           <w:numId w:val="0"/>
         </w:numPr>
-        <w:ind w:leftChars="150"/>
-      </w:pPr>
-      <w:r>
+        <w:ind w:leftChars="150" w:left="420"/>
+      </w:pPr>
+      <w:r>
+        <w:rPr>
+          <w:noProof/>
+        </w:rPr>
         <w:drawing>
           <wp:inline distT="0" distB="0" distL="114300" distR="114300">
             <wp:extent cx="5262880" cy="922655"/>
@@ -857,244 +1883,415 @@
           <w:ilvl w:val="2"/>
           <w:numId w:val="1"/>
         </w:numPr>
-        <w:ind w:left="1124" w:leftChars="0"/>
-        <w:rPr>
-          <w:rFonts w:hint="eastAsia"/>
-          <w:lang w:val="en-US" w:eastAsia="zh-CN"/>
-        </w:rPr>
-      </w:pPr>
-      <w:r>
-        <w:rPr>
-          <w:rFonts w:hint="eastAsia"/>
-          <w:lang w:eastAsia="zh-CN"/>
-        </w:rPr>
-        <w:t>第六字段：提前多少天警告用户口令将过期；当用户登录系统后，系统会提醒用户口令将作废；如果是默认值，则在添加用户时由</w:t>
-      </w:r>
-      <w:r>
-        <w:rPr>
-          <w:rFonts w:hint="eastAsia"/>
-          <w:lang w:val="en-US" w:eastAsia="zh-CN"/>
-        </w:rPr>
-        <w:t>/etc/login.defs中的PASS_WARN_AGE中定义；</w:t>
-      </w:r>
-    </w:p>
-    <w:p>
-      <w:pPr>
-        <w:pStyle w:val="2"/>
+        <w:ind w:left="1124" w:firstLine="420"/>
+      </w:pPr>
+      <w:r>
+        <w:rPr>
+          <w:rFonts w:hint="eastAsia"/>
+        </w:rPr>
+        <w:t>第六字段：提前多少天警告用户口</w:t>
+      </w:r>
+      <w:r>
+        <w:rPr>
+          <w:rFonts w:hint="eastAsia"/>
+        </w:rPr>
+        <w:t>令将过期；当用户登录系统后，系统会提醒用户口令将作废；如果是默认值，则在添加用户时由</w:t>
+      </w:r>
+      <w:r>
+        <w:rPr>
+          <w:rFonts w:hint="eastAsia"/>
+        </w:rPr>
+        <w:t>/</w:t>
+      </w:r>
+      <w:proofErr w:type="spellStart"/>
+      <w:r>
+        <w:rPr>
+          <w:rFonts w:hint="eastAsia"/>
+        </w:rPr>
+        <w:t>etc</w:t>
+      </w:r>
+      <w:proofErr w:type="spellEnd"/>
+      <w:r>
+        <w:rPr>
+          <w:rFonts w:hint="eastAsia"/>
+        </w:rPr>
+        <w:t>/</w:t>
+      </w:r>
+      <w:proofErr w:type="spellStart"/>
+      <w:r>
+        <w:rPr>
+          <w:rFonts w:hint="eastAsia"/>
+        </w:rPr>
+        <w:t>login.defs</w:t>
+      </w:r>
+      <w:proofErr w:type="spellEnd"/>
+      <w:r>
+        <w:rPr>
+          <w:rFonts w:hint="eastAsia"/>
+        </w:rPr>
+        <w:t>中的</w:t>
+      </w:r>
+      <w:r>
+        <w:rPr>
+          <w:rFonts w:hint="eastAsia"/>
+        </w:rPr>
+        <w:t>PASS_WARN_AGE</w:t>
+      </w:r>
+      <w:r>
+        <w:rPr>
+          <w:rFonts w:hint="eastAsia"/>
+        </w:rPr>
+        <w:t>中定义；</w:t>
+      </w:r>
+    </w:p>
+    <w:p>
+      <w:pPr>
+        <w:pStyle w:val="a0"/>
         <w:numPr>
           <w:ilvl w:val="2"/>
           <w:numId w:val="1"/>
         </w:numPr>
-        <w:ind w:left="1124" w:leftChars="0"/>
-        <w:rPr>
-          <w:rFonts w:hint="eastAsia"/>
-          <w:lang w:val="en-US" w:eastAsia="zh-CN"/>
-        </w:rPr>
-      </w:pPr>
-      <w:r>
-        <w:rPr>
-          <w:rFonts w:hint="eastAsia"/>
-          <w:lang w:val="en-US" w:eastAsia="zh-CN"/>
+        <w:ind w:left="1124" w:firstLine="420"/>
+      </w:pPr>
+      <w:r>
+        <w:rPr>
+          <w:rFonts w:hint="eastAsia"/>
         </w:rPr>
         <w:t>第七字段：在口令过期多少天后禁用此用户，此字段表示用户口令作废多少天后，系统会禁用这个用户，系统不会再让这个用户登录，，也不会提示用户过期，是完全禁用；</w:t>
       </w:r>
     </w:p>
     <w:p>
       <w:pPr>
-        <w:pStyle w:val="2"/>
+        <w:pStyle w:val="a0"/>
         <w:numPr>
           <w:ilvl w:val="2"/>
           <w:numId w:val="1"/>
         </w:numPr>
-        <w:ind w:left="1124" w:leftChars="0"/>
-        <w:rPr>
-          <w:rFonts w:hint="eastAsia"/>
-          <w:lang w:val="en-US" w:eastAsia="zh-CN"/>
-        </w:rPr>
-      </w:pPr>
-      <w:r>
-        <w:rPr>
-          <w:rFonts w:hint="eastAsia"/>
-          <w:lang w:val="en-US" w:eastAsia="zh-CN"/>
-        </w:rPr>
-        <w:t>第八字段：账户过期时间：表示用户在何时过期，时间从1970.1.01开始的天数，如果为空，则表示永不过期</w:t>
-      </w:r>
-    </w:p>
-    <w:p>
-      <w:pPr>
-        <w:pStyle w:val="2"/>
+        <w:ind w:left="1124" w:firstLine="420"/>
+      </w:pPr>
+      <w:r>
+        <w:rPr>
+          <w:rFonts w:hint="eastAsia"/>
+        </w:rPr>
+        <w:t>第八字段：账户过期时间：表示用户在何时过期，时间从</w:t>
+      </w:r>
+      <w:r>
+        <w:rPr>
+          <w:rFonts w:hint="eastAsia"/>
+        </w:rPr>
+        <w:t>1970.1.01</w:t>
+      </w:r>
+      <w:r>
+        <w:rPr>
+          <w:rFonts w:hint="eastAsia"/>
+        </w:rPr>
+        <w:t>开始的天数，如果为空，则表示永不过期</w:t>
+      </w:r>
+    </w:p>
+    <w:p>
+      <w:pPr>
+        <w:pStyle w:val="a0"/>
         <w:numPr>
           <w:ilvl w:val="2"/>
           <w:numId w:val="1"/>
         </w:numPr>
-        <w:ind w:left="1124" w:leftChars="0"/>
-        <w:rPr>
-          <w:rFonts w:hint="eastAsia"/>
-          <w:lang w:val="en-US" w:eastAsia="zh-CN"/>
-        </w:rPr>
-      </w:pPr>
-      <w:r>
-        <w:rPr>
-          <w:rFonts w:hint="eastAsia"/>
-          <w:lang w:val="en-US" w:eastAsia="zh-CN"/>
+        <w:ind w:left="1124" w:firstLine="420"/>
+      </w:pPr>
+      <w:r>
+        <w:rPr>
+          <w:rFonts w:hint="eastAsia"/>
         </w:rPr>
         <w:t>第九字段：保留字段</w:t>
       </w:r>
     </w:p>
     <w:p>
       <w:pPr>
-        <w:pStyle w:val="2"/>
+        <w:pStyle w:val="a0"/>
         <w:numPr>
           <w:ilvl w:val="0"/>
           <w:numId w:val="0"/>
         </w:numPr>
-        <w:ind w:leftChars="150"/>
-        <w:rPr>
-          <w:rFonts w:hint="eastAsia"/>
-          <w:lang w:val="en-US" w:eastAsia="zh-CN"/>
-        </w:rPr>
-      </w:pPr>
-    </w:p>
-    <w:p>
-      <w:pPr>
-        <w:pStyle w:val="2"/>
+        <w:ind w:leftChars="150" w:left="420"/>
+      </w:pPr>
+    </w:p>
+    <w:p>
+      <w:pPr>
+        <w:pStyle w:val="a0"/>
         <w:numPr>
           <w:ilvl w:val="0"/>
           <w:numId w:val="0"/>
         </w:numPr>
-        <w:rPr>
-          <w:rFonts w:hint="eastAsia"/>
-          <w:lang w:val="en-US" w:eastAsia="zh-CN"/>
-        </w:rPr>
-      </w:pPr>
-    </w:p>
-    <w:p>
-      <w:pPr>
-        <w:pStyle w:val="5"/>
-        <w:rPr>
-          <w:rFonts w:hint="eastAsia"/>
-          <w:lang w:eastAsia="zh-CN"/>
-        </w:rPr>
-      </w:pPr>
-      <w:r>
-        <w:rPr>
-          <w:rFonts w:hint="eastAsia"/>
-          <w:lang w:eastAsia="zh-CN"/>
-        </w:rPr>
+      </w:pPr>
+    </w:p>
+    <w:p>
+      <w:pPr>
+        <w:pStyle w:val="2"/>
+        <w:ind w:firstLine="161"/>
+      </w:pPr>
+      <w:r>
+        <w:rPr>
+          <w:rFonts w:hint="eastAsia"/>
+        </w:rPr>
+        <w:lastRenderedPageBreak/>
         <w:t>用户组管理</w:t>
       </w:r>
     </w:p>
     <w:p>
       <w:pPr>
-        <w:rPr>
-          <w:rFonts w:hint="eastAsia"/>
-          <w:lang w:eastAsia="zh-CN"/>
-        </w:rPr>
-      </w:pPr>
-      <w:r>
-        <w:rPr>
-          <w:rFonts w:hint="eastAsia"/>
-          <w:lang w:eastAsia="zh-CN"/>
+        <w:ind w:firstLine="420"/>
+      </w:pPr>
+      <w:r>
+        <w:rPr>
+          <w:rFonts w:hint="eastAsia"/>
         </w:rPr>
         <w:t>用户组就是具有共同特征的用户组成的一个组，配合文件存放在</w:t>
       </w:r>
       <w:r>
         <w:rPr>
           <w:rFonts w:hint="eastAsia"/>
-          <w:lang w:val="en-US" w:eastAsia="zh-CN"/>
-        </w:rPr>
-        <w:t>/etc/group和/etc/gshadow中，gshadow是存放group的加密文件；</w:t>
-      </w:r>
-    </w:p>
-    <w:p>
-      <w:pPr>
-        <w:pStyle w:val="6"/>
-        <w:rPr>
-          <w:rFonts w:hint="eastAsia"/>
-          <w:lang w:eastAsia="zh-CN"/>
-        </w:rPr>
-      </w:pPr>
-      <w:r>
-        <w:rPr>
-          <w:rFonts w:hint="eastAsia"/>
-          <w:lang w:val="en-US" w:eastAsia="zh-CN"/>
-        </w:rPr>
-        <w:t>/etc/group配置分析：</w:t>
-      </w:r>
-    </w:p>
-    <w:p>
-      <w:pPr>
-        <w:pStyle w:val="2"/>
+        </w:rPr>
+        <w:t>/</w:t>
+      </w:r>
+      <w:proofErr w:type="spellStart"/>
+      <w:r>
+        <w:rPr>
+          <w:rFonts w:hint="eastAsia"/>
+        </w:rPr>
+        <w:t>et</w:t>
+      </w:r>
+      <w:r>
+        <w:rPr>
+          <w:rFonts w:hint="eastAsia"/>
+        </w:rPr>
+        <w:t>c</w:t>
+      </w:r>
+      <w:proofErr w:type="spellEnd"/>
+      <w:r>
+        <w:rPr>
+          <w:rFonts w:hint="eastAsia"/>
+        </w:rPr>
+        <w:t>/group</w:t>
+      </w:r>
+      <w:r>
+        <w:rPr>
+          <w:rFonts w:hint="eastAsia"/>
+        </w:rPr>
+        <w:t>和</w:t>
+      </w:r>
+      <w:r>
+        <w:rPr>
+          <w:rFonts w:hint="eastAsia"/>
+        </w:rPr>
+        <w:t>/</w:t>
+      </w:r>
+      <w:proofErr w:type="spellStart"/>
+      <w:r>
+        <w:rPr>
+          <w:rFonts w:hint="eastAsia"/>
+        </w:rPr>
+        <w:t>etc</w:t>
+      </w:r>
+      <w:proofErr w:type="spellEnd"/>
+      <w:r>
+        <w:rPr>
+          <w:rFonts w:hint="eastAsia"/>
+        </w:rPr>
+        <w:t>/</w:t>
+      </w:r>
+      <w:proofErr w:type="spellStart"/>
+      <w:r>
+        <w:rPr>
+          <w:rFonts w:hint="eastAsia"/>
+        </w:rPr>
+        <w:t>gshadow</w:t>
+      </w:r>
+      <w:proofErr w:type="spellEnd"/>
+      <w:r>
+        <w:rPr>
+          <w:rFonts w:hint="eastAsia"/>
+        </w:rPr>
+        <w:t>中，</w:t>
+      </w:r>
+      <w:proofErr w:type="spellStart"/>
+      <w:r>
+        <w:rPr>
+          <w:rFonts w:hint="eastAsia"/>
+        </w:rPr>
+        <w:t>gshadow</w:t>
+      </w:r>
+      <w:proofErr w:type="spellEnd"/>
+      <w:r>
+        <w:rPr>
+          <w:rFonts w:hint="eastAsia"/>
+        </w:rPr>
+        <w:t>是存放</w:t>
+      </w:r>
+      <w:r>
+        <w:rPr>
+          <w:rFonts w:hint="eastAsia"/>
+        </w:rPr>
+        <w:t>group</w:t>
+      </w:r>
+      <w:r>
+        <w:rPr>
+          <w:rFonts w:hint="eastAsia"/>
+        </w:rPr>
+        <w:t>的加密文件；</w:t>
+      </w:r>
+    </w:p>
+    <w:p>
+      <w:pPr>
+        <w:pStyle w:val="3"/>
+        <w:ind w:firstLine="150"/>
+      </w:pPr>
+      <w:r>
+        <w:rPr>
+          <w:rFonts w:hint="eastAsia"/>
+        </w:rPr>
+        <w:t>/</w:t>
+      </w:r>
+      <w:proofErr w:type="spellStart"/>
+      <w:r>
+        <w:rPr>
+          <w:rFonts w:hint="eastAsia"/>
+        </w:rPr>
+        <w:t>etc</w:t>
+      </w:r>
+      <w:proofErr w:type="spellEnd"/>
+      <w:r>
+        <w:rPr>
+          <w:rFonts w:hint="eastAsia"/>
+        </w:rPr>
+        <w:t>/group</w:t>
+      </w:r>
+      <w:r>
+        <w:rPr>
+          <w:rFonts w:hint="eastAsia"/>
+        </w:rPr>
+        <w:t>配置分析：</w:t>
+      </w:r>
+    </w:p>
+    <w:p>
+      <w:pPr>
+        <w:pStyle w:val="a0"/>
         <w:numPr>
           <w:ilvl w:val="1"/>
           <w:numId w:val="1"/>
         </w:numPr>
-        <w:ind w:left="704" w:leftChars="0"/>
-        <w:rPr>
-          <w:rFonts w:hint="eastAsia"/>
-          <w:lang w:eastAsia="zh-CN"/>
-        </w:rPr>
-      </w:pPr>
-      <w:r>
-        <w:rPr>
-          <w:rFonts w:hint="eastAsia"/>
-          <w:lang w:val="en-US" w:eastAsia="zh-CN"/>
-        </w:rPr>
-        <w:t>这个文件中存放着用户和用户组，标示了用户属于哪个用户组或者哪几个用户组，因为一个用户可以属于多个用户组，同一用户组之间的用户具有相似的特征，比如把某一个用户加入root组中，它就可以浏览root根目录下的文件。如果root用户把某个文件的读写执行权限开放，则同组的其他用户都可以执行；</w:t>
-      </w:r>
-    </w:p>
-    <w:p>
-      <w:pPr>
-        <w:pStyle w:val="2"/>
+        <w:ind w:left="704" w:firstLine="420"/>
+      </w:pPr>
+      <w:r>
+        <w:rPr>
+          <w:rFonts w:hint="eastAsia"/>
+        </w:rPr>
+        <w:t>这个文件中存放着用户和用户组，标示了用户属于哪个用户组或者哪几个用户组，因为一个用户可以属于多个用户组，同一用户组之间的用户具有相似的特征，比如把某一个用户加入</w:t>
+      </w:r>
+      <w:r>
+        <w:rPr>
+          <w:rFonts w:hint="eastAsia"/>
+        </w:rPr>
+        <w:t>root</w:t>
+      </w:r>
+      <w:r>
+        <w:rPr>
+          <w:rFonts w:hint="eastAsia"/>
+        </w:rPr>
+        <w:t>组中，它就可以浏览</w:t>
+      </w:r>
+      <w:r>
+        <w:rPr>
+          <w:rFonts w:hint="eastAsia"/>
+        </w:rPr>
+        <w:t>root</w:t>
+      </w:r>
+      <w:r>
+        <w:rPr>
+          <w:rFonts w:hint="eastAsia"/>
+        </w:rPr>
+        <w:t>根目录下的文件。如果</w:t>
+      </w:r>
+      <w:r>
+        <w:rPr>
+          <w:rFonts w:hint="eastAsia"/>
+        </w:rPr>
+        <w:t>root</w:t>
+      </w:r>
+      <w:r>
+        <w:rPr>
+          <w:rFonts w:hint="eastAsia"/>
+        </w:rPr>
+        <w:t>用户把某个文件的读写执行权限开放，则同组的其他用户都可以执行；</w:t>
+      </w:r>
+    </w:p>
+    <w:p>
+      <w:pPr>
+        <w:pStyle w:val="a0"/>
         <w:numPr>
           <w:ilvl w:val="1"/>
           <w:numId w:val="1"/>
         </w:numPr>
-        <w:ind w:left="704" w:leftChars="0"/>
-        <w:rPr>
-          <w:rFonts w:hint="eastAsia"/>
-          <w:lang w:eastAsia="zh-CN"/>
-        </w:rPr>
-      </w:pPr>
-      <w:r>
-        <w:rPr>
-          <w:rFonts w:hint="eastAsia"/>
-          <w:lang w:val="en-US" w:eastAsia="zh-CN"/>
-        </w:rPr>
-        <w:t>Group这个文件是用户组的配置文件，如果某个用户有着对系统最重要的内容，可以让他单独成组，或者把用户下的文件设置为完全私有化；另外，不要把某个用户轻易加到root用户组中</w:t>
-      </w:r>
-    </w:p>
-    <w:p>
-      <w:pPr>
-        <w:pStyle w:val="2"/>
+        <w:ind w:left="704" w:firstLine="420"/>
+      </w:pPr>
+      <w:r>
+        <w:rPr>
+          <w:rFonts w:hint="eastAsia"/>
+        </w:rPr>
+        <w:t>Group</w:t>
+      </w:r>
+      <w:r>
+        <w:rPr>
+          <w:rFonts w:hint="eastAsia"/>
+        </w:rPr>
+        <w:t>这个文件是用户组的配置文件，如果某个用户有着对系统最重要的内容，可以让他单独成组，或者把用户下的</w:t>
+      </w:r>
+      <w:r>
+        <w:rPr>
+          <w:rFonts w:hint="eastAsia"/>
+        </w:rPr>
+        <w:t>文件设置为完全私有化；另外，不要把某个用户轻易加到</w:t>
+      </w:r>
+      <w:r>
+        <w:rPr>
+          <w:rFonts w:hint="eastAsia"/>
+        </w:rPr>
+        <w:t>root</w:t>
+      </w:r>
+      <w:r>
+        <w:rPr>
+          <w:rFonts w:hint="eastAsia"/>
+        </w:rPr>
+        <w:t>用户组中</w:t>
+      </w:r>
+    </w:p>
+    <w:p>
+      <w:pPr>
+        <w:pStyle w:val="a0"/>
         <w:numPr>
           <w:ilvl w:val="1"/>
           <w:numId w:val="1"/>
         </w:numPr>
-        <w:ind w:left="704" w:leftChars="0"/>
-        <w:rPr>
-          <w:rFonts w:hint="eastAsia"/>
-          <w:lang w:eastAsia="zh-CN"/>
-        </w:rPr>
-      </w:pPr>
-      <w:r>
-        <w:rPr>
-          <w:rFonts w:hint="eastAsia"/>
-          <w:lang w:val="en-US" w:eastAsia="zh-CN"/>
+        <w:ind w:left="704" w:firstLine="420"/>
+      </w:pPr>
+      <w:r>
+        <w:rPr>
+          <w:rFonts w:hint="eastAsia"/>
         </w:rPr>
         <w:t>文件格式详解：</w:t>
       </w:r>
     </w:p>
     <w:p>
       <w:pPr>
-        <w:pStyle w:val="2"/>
+        <w:pStyle w:val="a0"/>
         <w:numPr>
           <w:ilvl w:val="0"/>
           <w:numId w:val="0"/>
         </w:numPr>
-        <w:ind w:leftChars="150"/>
-      </w:pPr>
-      <w:r>
+        <w:ind w:leftChars="150" w:left="420"/>
+      </w:pPr>
+      <w:r>
+        <w:rPr>
+          <w:noProof/>
+        </w:rPr>
         <w:drawing>
           <wp:inline distT="0" distB="0" distL="114300" distR="114300">
             <wp:extent cx="4999990" cy="800100"/>
@@ -1144,102 +2341,106 @@
           <w:ilvl w:val="2"/>
           <w:numId w:val="1"/>
         </w:numPr>
-        <w:ind w:left="1124" w:leftChars="0"/>
-        <w:rPr>
-          <w:rFonts w:hint="eastAsia"/>
-          <w:lang w:eastAsia="zh-CN"/>
-        </w:rPr>
-      </w:pPr>
-      <w:r>
-        <w:rPr>
-          <w:rFonts w:hint="eastAsia"/>
-          <w:lang w:eastAsia="zh-CN"/>
+        <w:ind w:left="1124" w:firstLine="420"/>
+      </w:pPr>
+      <w:r>
+        <w:rPr>
+          <w:rFonts w:hint="eastAsia"/>
         </w:rPr>
         <w:t>第一字段：用户组名称</w:t>
       </w:r>
     </w:p>
     <w:p>
       <w:pPr>
-        <w:pStyle w:val="2"/>
+        <w:pStyle w:val="a0"/>
         <w:numPr>
           <w:ilvl w:val="2"/>
           <w:numId w:val="1"/>
         </w:numPr>
-        <w:ind w:left="1124" w:leftChars="0"/>
-        <w:rPr>
-          <w:rFonts w:hint="eastAsia"/>
-          <w:lang w:eastAsia="zh-CN"/>
-        </w:rPr>
-      </w:pPr>
-      <w:r>
-        <w:rPr>
-          <w:rFonts w:hint="eastAsia"/>
-          <w:lang w:eastAsia="zh-CN"/>
-        </w:rPr>
+        <w:ind w:left="1124" w:firstLine="420"/>
+      </w:pPr>
+      <w:r>
+        <w:rPr>
+          <w:rFonts w:hint="eastAsia"/>
+        </w:rPr>
+        <w:lastRenderedPageBreak/>
         <w:t>第二字段：用户组密码，</w:t>
       </w:r>
       <w:r>
         <w:rPr>
           <w:rFonts w:hint="eastAsia"/>
-          <w:lang w:val="en-US" w:eastAsia="zh-CN"/>
-        </w:rPr>
-        <w:t>x表示没有设置密码</w:t>
-      </w:r>
-    </w:p>
-    <w:p>
-      <w:pPr>
-        <w:pStyle w:val="2"/>
+        </w:rPr>
+        <w:t>x</w:t>
+      </w:r>
+      <w:r>
+        <w:rPr>
+          <w:rFonts w:hint="eastAsia"/>
+        </w:rPr>
+        <w:t>表示没有设置密码</w:t>
+      </w:r>
+    </w:p>
+    <w:p>
+      <w:pPr>
+        <w:pStyle w:val="a0"/>
         <w:numPr>
           <w:ilvl w:val="2"/>
           <w:numId w:val="1"/>
         </w:numPr>
-        <w:ind w:left="1124" w:leftChars="0"/>
-        <w:rPr>
-          <w:rFonts w:hint="eastAsia"/>
-          <w:lang w:eastAsia="zh-CN"/>
-        </w:rPr>
-      </w:pPr>
-      <w:r>
-        <w:rPr>
-          <w:rFonts w:hint="eastAsia"/>
-          <w:lang w:eastAsia="zh-CN"/>
+        <w:ind w:left="1124" w:firstLine="420"/>
+      </w:pPr>
+      <w:r>
+        <w:rPr>
+          <w:rFonts w:hint="eastAsia"/>
         </w:rPr>
         <w:t>第三字段：</w:t>
       </w:r>
       <w:r>
         <w:rPr>
           <w:rFonts w:hint="eastAsia"/>
-          <w:lang w:val="en-US" w:eastAsia="zh-CN"/>
         </w:rPr>
         <w:t>GID</w:t>
       </w:r>
     </w:p>
     <w:p>
       <w:pPr>
-        <w:pStyle w:val="2"/>
+        <w:pStyle w:val="a0"/>
         <w:numPr>
           <w:ilvl w:val="2"/>
           <w:numId w:val="1"/>
         </w:numPr>
-        <w:ind w:left="1124" w:leftChars="0"/>
-        <w:rPr>
-          <w:rFonts w:hint="eastAsia"/>
-          <w:lang w:eastAsia="zh-CN"/>
-        </w:rPr>
-      </w:pPr>
-      <w:r>
-        <w:rPr>
-          <w:rFonts w:hint="eastAsia"/>
-          <w:lang w:eastAsia="zh-CN"/>
-        </w:rPr>
-        <w:t>第四字段：用户列表，每个用户之间用逗号分隔，本字段可以为空，如果为空，表示用户组为</w:t>
-      </w:r>
-      <w:r>
-        <w:rPr>
-          <w:rFonts w:hint="eastAsia"/>
-          <w:lang w:val="en-US" w:eastAsia="zh-CN"/>
-        </w:rPr>
-        <w:t>GID的用户名</w:t>
+        <w:ind w:left="1124" w:firstLine="420"/>
+      </w:pPr>
+      <w:r>
+        <w:rPr>
+          <w:rFonts w:hint="eastAsia"/>
+        </w:rPr>
+        <w:t>第四字段：用户列表，每个用户之间用逗号分隔，本字</w:t>
+      </w:r>
+      <w:proofErr w:type="gramStart"/>
+      <w:r>
+        <w:rPr>
+          <w:rFonts w:hint="eastAsia"/>
+        </w:rPr>
+        <w:t>段可以</w:t>
+      </w:r>
+      <w:proofErr w:type="gramEnd"/>
+      <w:r>
+        <w:rPr>
+          <w:rFonts w:hint="eastAsia"/>
+        </w:rPr>
+        <w:t>为空，如果为空，表示用户组为</w:t>
+      </w:r>
+      <w:r>
+        <w:rPr>
+          <w:rFonts w:hint="eastAsia"/>
+        </w:rPr>
+        <w:t>GID</w:t>
+      </w:r>
+      <w:r>
+        <w:rPr>
+          <w:rFonts w:hint="eastAsia"/>
+        </w:rPr>
+        <w:t>的用户名</w:t>
       </w:r>
     </w:p>
     <w:p>
@@ -1248,30 +2449,176 @@
           <w:ilvl w:val="1"/>
           <w:numId w:val="1"/>
         </w:numPr>
-        <w:ind w:left="704" w:leftChars="0"/>
-        <w:rPr>
-          <w:rFonts w:hint="eastAsia"/>
-          <w:lang w:val="en-US" w:eastAsia="zh-CN"/>
-        </w:rPr>
-      </w:pPr>
-      <w:r>
-        <w:rPr>
-          <w:rFonts w:hint="eastAsia"/>
-          <w:lang w:val="en-US" w:eastAsia="zh-CN"/>
-        </w:rPr>
-        <w:t>GID探讨：是一个非负整数，从0开始，0表示root用户组，预留了一些GID给虚拟用户，所以centos从500开始分配用户组，默认的GID范围在/etc/login.defs中的GID_MIN和GID_MAX中；</w:t>
-      </w:r>
-    </w:p>
-    <w:p>
-      <w:pPr>
-        <w:pStyle w:val="2"/>
+        <w:ind w:left="704" w:firstLine="420"/>
+      </w:pPr>
+      <w:r>
+        <w:rPr>
+          <w:rFonts w:hint="eastAsia"/>
+        </w:rPr>
+        <w:t>GID</w:t>
+      </w:r>
+      <w:r>
+        <w:rPr>
+          <w:rFonts w:hint="eastAsia"/>
+        </w:rPr>
+        <w:t>探讨：是一个非负整数，从</w:t>
+      </w:r>
+      <w:r>
+        <w:rPr>
+          <w:rFonts w:hint="eastAsia"/>
+        </w:rPr>
+        <w:t>0</w:t>
+      </w:r>
+      <w:r>
+        <w:rPr>
+          <w:rFonts w:hint="eastAsia"/>
+        </w:rPr>
+        <w:t>开始，</w:t>
+      </w:r>
+      <w:r>
+        <w:rPr>
+          <w:rFonts w:hint="eastAsia"/>
+        </w:rPr>
+        <w:t>0</w:t>
+      </w:r>
+      <w:r>
+        <w:rPr>
+          <w:rFonts w:hint="eastAsia"/>
+        </w:rPr>
+        <w:t>表示</w:t>
+      </w:r>
+      <w:r>
+        <w:rPr>
+          <w:rFonts w:hint="eastAsia"/>
+        </w:rPr>
+        <w:t>root</w:t>
+      </w:r>
+      <w:r>
+        <w:rPr>
+          <w:rFonts w:hint="eastAsia"/>
+        </w:rPr>
+        <w:t>用户组，预留了一些</w:t>
+      </w:r>
+      <w:r>
+        <w:rPr>
+          <w:rFonts w:hint="eastAsia"/>
+        </w:rPr>
+        <w:t>GID</w:t>
+      </w:r>
+      <w:r>
+        <w:rPr>
+          <w:rFonts w:hint="eastAsia"/>
+        </w:rPr>
+        <w:t>给虚拟用户，所以</w:t>
+      </w:r>
+      <w:r>
+        <w:rPr>
+          <w:rFonts w:hint="eastAsia"/>
+        </w:rPr>
+        <w:t>centos</w:t>
+      </w:r>
+      <w:r>
+        <w:rPr>
+          <w:rFonts w:hint="eastAsia"/>
+        </w:rPr>
+        <w:t>从</w:t>
+      </w:r>
+      <w:r>
+        <w:rPr>
+          <w:rFonts w:hint="eastAsia"/>
+        </w:rPr>
+        <w:t>500</w:t>
+      </w:r>
+      <w:r>
+        <w:rPr>
+          <w:rFonts w:hint="eastAsia"/>
+        </w:rPr>
+        <w:t>开始分配用户组，默认的</w:t>
+      </w:r>
+      <w:r>
+        <w:rPr>
+          <w:rFonts w:hint="eastAsia"/>
+        </w:rPr>
+        <w:t>GID</w:t>
+      </w:r>
+      <w:r>
+        <w:rPr>
+          <w:rFonts w:hint="eastAsia"/>
+        </w:rPr>
+        <w:t>范围在</w:t>
+      </w:r>
+      <w:r>
+        <w:rPr>
+          <w:rFonts w:hint="eastAsia"/>
+        </w:rPr>
+        <w:t>/</w:t>
+      </w:r>
+      <w:proofErr w:type="spellStart"/>
+      <w:r>
+        <w:rPr>
+          <w:rFonts w:hint="eastAsia"/>
+        </w:rPr>
+        <w:t>etc</w:t>
+      </w:r>
+      <w:proofErr w:type="spellEnd"/>
+      <w:r>
+        <w:rPr>
+          <w:rFonts w:hint="eastAsia"/>
+        </w:rPr>
+        <w:t>/</w:t>
+      </w:r>
+      <w:proofErr w:type="spellStart"/>
+      <w:r>
+        <w:rPr>
+          <w:rFonts w:hint="eastAsia"/>
+        </w:rPr>
+        <w:t>login.defs</w:t>
+      </w:r>
+      <w:proofErr w:type="spellEnd"/>
+      <w:r>
+        <w:rPr>
+          <w:rFonts w:hint="eastAsia"/>
+        </w:rPr>
+        <w:t>中的</w:t>
+      </w:r>
+      <w:r>
+        <w:rPr>
+          <w:rFonts w:hint="eastAsia"/>
+        </w:rPr>
+        <w:t>GID_MIN</w:t>
+      </w:r>
+      <w:r>
+        <w:rPr>
+          <w:rFonts w:hint="eastAsia"/>
+        </w:rPr>
+        <w:t>和</w:t>
+      </w:r>
+      <w:r>
+        <w:rPr>
+          <w:rFonts w:hint="eastAsia"/>
+        </w:rPr>
+        <w:t>GID_MAX</w:t>
+      </w:r>
+      <w:r>
+        <w:rPr>
+          <w:rFonts w:hint="eastAsia"/>
+        </w:rPr>
+        <w:t>中；</w:t>
+      </w:r>
+    </w:p>
+    <w:p>
+      <w:pPr>
+        <w:pStyle w:val="a0"/>
         <w:numPr>
           <w:ilvl w:val="0"/>
           <w:numId w:val="0"/>
         </w:numPr>
-        <w:ind w:leftChars="150"/>
-      </w:pPr>
-      <w:r>
+        <w:ind w:leftChars="150" w:left="420"/>
+      </w:pPr>
+      <w:r>
+        <w:rPr>
+          <w:noProof/>
+        </w:rPr>
         <w:drawing>
           <wp:inline distT="0" distB="0" distL="114300" distR="114300">
             <wp:extent cx="5267960" cy="832485"/>
@@ -1321,41 +2668,77 @@
           <w:ilvl w:val="2"/>
           <w:numId w:val="1"/>
         </w:numPr>
-        <w:ind w:left="1124" w:leftChars="0"/>
-        <w:rPr>
-          <w:rFonts w:hint="eastAsia"/>
-          <w:lang w:val="en-US" w:eastAsia="zh-CN"/>
-        </w:rPr>
-      </w:pPr>
-      <w:r>
-        <w:rPr>
-          <w:rFonts w:hint="eastAsia"/>
-          <w:lang w:eastAsia="zh-CN"/>
+        <w:ind w:left="1124" w:firstLine="420"/>
+      </w:pPr>
+      <w:r>
+        <w:rPr>
+          <w:rFonts w:hint="eastAsia"/>
         </w:rPr>
         <w:t>在判断用户的访问权限时，默认的</w:t>
       </w:r>
       <w:r>
         <w:rPr>
           <w:rFonts w:hint="eastAsia"/>
-          <w:lang w:val="en-US" w:eastAsia="zh-CN"/>
-        </w:rPr>
-        <w:t>GID不是最重要的，只要一个目录让同组用户可以访问的权限，那同组用户就可以拥有该目录的访问权，不管默认的GID是什么；</w:t>
-      </w:r>
-    </w:p>
-    <w:p>
-      <w:pPr>
-        <w:pStyle w:val="6"/>
-        <w:rPr>
-          <w:rFonts w:hint="eastAsia"/>
-          <w:lang w:val="en-US" w:eastAsia="zh-CN"/>
-        </w:rPr>
-      </w:pPr>
-      <w:r>
-        <w:rPr>
-          <w:rFonts w:hint="eastAsia"/>
-          <w:lang w:val="en-US" w:eastAsia="zh-CN"/>
-        </w:rPr>
-        <w:t>/etc/gshadow配置分析</w:t>
+        </w:rPr>
+        <w:t>GID</w:t>
+      </w:r>
+      <w:r>
+        <w:rPr>
+          <w:rFonts w:hint="eastAsia"/>
+        </w:rPr>
+        <w:t>不是最重要的，只要一个目录让同组用户可以访问的权限，那同组用户就可以拥有该目录的访问权，不管默认的</w:t>
+      </w:r>
+      <w:r>
+        <w:rPr>
+          <w:rFonts w:hint="eastAsia"/>
+        </w:rPr>
+        <w:t>GID</w:t>
+      </w:r>
+      <w:r>
+        <w:rPr>
+          <w:rFonts w:hint="eastAsia"/>
+        </w:rPr>
+        <w:t>是什么；</w:t>
+      </w:r>
+    </w:p>
+    <w:p>
+      <w:pPr>
+        <w:pStyle w:val="3"/>
+        <w:ind w:firstLine="150"/>
+      </w:pPr>
+      <w:r>
+        <w:rPr>
+          <w:rFonts w:hint="eastAsia"/>
+        </w:rPr>
+        <w:t>/</w:t>
+      </w:r>
+      <w:proofErr w:type="spellStart"/>
+      <w:r>
+        <w:rPr>
+          <w:rFonts w:hint="eastAsia"/>
+        </w:rPr>
+        <w:t>etc</w:t>
+      </w:r>
+      <w:proofErr w:type="spellEnd"/>
+      <w:r>
+        <w:rPr>
+          <w:rFonts w:hint="eastAsia"/>
+        </w:rPr>
+        <w:t>/</w:t>
+      </w:r>
+      <w:proofErr w:type="spellStart"/>
+      <w:r>
+        <w:rPr>
+          <w:rFonts w:hint="eastAsia"/>
+        </w:rPr>
+        <w:t>gshadow</w:t>
+      </w:r>
+      <w:proofErr w:type="spellEnd"/>
+      <w:r>
+        <w:rPr>
+          <w:rFonts w:hint="eastAsia"/>
+        </w:rPr>
+        <w:t>配置分析</w:t>
       </w:r>
     </w:p>
     <w:p>
@@ -1364,50 +2747,57 @@
           <w:ilvl w:val="1"/>
           <w:numId w:val="1"/>
         </w:numPr>
-        <w:ind w:left="704" w:leftChars="0"/>
-        <w:rPr>
-          <w:rFonts w:hint="eastAsia"/>
-          <w:lang w:val="en-US" w:eastAsia="zh-CN"/>
-        </w:rPr>
-      </w:pPr>
-      <w:r>
-        <w:rPr>
-          <w:rFonts w:hint="eastAsia"/>
-          <w:lang w:val="en-US" w:eastAsia="zh-CN"/>
-        </w:rPr>
-        <w:t>这个文件是/group的加密密码文件，用户组的密码就放在这个文件中；设置用户组密码对于大型服务器是非常必要的：比如不想让一些非用户组成员永久性的拥有用户组的权限，可以通过密码验证的方式，临时让他们拥有权限，设置密码过期时间，即可收回权限；</w:t>
-      </w:r>
-    </w:p>
-    <w:p>
-      <w:pPr>
-        <w:pStyle w:val="2"/>
+        <w:ind w:left="704" w:firstLine="420"/>
+      </w:pPr>
+      <w:r>
+        <w:rPr>
+          <w:rFonts w:hint="eastAsia"/>
+        </w:rPr>
+        <w:t>这个文件是</w:t>
+      </w:r>
+      <w:r>
+        <w:rPr>
+          <w:rFonts w:hint="eastAsia"/>
+        </w:rPr>
+        <w:t>/group</w:t>
+      </w:r>
+      <w:r>
+        <w:rPr>
+          <w:rFonts w:hint="eastAsia"/>
+        </w:rPr>
+        <w:t>的加密密码文件，用户组的密码就放在这个文件中；设置用户组密码对于大型服务器是非常必要的：比如不想让一些非用户组成员永久性的拥有用户组的权限，可以通过密码验证的方式，临时让他们拥有权限，设置密码过期时间，即可收回权限；</w:t>
+      </w:r>
+    </w:p>
+    <w:p>
+      <w:pPr>
+        <w:pStyle w:val="a0"/>
         <w:numPr>
           <w:ilvl w:val="1"/>
           <w:numId w:val="1"/>
         </w:numPr>
-        <w:ind w:left="704" w:leftChars="0"/>
-        <w:rPr>
-          <w:rFonts w:hint="eastAsia"/>
-          <w:lang w:val="en-US" w:eastAsia="zh-CN"/>
-        </w:rPr>
-      </w:pPr>
-      <w:r>
-        <w:rPr>
-          <w:rFonts w:hint="eastAsia"/>
-          <w:lang w:val="en-US" w:eastAsia="zh-CN"/>
-        </w:rPr>
+        <w:ind w:left="704" w:firstLine="420"/>
+      </w:pPr>
+      <w:r>
+        <w:rPr>
+          <w:rFonts w:hint="eastAsia"/>
+        </w:rPr>
+        <w:lastRenderedPageBreak/>
         <w:t>文件内容格式如下：</w:t>
       </w:r>
     </w:p>
     <w:p>
       <w:pPr>
-        <w:pStyle w:val="2"/>
-        <w:numPr>
+        <w:pStyle w:val="a0"/>
+        <w:numPr>
+          <w:ilvl w:val="0"/>
           <w:numId w:val="0"/>
         </w:numPr>
-        <w:ind w:leftChars="150"/>
-      </w:pPr>
-      <w:r>
+        <w:ind w:leftChars="150" w:left="420"/>
+      </w:pPr>
+      <w:r>
+        <w:rPr>
+          <w:noProof/>
+        </w:rPr>
         <w:drawing>
           <wp:inline distT="0" distB="0" distL="114300" distR="114300">
             <wp:extent cx="2324100" cy="971550"/>
@@ -1457,79 +2847,59 @@
           <w:ilvl w:val="2"/>
           <w:numId w:val="1"/>
         </w:numPr>
-        <w:ind w:left="1124" w:leftChars="0"/>
-        <w:rPr>
-          <w:rFonts w:hint="eastAsia"/>
-          <w:lang w:val="en-US" w:eastAsia="zh-CN"/>
-        </w:rPr>
-      </w:pPr>
-      <w:r>
-        <w:rPr>
-          <w:rFonts w:hint="eastAsia"/>
-          <w:lang w:eastAsia="zh-CN"/>
+        <w:ind w:left="1124" w:firstLine="420"/>
+      </w:pPr>
+      <w:r>
+        <w:rPr>
+          <w:rFonts w:hint="eastAsia"/>
         </w:rPr>
         <w:t>第一字段：用户组名称；</w:t>
       </w:r>
     </w:p>
     <w:p>
       <w:pPr>
-        <w:pStyle w:val="2"/>
+        <w:pStyle w:val="a0"/>
         <w:numPr>
           <w:ilvl w:val="2"/>
           <w:numId w:val="1"/>
         </w:numPr>
-        <w:ind w:left="1124" w:leftChars="0"/>
-        <w:rPr>
-          <w:rFonts w:hint="eastAsia"/>
-          <w:lang w:val="en-US" w:eastAsia="zh-CN"/>
-        </w:rPr>
-      </w:pPr>
-      <w:r>
-        <w:rPr>
-          <w:rFonts w:hint="eastAsia"/>
-          <w:lang w:eastAsia="zh-CN"/>
+        <w:ind w:left="1124" w:firstLine="420"/>
+      </w:pPr>
+      <w:r>
+        <w:rPr>
+          <w:rFonts w:hint="eastAsia"/>
         </w:rPr>
         <w:t>第二字段：用户组密码，空或者！表示空密码</w:t>
       </w:r>
     </w:p>
     <w:p>
       <w:pPr>
-        <w:pStyle w:val="2"/>
+        <w:pStyle w:val="a0"/>
         <w:numPr>
           <w:ilvl w:val="2"/>
           <w:numId w:val="1"/>
         </w:numPr>
-        <w:ind w:left="1124" w:leftChars="0"/>
-        <w:rPr>
-          <w:rFonts w:hint="eastAsia"/>
-          <w:lang w:val="en-US" w:eastAsia="zh-CN"/>
-        </w:rPr>
-      </w:pPr>
-      <w:r>
-        <w:rPr>
-          <w:rFonts w:hint="eastAsia"/>
-          <w:lang w:eastAsia="zh-CN"/>
+        <w:ind w:left="1124" w:firstLine="420"/>
+      </w:pPr>
+      <w:r>
+        <w:rPr>
+          <w:rFonts w:hint="eastAsia"/>
         </w:rPr>
         <w:t>第三字段：用户组管理者，这里是空</w:t>
       </w:r>
     </w:p>
     <w:p>
       <w:pPr>
-        <w:pStyle w:val="2"/>
+        <w:pStyle w:val="a0"/>
         <w:numPr>
           <w:ilvl w:val="2"/>
           <w:numId w:val="1"/>
         </w:numPr>
-        <w:ind w:left="1124" w:leftChars="0"/>
-        <w:rPr>
-          <w:rFonts w:hint="eastAsia"/>
-          <w:lang w:val="en-US" w:eastAsia="zh-CN"/>
-        </w:rPr>
-      </w:pPr>
-      <w:r>
-        <w:rPr>
-          <w:rFonts w:hint="eastAsia"/>
-          <w:lang w:eastAsia="zh-CN"/>
+        <w:ind w:left="1124" w:firstLine="420"/>
+      </w:pPr>
+      <w:r>
+        <w:rPr>
+          <w:rFonts w:hint="eastAsia"/>
         </w:rPr>
         <w:t>第四字段：表示本组里拥有的成员；</w:t>
       </w:r>
@@ -1540,36 +2910,42 @@
           <w:ilvl w:val="1"/>
           <w:numId w:val="1"/>
         </w:numPr>
-        <w:ind w:left="704" w:leftChars="0"/>
-        <w:rPr>
-          <w:rFonts w:hint="eastAsia"/>
-          <w:lang w:val="en-US" w:eastAsia="zh-CN"/>
-        </w:rPr>
-      </w:pPr>
-      <w:r>
-        <w:rPr>
-          <w:rFonts w:hint="eastAsia"/>
-          <w:lang w:eastAsia="zh-CN"/>
+        <w:ind w:left="704" w:firstLine="420"/>
+      </w:pPr>
+      <w:r>
+        <w:rPr>
+          <w:rFonts w:hint="eastAsia"/>
         </w:rPr>
         <w:t>使用</w:t>
       </w:r>
-      <w:r>
-        <w:rPr>
-          <w:rFonts w:hint="eastAsia"/>
-          <w:lang w:val="en-US" w:eastAsia="zh-CN"/>
-        </w:rPr>
-        <w:t>gpasswd命令来设置用户组密码，下面展示了这种用法</w:t>
-      </w:r>
-    </w:p>
-    <w:p>
-      <w:pPr>
-        <w:pStyle w:val="2"/>
-        <w:numPr>
+      <w:proofErr w:type="spellStart"/>
+      <w:r>
+        <w:rPr>
+          <w:rFonts w:hint="eastAsia"/>
+        </w:rPr>
+        <w:t>gpasswd</w:t>
+      </w:r>
+      <w:proofErr w:type="spellEnd"/>
+      <w:r>
+        <w:rPr>
+          <w:rFonts w:hint="eastAsia"/>
+        </w:rPr>
+        <w:t>命令来设置用户组密码，下面展示了这种用法</w:t>
+      </w:r>
+    </w:p>
+    <w:p>
+      <w:pPr>
+        <w:pStyle w:val="a0"/>
+        <w:numPr>
+          <w:ilvl w:val="0"/>
           <w:numId w:val="0"/>
         </w:numPr>
-        <w:ind w:leftChars="150"/>
-      </w:pPr>
-      <w:r>
+        <w:ind w:leftChars="150" w:left="420"/>
+      </w:pPr>
+      <w:r>
+        <w:rPr>
+          <w:noProof/>
+        </w:rPr>
         <w:drawing>
           <wp:inline distT="0" distB="0" distL="114300" distR="114300">
             <wp:extent cx="4161790" cy="1247775"/>
@@ -1615,33 +2991,48 @@
     </w:p>
     <w:p>
       <w:pPr>
-        <w:pStyle w:val="2"/>
-        <w:numPr>
+        <w:pStyle w:val="a0"/>
+        <w:numPr>
+          <w:ilvl w:val="0"/>
           <w:numId w:val="0"/>
         </w:numPr>
-        <w:ind w:leftChars="150"/>
-        <w:rPr>
-          <w:rFonts w:hint="eastAsia"/>
-          <w:lang w:val="en-US" w:eastAsia="zh-CN"/>
-        </w:rPr>
-      </w:pPr>
-      <w:r>
-        <w:rPr>
-          <w:rFonts w:hint="eastAsia"/>
-          <w:lang w:val="en-US" w:eastAsia="zh-CN"/>
-        </w:rPr>
-        <w:t>使用newgrp来切换用户组，下面展示了这种用法</w:t>
-      </w:r>
-    </w:p>
-    <w:p>
-      <w:pPr>
-        <w:pStyle w:val="2"/>
-        <w:numPr>
+        <w:ind w:leftChars="150" w:left="420"/>
+      </w:pPr>
+      <w:r>
+        <w:rPr>
+          <w:rFonts w:hint="eastAsia"/>
+        </w:rPr>
+        <w:t>使用</w:t>
+      </w:r>
+      <w:proofErr w:type="spellStart"/>
+      <w:r>
+        <w:rPr>
+          <w:rFonts w:hint="eastAsia"/>
+        </w:rPr>
+        <w:t>newgrp</w:t>
+      </w:r>
+      <w:proofErr w:type="spellEnd"/>
+      <w:r>
+        <w:rPr>
+          <w:rFonts w:hint="eastAsia"/>
+        </w:rPr>
+        <w:t>来切换用户组，下面展示了这种用法</w:t>
+      </w:r>
+    </w:p>
+    <w:p>
+      <w:pPr>
+        <w:pStyle w:val="a0"/>
+        <w:numPr>
+          <w:ilvl w:val="0"/>
           <w:numId w:val="0"/>
         </w:numPr>
-        <w:ind w:leftChars="150"/>
-      </w:pPr>
-      <w:r>
+        <w:ind w:leftChars="150" w:left="420"/>
+      </w:pPr>
+      <w:r>
+        <w:rPr>
+          <w:noProof/>
+        </w:rPr>
+        <w:lastRenderedPageBreak/>
         <w:drawing>
           <wp:inline distT="0" distB="0" distL="114300" distR="114300">
             <wp:extent cx="5267960" cy="2647950"/>
@@ -1687,13 +3078,17 @@
     </w:p>
     <w:p>
       <w:pPr>
-        <w:pStyle w:val="2"/>
-        <w:numPr>
+        <w:pStyle w:val="a0"/>
+        <w:numPr>
+          <w:ilvl w:val="0"/>
           <w:numId w:val="0"/>
         </w:numPr>
-        <w:ind w:leftChars="150"/>
-      </w:pPr>
-      <w:r>
+        <w:ind w:leftChars="150" w:left="420"/>
+      </w:pPr>
+      <w:r>
+        <w:rPr>
+          <w:noProof/>
+        </w:rPr>
         <w:drawing>
           <wp:inline distT="0" distB="0" distL="114300" distR="114300">
             <wp:extent cx="5268595" cy="2023110"/>
@@ -1739,92 +3134,228 @@
     </w:p>
     <w:p>
       <w:pPr>
+        <w:pStyle w:val="a0"/>
+        <w:numPr>
+          <w:ilvl w:val="0"/>
+          <w:numId w:val="0"/>
+        </w:numPr>
+        <w:ind w:leftChars="150" w:left="420"/>
+      </w:pPr>
+    </w:p>
+    <w:p>
+      <w:pPr>
         <w:pStyle w:val="2"/>
-        <w:numPr>
+        <w:ind w:firstLine="161"/>
+      </w:pPr>
+      <w:r>
+        <w:rPr>
+          <w:rFonts w:hint="eastAsia"/>
+        </w:rPr>
+        <w:t>查询用户和用户组</w:t>
+      </w:r>
+    </w:p>
+    <w:p>
+      <w:pPr>
+        <w:pStyle w:val="3"/>
+        <w:ind w:firstLine="150"/>
+      </w:pPr>
+      <w:r>
+        <w:rPr>
+          <w:rFonts w:hint="eastAsia"/>
+        </w:rPr>
+        <w:t>通过查看用户的配置文件来查看用户信息</w:t>
+      </w:r>
+    </w:p>
+    <w:p>
+      <w:pPr>
+        <w:ind w:firstLine="420"/>
+      </w:pPr>
+      <w:r>
+        <w:rPr>
+          <w:rFonts w:hint="eastAsia"/>
+        </w:rPr>
+        <w:t>我们可以通过</w:t>
+      </w:r>
+      <w:r>
+        <w:rPr>
+          <w:rFonts w:hint="eastAsia"/>
+        </w:rPr>
+        <w:t>more</w:t>
+      </w:r>
+      <w:r>
+        <w:rPr>
+          <w:rFonts w:hint="eastAsia"/>
+        </w:rPr>
+        <w:t>或者</w:t>
+      </w:r>
+      <w:r>
+        <w:rPr>
+          <w:rFonts w:hint="eastAsia"/>
+        </w:rPr>
+        <w:t>less</w:t>
+      </w:r>
+      <w:r>
+        <w:rPr>
+          <w:rFonts w:hint="eastAsia"/>
+        </w:rPr>
+        <w:t>或者</w:t>
+      </w:r>
+      <w:r>
+        <w:rPr>
+          <w:rFonts w:hint="eastAsia"/>
+        </w:rPr>
+        <w:t>cat</w:t>
+      </w:r>
+      <w:r>
+        <w:rPr>
+          <w:rFonts w:hint="eastAsia"/>
+        </w:rPr>
+        <w:t>命令来查看上面所描述的文件；</w:t>
+      </w:r>
+    </w:p>
+    <w:p>
+      <w:pPr>
+        <w:pStyle w:val="a0"/>
+      </w:pPr>
+      <w:r>
+        <w:rPr>
+          <w:rFonts w:hint="eastAsia"/>
+        </w:rPr>
+        <w:t>通过</w:t>
+      </w:r>
+      <w:r>
+        <w:rPr>
+          <w:rFonts w:hint="eastAsia"/>
+        </w:rPr>
+        <w:t>id</w:t>
+      </w:r>
+      <w:r>
+        <w:rPr>
+          <w:rFonts w:hint="eastAsia"/>
+        </w:rPr>
+        <w:t>或者</w:t>
+      </w:r>
+      <w:r>
+        <w:rPr>
+          <w:rFonts w:hint="eastAsia"/>
+        </w:rPr>
+        <w:t>finger</w:t>
+      </w:r>
+      <w:r>
+        <w:rPr>
+          <w:rFonts w:hint="eastAsia"/>
+        </w:rPr>
+        <w:t>工具查看，</w:t>
+      </w:r>
+      <w:r>
+        <w:rPr>
+          <w:rFonts w:hint="eastAsia"/>
+        </w:rPr>
+        <w:t>ID</w:t>
+      </w:r>
+      <w:r>
+        <w:rPr>
+          <w:rFonts w:hint="eastAsia"/>
+        </w:rPr>
+        <w:t>工具侧重用户，组，</w:t>
+      </w:r>
+      <w:proofErr w:type="spellStart"/>
+      <w:r>
+        <w:rPr>
+          <w:rFonts w:hint="eastAsia"/>
+        </w:rPr>
+        <w:t>uid</w:t>
+      </w:r>
+      <w:proofErr w:type="spellEnd"/>
+      <w:r>
+        <w:rPr>
+          <w:rFonts w:hint="eastAsia"/>
+        </w:rPr>
+        <w:t>，</w:t>
+      </w:r>
+      <w:proofErr w:type="spellStart"/>
+      <w:r>
+        <w:rPr>
+          <w:rFonts w:hint="eastAsia"/>
+        </w:rPr>
+        <w:t>gid</w:t>
+      </w:r>
+      <w:proofErr w:type="spellEnd"/>
+      <w:r>
+        <w:rPr>
+          <w:rFonts w:hint="eastAsia"/>
+        </w:rPr>
+        <w:t>的查看，</w:t>
+      </w:r>
+      <w:r>
+        <w:rPr>
+          <w:rFonts w:hint="eastAsia"/>
+        </w:rPr>
+        <w:t>finger</w:t>
+      </w:r>
+      <w:r>
+        <w:rPr>
+          <w:rFonts w:hint="eastAsia"/>
+        </w:rPr>
+        <w:t>侧重于用户信息的查询，比如登录名，电话，登</w:t>
+      </w:r>
+      <w:r>
+        <w:rPr>
+          <w:rFonts w:hint="eastAsia"/>
+        </w:rPr>
+        <w:lastRenderedPageBreak/>
+        <w:t>录</w:t>
+      </w:r>
+      <w:r>
+        <w:rPr>
+          <w:rFonts w:hint="eastAsia"/>
+        </w:rPr>
+        <w:t>shell</w:t>
+      </w:r>
+      <w:r>
+        <w:rPr>
+          <w:rFonts w:hint="eastAsia"/>
+        </w:rPr>
+        <w:t>类型等；下图演示了这两种方法：（这里不研究</w:t>
+      </w:r>
+      <w:r>
+        <w:rPr>
+          <w:rFonts w:hint="eastAsia"/>
+        </w:rPr>
+        <w:t>id</w:t>
+      </w:r>
+      <w:r>
+        <w:rPr>
+          <w:rFonts w:hint="eastAsia"/>
+        </w:rPr>
+        <w:t>和</w:t>
+      </w:r>
+      <w:r>
+        <w:rPr>
+          <w:rFonts w:hint="eastAsia"/>
+        </w:rPr>
+        <w:t>finger</w:t>
+      </w:r>
+      <w:r>
+        <w:rPr>
+          <w:rFonts w:hint="eastAsia"/>
+        </w:rPr>
+        <w:t>方法，专门的文档来写）</w:t>
+      </w:r>
+    </w:p>
+    <w:p>
+      <w:pPr>
+        <w:pStyle w:val="a0"/>
+        <w:numPr>
+          <w:ilvl w:val="0"/>
           <w:numId w:val="0"/>
         </w:numPr>
-        <w:ind w:leftChars="150"/>
-      </w:pPr>
-    </w:p>
-    <w:p>
-      <w:pPr>
-        <w:pStyle w:val="5"/>
-        <w:rPr>
-          <w:rFonts w:hint="eastAsia"/>
-          <w:lang w:eastAsia="zh-CN"/>
-        </w:rPr>
-      </w:pPr>
-      <w:r>
-        <w:rPr>
-          <w:rFonts w:hint="eastAsia"/>
-          <w:lang w:eastAsia="zh-CN"/>
-        </w:rPr>
-        <w:t>查询用户和用户组</w:t>
-      </w:r>
-    </w:p>
-    <w:p>
-      <w:pPr>
-        <w:pStyle w:val="6"/>
-        <w:rPr>
-          <w:rFonts w:hint="eastAsia"/>
-          <w:lang w:eastAsia="zh-CN"/>
-        </w:rPr>
-      </w:pPr>
-      <w:r>
-        <w:rPr>
-          <w:rFonts w:hint="eastAsia"/>
-          <w:lang w:eastAsia="zh-CN"/>
-        </w:rPr>
-        <w:t>通过查看用户的配置文件来查看用户信息</w:t>
-      </w:r>
-    </w:p>
-    <w:p>
-      <w:pPr>
-        <w:rPr>
-          <w:rFonts w:hint="eastAsia"/>
-          <w:lang w:eastAsia="zh-CN"/>
-        </w:rPr>
-      </w:pPr>
-      <w:r>
-        <w:rPr>
-          <w:rFonts w:hint="eastAsia"/>
-          <w:lang w:eastAsia="zh-CN"/>
-        </w:rPr>
-        <w:t>我们可以通过</w:t>
-      </w:r>
-      <w:r>
-        <w:rPr>
-          <w:rFonts w:hint="eastAsia"/>
-          <w:lang w:val="en-US" w:eastAsia="zh-CN"/>
-        </w:rPr>
-        <w:t>more或者less或者cat命令来查看上面所描述的文件；</w:t>
-      </w:r>
-    </w:p>
-    <w:p>
-      <w:pPr>
-        <w:pStyle w:val="2"/>
-        <w:rPr>
-          <w:rFonts w:hint="eastAsia"/>
-          <w:lang w:eastAsia="zh-CN"/>
-        </w:rPr>
-      </w:pPr>
-      <w:r>
-        <w:rPr>
-          <w:rFonts w:hint="eastAsia"/>
-          <w:lang w:val="en-US" w:eastAsia="zh-CN"/>
-        </w:rPr>
-        <w:t>通过id或者finger工具查看，ID工具侧重用户，组，uid，gid的查看，finger侧重于用户信息的查询，比如登录名，电话，登录shell类型等；下图演示了这两种方法：（这里不研究id和finger方法，专门的文档来写）</w:t>
-      </w:r>
-    </w:p>
-    <w:p>
-      <w:pPr>
-        <w:pStyle w:val="2"/>
-        <w:numPr>
-          <w:numId w:val="0"/>
-        </w:numPr>
-        <w:ind w:leftChars="150"/>
-      </w:pPr>
-      <w:r>
+        <w:ind w:leftChars="150" w:left="420"/>
+      </w:pPr>
+      <w:r>
+        <w:rPr>
+          <w:noProof/>
+        </w:rPr>
         <w:drawing>
           <wp:inline distT="0" distB="0" distL="114300" distR="114300">
             <wp:extent cx="5268595" cy="904875"/>
@@ -1870,40 +3401,57 @@
     </w:p>
     <w:p>
       <w:pPr>
-        <w:pStyle w:val="2"/>
-        <w:numPr>
+        <w:pStyle w:val="a0"/>
+        <w:numPr>
+          <w:ilvl w:val="0"/>
           <w:numId w:val="0"/>
         </w:numPr>
-        <w:ind w:leftChars="150"/>
-        <w:rPr>
-          <w:rFonts w:hint="eastAsia" w:eastAsiaTheme="minorEastAsia"/>
-          <w:lang w:eastAsia="zh-CN"/>
-        </w:rPr>
-      </w:pPr>
-      <w:r>
-        <w:rPr>
-          <w:rFonts w:hint="eastAsia"/>
-          <w:lang w:eastAsia="zh-CN"/>
+        <w:ind w:leftChars="150" w:left="420"/>
+      </w:pPr>
+      <w:r>
+        <w:rPr>
+          <w:rFonts w:hint="eastAsia"/>
         </w:rPr>
         <w:t>使用</w:t>
       </w:r>
       <w:r>
         <w:rPr>
           <w:rFonts w:hint="eastAsia"/>
-          <w:lang w:val="en-US" w:eastAsia="zh-CN"/>
-        </w:rPr>
-        <w:t>finger不带参数和使用w命令是一样的</w:t>
-      </w:r>
-    </w:p>
-    <w:p>
-      <w:pPr>
-        <w:pStyle w:val="2"/>
-        <w:numPr>
+        </w:rPr>
+        <w:t>finger</w:t>
+      </w:r>
+      <w:r>
+        <w:rPr>
+          <w:rFonts w:hint="eastAsia"/>
+        </w:rPr>
+        <w:t>不带参数和使用</w:t>
+      </w:r>
+      <w:r>
+        <w:rPr>
+          <w:rFonts w:hint="eastAsia"/>
+        </w:rPr>
+        <w:t>w</w:t>
+      </w:r>
+      <w:r>
+        <w:rPr>
+          <w:rFonts w:hint="eastAsia"/>
+        </w:rPr>
+        <w:t>命令是一样的</w:t>
+      </w:r>
+    </w:p>
+    <w:p>
+      <w:pPr>
+        <w:pStyle w:val="a0"/>
+        <w:numPr>
+          <w:ilvl w:val="0"/>
           <w:numId w:val="0"/>
         </w:numPr>
-        <w:ind w:leftChars="150"/>
-      </w:pPr>
-      <w:r>
+        <w:ind w:leftChars="150" w:left="420"/>
+      </w:pPr>
+      <w:r>
+        <w:rPr>
+          <w:noProof/>
+        </w:rPr>
         <w:drawing>
           <wp:inline distT="0" distB="0" distL="114300" distR="114300">
             <wp:extent cx="5266055" cy="668020"/>
@@ -1949,40 +3497,45 @@
     </w:p>
     <w:p>
       <w:pPr>
-        <w:pStyle w:val="2"/>
-        <w:numPr>
+        <w:pStyle w:val="a0"/>
+        <w:numPr>
+          <w:ilvl w:val="0"/>
           <w:numId w:val="0"/>
         </w:numPr>
-        <w:ind w:leftChars="150"/>
-        <w:rPr>
-          <w:rFonts w:hint="eastAsia"/>
-          <w:lang w:val="en-US" w:eastAsia="zh-CN"/>
-        </w:rPr>
-      </w:pPr>
-      <w:r>
-        <w:rPr>
-          <w:rFonts w:hint="eastAsia"/>
-          <w:lang w:eastAsia="zh-CN"/>
+        <w:ind w:leftChars="150" w:left="420"/>
+      </w:pPr>
+      <w:r>
+        <w:rPr>
+          <w:rFonts w:hint="eastAsia"/>
         </w:rPr>
         <w:t>如果</w:t>
       </w:r>
       <w:r>
         <w:rPr>
           <w:rFonts w:hint="eastAsia"/>
-          <w:lang w:val="en-US" w:eastAsia="zh-CN"/>
-        </w:rPr>
-        <w:t>finger后加用户名，则会打印更详细的内容</w:t>
-      </w:r>
-    </w:p>
-    <w:p>
-      <w:pPr>
-        <w:pStyle w:val="2"/>
-        <w:numPr>
+        </w:rPr>
+        <w:t>finger</w:t>
+      </w:r>
+      <w:r>
+        <w:rPr>
+          <w:rFonts w:hint="eastAsia"/>
+        </w:rPr>
+        <w:t>后加用户名，则会打印更详细的内容</w:t>
+      </w:r>
+    </w:p>
+    <w:p>
+      <w:pPr>
+        <w:pStyle w:val="a0"/>
+        <w:numPr>
+          <w:ilvl w:val="0"/>
           <w:numId w:val="0"/>
         </w:numPr>
-        <w:ind w:leftChars="150"/>
-      </w:pPr>
-      <w:r>
+        <w:ind w:leftChars="150" w:left="420"/>
+      </w:pPr>
+      <w:r>
+        <w:rPr>
+          <w:noProof/>
+        </w:rPr>
         <w:drawing>
           <wp:inline distT="0" distB="0" distL="114300" distR="114300">
             <wp:extent cx="5267960" cy="1104900"/>
@@ -2028,17 +3581,17 @@
     </w:p>
     <w:p>
       <w:pPr>
-        <w:pStyle w:val="2"/>
-        <w:numPr>
+        <w:pStyle w:val="a0"/>
+        <w:numPr>
+          <w:ilvl w:val="0"/>
           <w:numId w:val="0"/>
         </w:numPr>
-        <w:ind w:leftChars="150"/>
-        <w:rPr>
-          <w:rFonts w:hint="eastAsia"/>
-          <w:lang w:val="en-US" w:eastAsia="zh-CN"/>
-        </w:rPr>
-      </w:pPr>
-      <w:r>
+        <w:ind w:leftChars="150" w:left="420"/>
+      </w:pPr>
+      <w:r>
+        <w:rPr>
+          <w:noProof/>
+        </w:rPr>
         <w:drawing>
           <wp:inline distT="0" distB="0" distL="114300" distR="114300">
             <wp:extent cx="5269230" cy="2225675"/>
@@ -2084,66 +3637,62 @@
     </w:p>
     <w:p>
       <w:pPr>
-        <w:pStyle w:val="2"/>
-        <w:numPr>
+        <w:pStyle w:val="a0"/>
+        <w:numPr>
+          <w:ilvl w:val="0"/>
           <w:numId w:val="0"/>
         </w:numPr>
-        <w:ind w:leftChars="150"/>
-        <w:rPr>
-          <w:rFonts w:hint="eastAsia"/>
-          <w:lang w:val="en-US" w:eastAsia="zh-CN"/>
-        </w:rPr>
-      </w:pPr>
-    </w:p>
-    <w:p>
-      <w:pPr>
-        <w:pStyle w:val="6"/>
-        <w:rPr>
-          <w:rFonts w:hint="eastAsia"/>
-          <w:lang w:eastAsia="zh-CN"/>
-        </w:rPr>
-      </w:pPr>
-      <w:r>
-        <w:rPr>
-          <w:rFonts w:hint="eastAsia"/>
-          <w:lang w:eastAsia="zh-CN"/>
-        </w:rPr>
+        <w:ind w:leftChars="150" w:left="420"/>
+      </w:pPr>
+    </w:p>
+    <w:p>
+      <w:pPr>
+        <w:pStyle w:val="3"/>
+        <w:ind w:firstLine="150"/>
+      </w:pPr>
+      <w:r>
+        <w:rPr>
+          <w:rFonts w:hint="eastAsia"/>
+        </w:rPr>
+        <w:lastRenderedPageBreak/>
         <w:t>用户组的查询</w:t>
       </w:r>
     </w:p>
     <w:p>
       <w:pPr>
-        <w:rPr>
-          <w:rFonts w:hint="eastAsia"/>
-          <w:lang w:val="en-US" w:eastAsia="zh-CN"/>
-        </w:rPr>
-      </w:pPr>
-      <w:r>
-        <w:rPr>
-          <w:rFonts w:hint="eastAsia"/>
-          <w:lang w:eastAsia="zh-CN"/>
+        <w:ind w:firstLine="420"/>
+      </w:pPr>
+      <w:r>
+        <w:rPr>
+          <w:rFonts w:hint="eastAsia"/>
         </w:rPr>
         <w:t>使用</w:t>
       </w:r>
       <w:r>
         <w:rPr>
           <w:rFonts w:hint="eastAsia"/>
-          <w:lang w:val="en-US" w:eastAsia="zh-CN"/>
-        </w:rPr>
-        <w:t>groups来查询用户所归属的组</w:t>
-      </w:r>
-    </w:p>
-    <w:p>
-      <w:pPr>
-        <w:pStyle w:val="2"/>
-        <w:widowControl w:val="0"/>
-        <w:numPr>
+        </w:rPr>
+        <w:t>groups</w:t>
+      </w:r>
+      <w:r>
+        <w:rPr>
+          <w:rFonts w:hint="eastAsia"/>
+        </w:rPr>
+        <w:t>来查询用户所归属的组</w:t>
+      </w:r>
+    </w:p>
+    <w:p>
+      <w:pPr>
+        <w:pStyle w:val="a0"/>
+        <w:numPr>
+          <w:ilvl w:val="0"/>
           <w:numId w:val="0"/>
         </w:numPr>
-        <w:spacing w:before="120" w:after="120" w:line="360" w:lineRule="auto"/>
-        <w:jc w:val="both"/>
-      </w:pPr>
-      <w:r>
+      </w:pPr>
+      <w:r>
+        <w:rPr>
+          <w:noProof/>
+        </w:rPr>
         <w:drawing>
           <wp:inline distT="0" distB="0" distL="114300" distR="114300">
             <wp:extent cx="3847465" cy="1266825"/>
@@ -2189,31 +3738,23 @@
     </w:p>
     <w:p>
       <w:pPr>
-        <w:pStyle w:val="6"/>
-        <w:rPr>
-          <w:rFonts w:hint="eastAsia"/>
-          <w:lang w:val="en-US" w:eastAsia="zh-CN"/>
-        </w:rPr>
-      </w:pPr>
-      <w:r>
-        <w:rPr>
-          <w:rFonts w:hint="eastAsia"/>
-          <w:lang w:val="en-US" w:eastAsia="zh-CN"/>
+        <w:pStyle w:val="3"/>
+        <w:ind w:firstLine="150"/>
+      </w:pPr>
+      <w:r>
+        <w:rPr>
+          <w:rFonts w:hint="eastAsia"/>
         </w:rPr>
         <w:t>修改配置文件来实现对用户组和用户的添加，修改，删除</w:t>
       </w:r>
     </w:p>
     <w:p>
       <w:pPr>
-        <w:rPr>
-          <w:rFonts w:hint="eastAsia"/>
-          <w:lang w:val="en-US" w:eastAsia="zh-CN"/>
-        </w:rPr>
-      </w:pPr>
-      <w:r>
-        <w:rPr>
-          <w:rFonts w:hint="eastAsia"/>
-          <w:lang w:val="en-US" w:eastAsia="zh-CN"/>
+        <w:ind w:firstLine="420"/>
+      </w:pPr>
+      <w:r>
+        <w:rPr>
+          <w:rFonts w:hint="eastAsia"/>
         </w:rPr>
         <w:t>添加用户（通过修改用户和用户组的配置文件）</w:t>
       </w:r>
@@ -2224,199 +3765,599 @@
           <w:ilvl w:val="1"/>
           <w:numId w:val="1"/>
         </w:numPr>
-        <w:ind w:left="704" w:leftChars="0"/>
-        <w:rPr>
-          <w:rFonts w:hint="eastAsia"/>
-          <w:lang w:val="en-US" w:eastAsia="zh-CN"/>
-        </w:rPr>
-      </w:pPr>
-      <w:r>
-        <w:rPr>
-          <w:rFonts w:hint="eastAsia"/>
-          <w:lang w:val="en-US" w:eastAsia="zh-CN"/>
-        </w:rPr>
-        <w:t>第一步：打开/etc/passwd，在最下面一行按照格式添加，注意，uid和gid一定不能重复</w:t>
-      </w:r>
-    </w:p>
-    <w:p>
-      <w:pPr>
-        <w:pStyle w:val="2"/>
+        <w:ind w:left="704" w:firstLine="420"/>
+      </w:pPr>
+      <w:r>
+        <w:rPr>
+          <w:rFonts w:hint="eastAsia"/>
+        </w:rPr>
+        <w:t>第一步：打开</w:t>
+      </w:r>
+      <w:r>
+        <w:rPr>
+          <w:rFonts w:hint="eastAsia"/>
+        </w:rPr>
+        <w:t>/</w:t>
+      </w:r>
+      <w:proofErr w:type="spellStart"/>
+      <w:r>
+        <w:rPr>
+          <w:rFonts w:hint="eastAsia"/>
+        </w:rPr>
+        <w:t>et</w:t>
+      </w:r>
+      <w:r>
+        <w:rPr>
+          <w:rFonts w:hint="eastAsia"/>
+        </w:rPr>
+        <w:t>c</w:t>
+      </w:r>
+      <w:proofErr w:type="spellEnd"/>
+      <w:r>
+        <w:rPr>
+          <w:rFonts w:hint="eastAsia"/>
+        </w:rPr>
+        <w:t>/</w:t>
+      </w:r>
+      <w:proofErr w:type="spellStart"/>
+      <w:r>
+        <w:rPr>
+          <w:rFonts w:hint="eastAsia"/>
+        </w:rPr>
+        <w:t>passwd</w:t>
+      </w:r>
+      <w:proofErr w:type="spellEnd"/>
+      <w:r>
+        <w:rPr>
+          <w:rFonts w:hint="eastAsia"/>
+        </w:rPr>
+        <w:t>，在最下面一行按照格式添加，注意，</w:t>
+      </w:r>
+      <w:proofErr w:type="spellStart"/>
+      <w:r>
+        <w:rPr>
+          <w:rFonts w:hint="eastAsia"/>
+        </w:rPr>
+        <w:t>uid</w:t>
+      </w:r>
+      <w:proofErr w:type="spellEnd"/>
+      <w:r>
+        <w:rPr>
+          <w:rFonts w:hint="eastAsia"/>
+        </w:rPr>
+        <w:t>和</w:t>
+      </w:r>
+      <w:proofErr w:type="spellStart"/>
+      <w:r>
+        <w:rPr>
+          <w:rFonts w:hint="eastAsia"/>
+        </w:rPr>
+        <w:t>gid</w:t>
+      </w:r>
+      <w:proofErr w:type="spellEnd"/>
+      <w:r>
+        <w:rPr>
+          <w:rFonts w:hint="eastAsia"/>
+        </w:rPr>
+        <w:t>一定不能重复</w:t>
+      </w:r>
+    </w:p>
+    <w:p>
+      <w:pPr>
+        <w:pStyle w:val="a0"/>
         <w:numPr>
           <w:ilvl w:val="1"/>
           <w:numId w:val="1"/>
         </w:numPr>
-        <w:ind w:left="704" w:leftChars="0"/>
-        <w:rPr>
-          <w:rFonts w:hint="eastAsia"/>
-          <w:lang w:val="en-US" w:eastAsia="zh-CN"/>
-        </w:rPr>
-      </w:pPr>
-      <w:r>
-        <w:rPr>
-          <w:rFonts w:hint="eastAsia"/>
-          <w:lang w:val="en-US" w:eastAsia="zh-CN"/>
-        </w:rPr>
-        <w:t>然后执行pwconv，让/etc/passwd和/etc/shadow同步</w:t>
-      </w:r>
-    </w:p>
-    <w:p>
-      <w:pPr>
-        <w:pStyle w:val="2"/>
+        <w:ind w:left="704" w:firstLine="420"/>
+      </w:pPr>
+      <w:r>
+        <w:rPr>
+          <w:rFonts w:hint="eastAsia"/>
+        </w:rPr>
+        <w:t>然后执行</w:t>
+      </w:r>
+      <w:proofErr w:type="spellStart"/>
+      <w:r>
+        <w:rPr>
+          <w:rFonts w:hint="eastAsia"/>
+        </w:rPr>
+        <w:t>pwconv</w:t>
+      </w:r>
+      <w:proofErr w:type="spellEnd"/>
+      <w:r>
+        <w:rPr>
+          <w:rFonts w:hint="eastAsia"/>
+        </w:rPr>
+        <w:t>，让</w:t>
+      </w:r>
+      <w:r>
+        <w:rPr>
+          <w:rFonts w:hint="eastAsia"/>
+        </w:rPr>
+        <w:t>/</w:t>
+      </w:r>
+      <w:proofErr w:type="spellStart"/>
+      <w:r>
+        <w:rPr>
+          <w:rFonts w:hint="eastAsia"/>
+        </w:rPr>
+        <w:t>etc</w:t>
+      </w:r>
+      <w:proofErr w:type="spellEnd"/>
+      <w:r>
+        <w:rPr>
+          <w:rFonts w:hint="eastAsia"/>
+        </w:rPr>
+        <w:t>/</w:t>
+      </w:r>
+      <w:proofErr w:type="spellStart"/>
+      <w:r>
+        <w:rPr>
+          <w:rFonts w:hint="eastAsia"/>
+        </w:rPr>
+        <w:t>passwd</w:t>
+      </w:r>
+      <w:proofErr w:type="spellEnd"/>
+      <w:r>
+        <w:rPr>
+          <w:rFonts w:hint="eastAsia"/>
+        </w:rPr>
+        <w:t>和</w:t>
+      </w:r>
+      <w:r>
+        <w:rPr>
+          <w:rFonts w:hint="eastAsia"/>
+        </w:rPr>
+        <w:t>/</w:t>
+      </w:r>
+      <w:proofErr w:type="spellStart"/>
+      <w:r>
+        <w:rPr>
+          <w:rFonts w:hint="eastAsia"/>
+        </w:rPr>
+        <w:t>etc</w:t>
+      </w:r>
+      <w:proofErr w:type="spellEnd"/>
+      <w:r>
+        <w:rPr>
+          <w:rFonts w:hint="eastAsia"/>
+        </w:rPr>
+        <w:t>/shadow</w:t>
+      </w:r>
+      <w:r>
+        <w:rPr>
+          <w:rFonts w:hint="eastAsia"/>
+        </w:rPr>
+        <w:t>同步</w:t>
+      </w:r>
+    </w:p>
+    <w:p>
+      <w:pPr>
+        <w:pStyle w:val="a0"/>
         <w:numPr>
           <w:ilvl w:val="1"/>
           <w:numId w:val="1"/>
         </w:numPr>
-        <w:ind w:left="704" w:leftChars="0"/>
-        <w:rPr>
-          <w:rFonts w:hint="eastAsia"/>
-          <w:lang w:val="en-US" w:eastAsia="zh-CN"/>
-        </w:rPr>
-      </w:pPr>
-      <w:r>
-        <w:rPr>
-          <w:rFonts w:hint="eastAsia"/>
-          <w:lang w:val="en-US" w:eastAsia="zh-CN"/>
-        </w:rPr>
-        <w:t>第二步：添加用户到组，首先查看是否有刚才新建的组，以及gid是否重复；如果没有，则按照格式添加组</w:t>
-      </w:r>
-    </w:p>
-    <w:p>
-      <w:pPr>
-        <w:pStyle w:val="2"/>
+        <w:ind w:left="704" w:firstLine="420"/>
+      </w:pPr>
+      <w:r>
+        <w:rPr>
+          <w:rFonts w:hint="eastAsia"/>
+        </w:rPr>
+        <w:t>第二步：添加用户到组，首先查看是否有刚才新建的组，以及</w:t>
+      </w:r>
+      <w:proofErr w:type="spellStart"/>
+      <w:r>
+        <w:rPr>
+          <w:rFonts w:hint="eastAsia"/>
+        </w:rPr>
+        <w:t>gid</w:t>
+      </w:r>
+      <w:proofErr w:type="spellEnd"/>
+      <w:r>
+        <w:rPr>
+          <w:rFonts w:hint="eastAsia"/>
+        </w:rPr>
+        <w:t>是否重复；如果没有，则按照格式添加组</w:t>
+      </w:r>
+    </w:p>
+    <w:p>
+      <w:pPr>
+        <w:pStyle w:val="a0"/>
         <w:numPr>
           <w:ilvl w:val="1"/>
           <w:numId w:val="1"/>
         </w:numPr>
-        <w:ind w:left="704" w:leftChars="0"/>
-        <w:rPr>
-          <w:rFonts w:hint="eastAsia"/>
-          <w:lang w:val="en-US" w:eastAsia="zh-CN"/>
-        </w:rPr>
-      </w:pPr>
-      <w:r>
-        <w:rPr>
-          <w:rFonts w:hint="eastAsia"/>
-          <w:lang w:val="en-US" w:eastAsia="zh-CN"/>
-        </w:rPr>
-        <w:t>然后执行grpconv来同步到/etc/group和/etc/gshadow中的内容，通过查看gshadow来查看是否成功；</w:t>
-      </w:r>
-    </w:p>
-    <w:p>
-      <w:pPr>
-        <w:pStyle w:val="2"/>
+        <w:ind w:left="704" w:firstLine="420"/>
+      </w:pPr>
+      <w:r>
+        <w:rPr>
+          <w:rFonts w:hint="eastAsia"/>
+        </w:rPr>
+        <w:t>然后执行</w:t>
+      </w:r>
+      <w:proofErr w:type="spellStart"/>
+      <w:r>
+        <w:rPr>
+          <w:rFonts w:hint="eastAsia"/>
+        </w:rPr>
+        <w:t>grpconv</w:t>
+      </w:r>
+      <w:proofErr w:type="spellEnd"/>
+      <w:r>
+        <w:rPr>
+          <w:rFonts w:hint="eastAsia"/>
+        </w:rPr>
+        <w:t>来同步到</w:t>
+      </w:r>
+      <w:r>
+        <w:rPr>
+          <w:rFonts w:hint="eastAsia"/>
+        </w:rPr>
+        <w:t>/</w:t>
+      </w:r>
+      <w:proofErr w:type="spellStart"/>
+      <w:r>
+        <w:rPr>
+          <w:rFonts w:hint="eastAsia"/>
+        </w:rPr>
+        <w:t>etc</w:t>
+      </w:r>
+      <w:proofErr w:type="spellEnd"/>
+      <w:r>
+        <w:rPr>
+          <w:rFonts w:hint="eastAsia"/>
+        </w:rPr>
+        <w:t>/group</w:t>
+      </w:r>
+      <w:r>
+        <w:rPr>
+          <w:rFonts w:hint="eastAsia"/>
+        </w:rPr>
+        <w:t>和</w:t>
+      </w:r>
+      <w:r>
+        <w:rPr>
+          <w:rFonts w:hint="eastAsia"/>
+        </w:rPr>
+        <w:t>/</w:t>
+      </w:r>
+      <w:proofErr w:type="spellStart"/>
+      <w:r>
+        <w:rPr>
+          <w:rFonts w:hint="eastAsia"/>
+        </w:rPr>
+        <w:t>etc</w:t>
+      </w:r>
+      <w:proofErr w:type="spellEnd"/>
+      <w:r>
+        <w:rPr>
+          <w:rFonts w:hint="eastAsia"/>
+        </w:rPr>
+        <w:t>/</w:t>
+      </w:r>
+      <w:proofErr w:type="spellStart"/>
+      <w:r>
+        <w:rPr>
+          <w:rFonts w:hint="eastAsia"/>
+        </w:rPr>
+        <w:t>gshadow</w:t>
+      </w:r>
+      <w:proofErr w:type="spellEnd"/>
+      <w:r>
+        <w:rPr>
+          <w:rFonts w:hint="eastAsia"/>
+        </w:rPr>
+        <w:t>中的内容，通过查看</w:t>
+      </w:r>
+      <w:proofErr w:type="spellStart"/>
+      <w:r>
+        <w:rPr>
+          <w:rFonts w:hint="eastAsia"/>
+        </w:rPr>
+        <w:t>gshadow</w:t>
+      </w:r>
+      <w:proofErr w:type="spellEnd"/>
+      <w:r>
+        <w:rPr>
+          <w:rFonts w:hint="eastAsia"/>
+        </w:rPr>
+        <w:t>来查看是否成功；</w:t>
+      </w:r>
+    </w:p>
+    <w:p>
+      <w:pPr>
+        <w:pStyle w:val="a0"/>
         <w:numPr>
           <w:ilvl w:val="1"/>
           <w:numId w:val="1"/>
         </w:numPr>
-        <w:ind w:left="704" w:leftChars="0"/>
-        <w:rPr>
-          <w:rFonts w:hint="eastAsia"/>
-          <w:lang w:val="en-US" w:eastAsia="zh-CN"/>
-        </w:rPr>
-      </w:pPr>
-      <w:r>
-        <w:rPr>
-          <w:rFonts w:hint="eastAsia"/>
-          <w:lang w:val="en-US" w:eastAsia="zh-CN"/>
-        </w:rPr>
-        <w:t>第三步：创建用户的主目录，把用户启动文件也复制过去；默认主目录是/passwd中的主目录，另外，要把/etc/skel目录中的.*（所有隐藏文件）复制到主目录下</w:t>
-      </w:r>
-    </w:p>
-    <w:p>
-      <w:pPr>
-        <w:pStyle w:val="2"/>
+        <w:ind w:left="704" w:firstLine="420"/>
+      </w:pPr>
+      <w:r>
+        <w:rPr>
+          <w:rFonts w:hint="eastAsia"/>
+        </w:rPr>
+        <w:t>第三步：创建用户的主目录，把用户启动文件也复制过去；默认主目录是</w:t>
+      </w:r>
+      <w:r>
+        <w:rPr>
+          <w:rFonts w:hint="eastAsia"/>
+        </w:rPr>
+        <w:t>/</w:t>
+      </w:r>
+      <w:proofErr w:type="spellStart"/>
+      <w:r>
+        <w:rPr>
+          <w:rFonts w:hint="eastAsia"/>
+        </w:rPr>
+        <w:t>passwd</w:t>
+      </w:r>
+      <w:proofErr w:type="spellEnd"/>
+      <w:r>
+        <w:rPr>
+          <w:rFonts w:hint="eastAsia"/>
+        </w:rPr>
+        <w:t>中的主目录，另外，要把</w:t>
+      </w:r>
+      <w:r>
+        <w:rPr>
+          <w:rFonts w:hint="eastAsia"/>
+        </w:rPr>
+        <w:t>/</w:t>
+      </w:r>
+      <w:proofErr w:type="spellStart"/>
+      <w:r>
+        <w:rPr>
+          <w:rFonts w:hint="eastAsia"/>
+        </w:rPr>
+        <w:t>etc</w:t>
+      </w:r>
+      <w:proofErr w:type="spellEnd"/>
+      <w:r>
+        <w:rPr>
+          <w:rFonts w:hint="eastAsia"/>
+        </w:rPr>
+        <w:t>/</w:t>
+      </w:r>
+      <w:proofErr w:type="spellStart"/>
+      <w:r>
+        <w:rPr>
+          <w:rFonts w:hint="eastAsia"/>
+        </w:rPr>
+        <w:t>skel</w:t>
+      </w:r>
+      <w:proofErr w:type="spellEnd"/>
+      <w:r>
+        <w:rPr>
+          <w:rFonts w:hint="eastAsia"/>
+        </w:rPr>
+        <w:t>目录中的</w:t>
+      </w:r>
+      <w:r>
+        <w:rPr>
+          <w:rFonts w:hint="eastAsia"/>
+        </w:rPr>
+        <w:t>.*</w:t>
+      </w:r>
+      <w:r>
+        <w:rPr>
+          <w:rFonts w:hint="eastAsia"/>
+        </w:rPr>
+        <w:t>（所</w:t>
+      </w:r>
+      <w:r>
+        <w:rPr>
+          <w:rFonts w:hint="eastAsia"/>
+        </w:rPr>
+        <w:t>有隐藏文件）复制到主目录下</w:t>
+      </w:r>
+      <w:r>
+        <w:rPr>
+          <w:rFonts w:hint="eastAsia"/>
+        </w:rPr>
+        <w:t>;</w:t>
+      </w:r>
+    </w:p>
+    <w:p>
+      <w:pPr>
+        <w:pStyle w:val="a0"/>
         <w:numPr>
           <w:ilvl w:val="1"/>
           <w:numId w:val="1"/>
         </w:numPr>
-        <w:ind w:left="704" w:leftChars="0"/>
-        <w:rPr>
-          <w:rFonts w:hint="eastAsia"/>
-          <w:lang w:val="en-US" w:eastAsia="zh-CN"/>
-        </w:rPr>
-      </w:pPr>
-      <w:r>
-        <w:rPr>
-          <w:rFonts w:hint="eastAsia"/>
-          <w:lang w:val="en-US" w:eastAsia="zh-CN"/>
-        </w:rPr>
-        <w:t>第四步：改变新增用户的根目录的所有者和用户组；通过chown -R allen:allen /home/allen命令来改变根目录，让它归属于新增的目录(这里以Allen为例)；使用chmod来改变目录权限，具体权限视情况而定；</w:t>
-      </w:r>
-    </w:p>
-    <w:p>
-      <w:pPr>
-        <w:pStyle w:val="2"/>
+        <w:ind w:left="704" w:firstLine="420"/>
+      </w:pPr>
+      <w:r>
+        <w:rPr>
+          <w:rFonts w:hint="eastAsia"/>
+        </w:rPr>
+        <w:t>第四步：改变新增用户的根目录的所</w:t>
+      </w:r>
+      <w:bookmarkStart w:id="0" w:name="_GoBack"/>
+      <w:bookmarkEnd w:id="0"/>
+      <w:r>
+        <w:rPr>
+          <w:rFonts w:hint="eastAsia"/>
+        </w:rPr>
+        <w:t>有者和用户组；通</w:t>
+      </w:r>
+      <w:r>
+        <w:rPr>
+          <w:rFonts w:hint="eastAsia"/>
+        </w:rPr>
+        <w:lastRenderedPageBreak/>
+        <w:t>过</w:t>
+      </w:r>
+      <w:proofErr w:type="spellStart"/>
+      <w:r>
+        <w:rPr>
+          <w:rFonts w:hint="eastAsia"/>
+        </w:rPr>
+        <w:t>chown</w:t>
+      </w:r>
+      <w:proofErr w:type="spellEnd"/>
+      <w:r>
+        <w:rPr>
+          <w:rFonts w:hint="eastAsia"/>
+        </w:rPr>
+        <w:t xml:space="preserve"> -R </w:t>
+      </w:r>
+      <w:proofErr w:type="spellStart"/>
+      <w:r>
+        <w:rPr>
+          <w:rFonts w:hint="eastAsia"/>
+        </w:rPr>
+        <w:t>allen:allen</w:t>
+      </w:r>
+      <w:proofErr w:type="spellEnd"/>
+      <w:r>
+        <w:rPr>
+          <w:rFonts w:hint="eastAsia"/>
+        </w:rPr>
+        <w:t xml:space="preserve"> /home/allen</w:t>
+      </w:r>
+      <w:r>
+        <w:rPr>
+          <w:rFonts w:hint="eastAsia"/>
+        </w:rPr>
+        <w:t>命令来改变根目录，让它归属于新增的目录</w:t>
+      </w:r>
+      <w:r>
+        <w:rPr>
+          <w:rFonts w:hint="eastAsia"/>
+        </w:rPr>
+        <w:t>(</w:t>
+      </w:r>
+      <w:r>
+        <w:rPr>
+          <w:rFonts w:hint="eastAsia"/>
+        </w:rPr>
+        <w:t>这里以</w:t>
+      </w:r>
+      <w:r>
+        <w:rPr>
+          <w:rFonts w:hint="eastAsia"/>
+        </w:rPr>
+        <w:t>Allen</w:t>
+      </w:r>
+      <w:r>
+        <w:rPr>
+          <w:rFonts w:hint="eastAsia"/>
+        </w:rPr>
+        <w:t>为例</w:t>
+      </w:r>
+      <w:r>
+        <w:rPr>
+          <w:rFonts w:hint="eastAsia"/>
+        </w:rPr>
+        <w:t>)</w:t>
+      </w:r>
+      <w:r>
+        <w:rPr>
+          <w:rFonts w:hint="eastAsia"/>
+        </w:rPr>
+        <w:t>；使用</w:t>
+      </w:r>
+      <w:proofErr w:type="spellStart"/>
+      <w:r>
+        <w:rPr>
+          <w:rFonts w:hint="eastAsia"/>
+        </w:rPr>
+        <w:t>chmod</w:t>
+      </w:r>
+      <w:proofErr w:type="spellEnd"/>
+      <w:r>
+        <w:rPr>
+          <w:rFonts w:hint="eastAsia"/>
+        </w:rPr>
+        <w:t>来改变目录权限，具体权限视情况而定；</w:t>
+      </w:r>
+    </w:p>
+    <w:p>
+      <w:pPr>
+        <w:pStyle w:val="a0"/>
         <w:numPr>
           <w:ilvl w:val="1"/>
           <w:numId w:val="1"/>
         </w:numPr>
-        <w:ind w:left="704" w:leftChars="0"/>
-        <w:rPr>
-          <w:rFonts w:hint="eastAsia"/>
-          <w:lang w:val="en-US" w:eastAsia="zh-CN"/>
-        </w:rPr>
-      </w:pPr>
-      <w:r>
-        <w:rPr>
-          <w:rFonts w:hint="eastAsia"/>
-          <w:lang w:val="en-US" w:eastAsia="zh-CN"/>
-        </w:rPr>
-        <w:t>第五步：设置密码，通过passwd来完成</w:t>
-      </w:r>
-    </w:p>
-    <w:p>
-      <w:pPr>
-        <w:pStyle w:val="2"/>
+        <w:ind w:left="704" w:firstLine="420"/>
+      </w:pPr>
+      <w:r>
+        <w:rPr>
+          <w:rFonts w:hint="eastAsia"/>
+        </w:rPr>
+        <w:t>第五步：设置密码，通过</w:t>
+      </w:r>
+      <w:proofErr w:type="spellStart"/>
+      <w:r>
+        <w:rPr>
+          <w:rFonts w:hint="eastAsia"/>
+        </w:rPr>
+        <w:t>passwd</w:t>
+      </w:r>
+      <w:proofErr w:type="spellEnd"/>
+      <w:r>
+        <w:rPr>
+          <w:rFonts w:hint="eastAsia"/>
+        </w:rPr>
+        <w:t>来完成</w:t>
+      </w:r>
+    </w:p>
+    <w:p>
+      <w:pPr>
+        <w:pStyle w:val="a0"/>
         <w:numPr>
           <w:ilvl w:val="1"/>
           <w:numId w:val="1"/>
         </w:numPr>
-        <w:ind w:left="704" w:leftChars="0"/>
-        <w:rPr>
-          <w:rFonts w:hint="eastAsia"/>
-          <w:lang w:val="en-US" w:eastAsia="zh-CN"/>
-        </w:rPr>
-      </w:pPr>
-      <w:r>
-        <w:rPr>
-          <w:rFonts w:hint="eastAsia"/>
-          <w:lang w:val="en-US" w:eastAsia="zh-CN"/>
-        </w:rPr>
-        <w:t>第六步：测试是否成功，通过su切换来完成；</w:t>
-      </w:r>
-    </w:p>
-    <w:p>
-      <w:pPr>
-        <w:pStyle w:val="2"/>
+        <w:ind w:left="704" w:firstLine="420"/>
+      </w:pPr>
+      <w:r>
+        <w:rPr>
+          <w:rFonts w:hint="eastAsia"/>
+        </w:rPr>
+        <w:t>第六步：测试是否成功，通过</w:t>
+      </w:r>
+      <w:proofErr w:type="spellStart"/>
+      <w:r>
+        <w:rPr>
+          <w:rFonts w:hint="eastAsia"/>
+        </w:rPr>
+        <w:t>su</w:t>
+      </w:r>
+      <w:proofErr w:type="spellEnd"/>
+      <w:r>
+        <w:rPr>
+          <w:rFonts w:hint="eastAsia"/>
+        </w:rPr>
+        <w:t>切换来完成；</w:t>
+      </w:r>
+    </w:p>
+    <w:p>
+      <w:pPr>
+        <w:pStyle w:val="a0"/>
         <w:numPr>
           <w:ilvl w:val="1"/>
           <w:numId w:val="1"/>
         </w:numPr>
-        <w:ind w:left="704" w:leftChars="0"/>
-        <w:rPr>
-          <w:rFonts w:hint="eastAsia"/>
-          <w:lang w:val="en-US" w:eastAsia="zh-CN"/>
-        </w:rPr>
-      </w:pPr>
-      <w:r>
-        <w:rPr>
-          <w:rFonts w:hint="eastAsia"/>
-          <w:lang w:val="en-US" w:eastAsia="zh-CN"/>
+        <w:ind w:left="704" w:firstLine="420"/>
+      </w:pPr>
+      <w:r>
+        <w:rPr>
+          <w:rFonts w:hint="eastAsia"/>
         </w:rPr>
         <w:t>完成；</w:t>
       </w:r>
     </w:p>
     <w:p>
       <w:pPr>
-        <w:rPr>
-          <w:rFonts w:hint="eastAsia"/>
-          <w:lang w:val="en-US" w:eastAsia="zh-CN"/>
-        </w:rPr>
-      </w:pPr>
-      <w:r>
-        <w:rPr>
-          <w:rFonts w:hint="eastAsia"/>
-          <w:lang w:val="en-US" w:eastAsia="zh-CN"/>
+        <w:ind w:firstLine="420"/>
+      </w:pPr>
+      <w:r>
+        <w:rPr>
+          <w:rFonts w:hint="eastAsia"/>
         </w:rPr>
         <w:t>修改用户信息</w:t>
       </w:r>
@@ -2427,148 +4368,313 @@
           <w:ilvl w:val="1"/>
           <w:numId w:val="1"/>
         </w:numPr>
-        <w:ind w:left="704" w:leftChars="0"/>
-        <w:rPr>
-          <w:rFonts w:hint="eastAsia"/>
-          <w:lang w:val="en-US" w:eastAsia="zh-CN"/>
-        </w:rPr>
-      </w:pPr>
-      <w:r>
-        <w:rPr>
-          <w:rFonts w:hint="eastAsia"/>
-          <w:lang w:val="en-US" w:eastAsia="zh-CN"/>
-        </w:rPr>
-        <w:t>可以通过修改/etc/passwd中的文件来修改相应的属性，</w:t>
+        <w:ind w:left="704" w:firstLine="420"/>
+      </w:pPr>
+      <w:r>
+        <w:rPr>
+          <w:rFonts w:hint="eastAsia"/>
+        </w:rPr>
+        <w:t>可以通过修改</w:t>
+      </w:r>
+      <w:r>
+        <w:rPr>
+          <w:rFonts w:hint="eastAsia"/>
+        </w:rPr>
+        <w:t>/</w:t>
+      </w:r>
+      <w:proofErr w:type="spellStart"/>
+      <w:r>
+        <w:rPr>
+          <w:rFonts w:hint="eastAsia"/>
+        </w:rPr>
+        <w:t>etc</w:t>
+      </w:r>
+      <w:proofErr w:type="spellEnd"/>
+      <w:r>
+        <w:rPr>
+          <w:rFonts w:hint="eastAsia"/>
+        </w:rPr>
+        <w:t>/</w:t>
+      </w:r>
+      <w:proofErr w:type="spellStart"/>
+      <w:r>
+        <w:rPr>
+          <w:rFonts w:hint="eastAsia"/>
+        </w:rPr>
+        <w:t>passwd</w:t>
+      </w:r>
+      <w:proofErr w:type="spellEnd"/>
+      <w:r>
+        <w:rPr>
+          <w:rFonts w:hint="eastAsia"/>
+        </w:rPr>
+        <w:t>中的文件来修改相应的属性，</w:t>
       </w:r>
       <w:r>
         <w:rPr>
           <w:rFonts w:hint="eastAsia"/>
           <w:color w:val="FF0000"/>
-          <w:lang w:val="en-US" w:eastAsia="zh-CN"/>
-        </w:rPr>
-        <w:t>记住，修改完后一定要进行同步，使用pwconv；</w:t>
-      </w:r>
-    </w:p>
-    <w:p>
-      <w:pPr>
-        <w:pStyle w:val="2"/>
+        </w:rPr>
+        <w:t>记住，修改完后一定要进行同步，使用</w:t>
+      </w:r>
+      <w:proofErr w:type="spellStart"/>
+      <w:r>
+        <w:rPr>
+          <w:rFonts w:hint="eastAsia"/>
+          <w:color w:val="FF0000"/>
+        </w:rPr>
+        <w:t>pwconv</w:t>
+      </w:r>
+      <w:proofErr w:type="spellEnd"/>
+      <w:r>
+        <w:rPr>
+          <w:rFonts w:hint="eastAsia"/>
+          <w:color w:val="FF0000"/>
+        </w:rPr>
+        <w:t>；</w:t>
+      </w:r>
+    </w:p>
+    <w:p>
+      <w:pPr>
+        <w:pStyle w:val="a0"/>
         <w:numPr>
           <w:ilvl w:val="1"/>
           <w:numId w:val="1"/>
         </w:numPr>
-        <w:ind w:left="704" w:leftChars="0"/>
-        <w:rPr>
-          <w:rFonts w:hint="eastAsia"/>
-          <w:lang w:val="en-US" w:eastAsia="zh-CN"/>
-        </w:rPr>
-      </w:pPr>
-      <w:r>
-        <w:rPr>
-          <w:rFonts w:hint="eastAsia"/>
-          <w:lang w:val="en-US" w:eastAsia="zh-CN"/>
-        </w:rPr>
-        <w:t>第二步：修改用户所属的组，通过修改/etc/group来实现；通过在group中添加用户到指定组，达到目的；</w:t>
+        <w:ind w:left="704" w:firstLine="420"/>
+      </w:pPr>
+      <w:r>
+        <w:rPr>
+          <w:rFonts w:hint="eastAsia"/>
+        </w:rPr>
+        <w:t>第二步：修改用户所属的组，通过修改</w:t>
+      </w:r>
+      <w:r>
+        <w:rPr>
+          <w:rFonts w:hint="eastAsia"/>
+        </w:rPr>
+        <w:t>/</w:t>
+      </w:r>
+      <w:proofErr w:type="spellStart"/>
+      <w:r>
+        <w:rPr>
+          <w:rFonts w:hint="eastAsia"/>
+        </w:rPr>
+        <w:t>etc</w:t>
+      </w:r>
+      <w:proofErr w:type="spellEnd"/>
+      <w:r>
+        <w:rPr>
+          <w:rFonts w:hint="eastAsia"/>
+        </w:rPr>
+        <w:t>/group</w:t>
+      </w:r>
+      <w:r>
+        <w:rPr>
+          <w:rFonts w:hint="eastAsia"/>
+        </w:rPr>
+        <w:t>来实现；通过在</w:t>
+      </w:r>
+      <w:r>
+        <w:rPr>
+          <w:rFonts w:hint="eastAsia"/>
+        </w:rPr>
+        <w:t>group</w:t>
+      </w:r>
+      <w:r>
+        <w:rPr>
+          <w:rFonts w:hint="eastAsia"/>
+        </w:rPr>
+        <w:t>中添加用户到指定组，达到目的；</w:t>
       </w:r>
       <w:r>
         <w:rPr>
           <w:rFonts w:hint="eastAsia"/>
           <w:color w:val="FF0000"/>
-          <w:lang w:val="en-US" w:eastAsia="zh-CN"/>
-        </w:rPr>
-        <w:t>记住，添加完后使用grpconv来同步</w:t>
-      </w:r>
-    </w:p>
-    <w:p>
-      <w:pPr>
-        <w:rPr>
-          <w:rFonts w:hint="eastAsia"/>
-          <w:lang w:val="en-US" w:eastAsia="zh-CN"/>
-        </w:rPr>
-      </w:pPr>
-      <w:r>
-        <w:rPr>
-          <w:rFonts w:hint="eastAsia"/>
-          <w:lang w:val="en-US" w:eastAsia="zh-CN"/>
+        </w:rPr>
+        <w:t>记住，添加完后使用</w:t>
+      </w:r>
+      <w:proofErr w:type="spellStart"/>
+      <w:r>
+        <w:rPr>
+          <w:rFonts w:hint="eastAsia"/>
+          <w:color w:val="FF0000"/>
+        </w:rPr>
+        <w:t>grpconv</w:t>
+      </w:r>
+      <w:proofErr w:type="spellEnd"/>
+      <w:r>
+        <w:rPr>
+          <w:rFonts w:hint="eastAsia"/>
+          <w:color w:val="FF0000"/>
+        </w:rPr>
+        <w:t>来同步</w:t>
+      </w:r>
+    </w:p>
+    <w:p>
+      <w:pPr>
+        <w:ind w:firstLine="420"/>
+      </w:pPr>
+      <w:r>
+        <w:rPr>
+          <w:rFonts w:hint="eastAsia"/>
         </w:rPr>
         <w:t>删除用户及用户组办法</w:t>
       </w:r>
     </w:p>
     <w:p>
       <w:pPr>
-        <w:pStyle w:val="2"/>
+        <w:pStyle w:val="a0"/>
         <w:numPr>
           <w:ilvl w:val="1"/>
           <w:numId w:val="1"/>
         </w:numPr>
-        <w:ind w:left="704" w:leftChars="0"/>
-        <w:rPr>
-          <w:rFonts w:hint="eastAsia"/>
-          <w:lang w:val="en-US" w:eastAsia="zh-CN"/>
-        </w:rPr>
-      </w:pPr>
-      <w:r>
-        <w:rPr>
-          <w:rFonts w:hint="eastAsia"/>
-          <w:lang w:val="en-US" w:eastAsia="zh-CN"/>
-        </w:rPr>
-        <w:t>只要删除/etc/passwd和/etc/group中的相应记录即可，也可以通过用userdel和groupdel来实现；不想保留根目录，删除即可</w:t>
-      </w:r>
-      <w:bookmarkStart w:id="0" w:name="_GoBack"/>
-      <w:bookmarkEnd w:id="0"/>
-    </w:p>
-    <w:p>
-      <w:pPr>
-        <w:pStyle w:val="2"/>
-        <w:numPr>
+        <w:ind w:left="704" w:firstLine="420"/>
+      </w:pPr>
+      <w:r>
+        <w:rPr>
+          <w:rFonts w:hint="eastAsia"/>
+        </w:rPr>
+        <w:t>只要删除</w:t>
+      </w:r>
+      <w:r>
+        <w:rPr>
+          <w:rFonts w:hint="eastAsia"/>
+        </w:rPr>
+        <w:t>/</w:t>
+      </w:r>
+      <w:proofErr w:type="spellStart"/>
+      <w:r>
+        <w:rPr>
+          <w:rFonts w:hint="eastAsia"/>
+        </w:rPr>
+        <w:t>etc</w:t>
+      </w:r>
+      <w:proofErr w:type="spellEnd"/>
+      <w:r>
+        <w:rPr>
+          <w:rFonts w:hint="eastAsia"/>
+        </w:rPr>
+        <w:t>/</w:t>
+      </w:r>
+      <w:proofErr w:type="spellStart"/>
+      <w:r>
+        <w:rPr>
+          <w:rFonts w:hint="eastAsia"/>
+        </w:rPr>
+        <w:t>passwd</w:t>
+      </w:r>
+      <w:proofErr w:type="spellEnd"/>
+      <w:r>
+        <w:rPr>
+          <w:rFonts w:hint="eastAsia"/>
+        </w:rPr>
+        <w:t>和</w:t>
+      </w:r>
+      <w:r>
+        <w:rPr>
+          <w:rFonts w:hint="eastAsia"/>
+        </w:rPr>
+        <w:t>/</w:t>
+      </w:r>
+      <w:proofErr w:type="spellStart"/>
+      <w:r>
+        <w:rPr>
+          <w:rFonts w:hint="eastAsia"/>
+        </w:rPr>
+        <w:t>etc</w:t>
+      </w:r>
+      <w:proofErr w:type="spellEnd"/>
+      <w:r>
+        <w:rPr>
+          <w:rFonts w:hint="eastAsia"/>
+        </w:rPr>
+        <w:t>/group</w:t>
+      </w:r>
+      <w:r>
+        <w:rPr>
+          <w:rFonts w:hint="eastAsia"/>
+        </w:rPr>
+        <w:t>中的相应记录即可，也可以通过用</w:t>
+      </w:r>
+      <w:proofErr w:type="spellStart"/>
+      <w:r>
+        <w:rPr>
+          <w:rFonts w:hint="eastAsia"/>
+        </w:rPr>
+        <w:t>userdel</w:t>
+      </w:r>
+      <w:proofErr w:type="spellEnd"/>
+      <w:r>
+        <w:rPr>
+          <w:rFonts w:hint="eastAsia"/>
+        </w:rPr>
+        <w:t>和</w:t>
+      </w:r>
+      <w:proofErr w:type="spellStart"/>
+      <w:r>
+        <w:rPr>
+          <w:rFonts w:hint="eastAsia"/>
+        </w:rPr>
+        <w:t>groupdel</w:t>
+      </w:r>
+      <w:proofErr w:type="spellEnd"/>
+      <w:r>
+        <w:rPr>
+          <w:rFonts w:hint="eastAsia"/>
+        </w:rPr>
+        <w:t>来实现；不想保留根目录，删除即可</w:t>
+      </w:r>
+    </w:p>
+    <w:p>
+      <w:pPr>
+        <w:pStyle w:val="a0"/>
+        <w:numPr>
+          <w:ilvl w:val="0"/>
           <w:numId w:val="0"/>
         </w:numPr>
-        <w:ind w:leftChars="150"/>
-        <w:rPr>
-          <w:rFonts w:hint="eastAsia"/>
-          <w:lang w:val="en-US" w:eastAsia="zh-CN"/>
-        </w:rPr>
-      </w:pPr>
-    </w:p>
-    <w:p>
-      <w:pPr>
-        <w:pStyle w:val="6"/>
-        <w:rPr>
-          <w:rFonts w:hint="eastAsia"/>
-          <w:lang w:val="en-US" w:eastAsia="zh-CN"/>
-        </w:rPr>
-      </w:pPr>
-      <w:r>
-        <w:rPr>
-          <w:rFonts w:hint="eastAsia"/>
-          <w:lang w:val="en-US" w:eastAsia="zh-CN"/>
-        </w:rPr>
-        <w:t>来源：http://www.cnblogs.com/zhoug2020/#undefined</w:t>
-      </w:r>
-    </w:p>
-    <w:p>
-      <w:pPr>
-        <w:pStyle w:val="2"/>
-        <w:numPr>
+        <w:ind w:leftChars="150" w:left="420"/>
+      </w:pPr>
+    </w:p>
+    <w:p>
+      <w:pPr>
+        <w:pStyle w:val="3"/>
+        <w:ind w:firstLine="150"/>
+      </w:pPr>
+      <w:r>
+        <w:rPr>
+          <w:rFonts w:hint="eastAsia"/>
+        </w:rPr>
+        <w:t>来源：</w:t>
+      </w:r>
+      <w:r>
+        <w:rPr>
+          <w:rFonts w:hint="eastAsia"/>
+        </w:rPr>
+        <w:t>http://www.cnblogs.com/zhoug2020/#undefined</w:t>
+      </w:r>
+    </w:p>
+    <w:p>
+      <w:pPr>
+        <w:pStyle w:val="a0"/>
+        <w:numPr>
+          <w:ilvl w:val="0"/>
           <w:numId w:val="0"/>
         </w:numPr>
-        <w:ind w:leftChars="150"/>
-        <w:rPr>
-          <w:rFonts w:hint="eastAsia"/>
-          <w:lang w:val="en-US" w:eastAsia="zh-CN"/>
-        </w:rPr>
+        <w:ind w:leftChars="150" w:left="420"/>
       </w:pPr>
     </w:p>
     <w:sectPr>
-      <w:headerReference r:id="rId5" w:type="first"/>
-      <w:footerReference r:id="rId8" w:type="first"/>
-      <w:headerReference r:id="rId3" w:type="default"/>
-      <w:footerReference r:id="rId6" w:type="default"/>
-      <w:headerReference r:id="rId4" w:type="even"/>
-      <w:footerReference r:id="rId7" w:type="even"/>
+      <w:headerReference w:type="even" r:id="rId26"/>
+      <w:headerReference w:type="default" r:id="rId27"/>
+      <w:footerReference w:type="even" r:id="rId28"/>
+      <w:footerReference w:type="default" r:id="rId29"/>
+      <w:headerReference w:type="first" r:id="rId30"/>
+      <w:footerReference w:type="first" r:id="rId31"/>
       <w:pgSz w:w="11906" w:h="16838"/>
       <w:pgMar w:top="1440" w:right="1803" w:bottom="1440" w:left="1803" w:header="851" w:footer="992" w:gutter="0"/>
-      <w:cols w:space="425" w:num="1"/>
-      <w:docGrid w:type="lines" w:linePitch="312" w:charSpace="0"/>
+      <w:cols w:space="425"/>
+      <w:docGrid w:type="lines" w:linePitch="312"/>
     </w:sectPr>
   </w:body>
 </w:document>
@@ -2590,6 +4696,14 @@
       <wne:acd wne:acdName="acd3"/>
     </wne:keymap>
   </wne:keymaps>
+  <wne:toolbars>
+    <wne:acdManifest>
+      <wne:acdEntry wne:acdName="acd0"/>
+      <wne:acdEntry wne:acdName="acd1"/>
+      <wne:acdEntry wne:acdName="acd2"/>
+      <wne:acdEntry wne:acdName="acd3"/>
+    </wne:acdManifest>
+  </wne:toolbars>
   <wne:acds>
     <wne:acd wne:argValue="AQAAAAEA" wne:acdName="acd0" wne:fciIndexBasedOn="0065"/>
     <wne:acd wne:argValue="AQAAAAIA" wne:acdName="acd1" wne:fciIndexBasedOn="0065"/>
@@ -2599,16 +4713,55 @@
 </wne:tcg>
 </file>
 
+<file path=word/endnotes.xml><?xml version="1.0" encoding="utf-8"?>
+<w:endnotes xmlns:wpc="http://schemas.microsoft.com/office/word/2010/wordprocessingCanvas" xmlns:mc="http://schemas.openxmlformats.org/markup-compatibility/2006" xmlns:o="urn:schemas-microsoft-com:office:office" xmlns:r="http://schemas.openxmlformats.org/officeDocument/2006/relationships" xmlns:m="http://schemas.openxmlformats.org/officeDocument/2006/math" xmlns:v="urn:schemas-microsoft-com:vml" xmlns:wp14="http://schemas.microsoft.com/office/word/2010/wordprocessingDrawing" xmlns:wp="http://schemas.openxmlformats.org/drawingml/2006/wordprocessingDrawing" xmlns:w10="urn:schemas-microsoft-com:office:word" xmlns:w="http://schemas.openxmlformats.org/wordprocessingml/2006/main" xmlns:w14="http://schemas.microsoft.com/office/word/2010/wordml" xmlns:w15="http://schemas.microsoft.com/office/word/2012/wordml" xmlns:wpg="http://schemas.microsoft.com/office/word/2010/wordprocessingGroup" xmlns:wpi="http://schemas.microsoft.com/office/word/2010/wordprocessingInk" xmlns:wne="http://schemas.microsoft.com/office/word/2006/wordml" xmlns:wps="http://schemas.microsoft.com/office/word/2010/wordprocessingShape" mc:Ignorable="w14 w15 wp14">
+  <w:endnote w:type="separator" w:id="-1">
+    <w:p>
+      <w:pPr>
+        <w:spacing w:before="0" w:after="0" w:line="240" w:lineRule="auto"/>
+        <w:ind w:firstLine="420"/>
+      </w:pPr>
+      <w:r>
+        <w:separator/>
+      </w:r>
+    </w:p>
+  </w:endnote>
+  <w:endnote w:type="continuationSeparator" w:id="0">
+    <w:p>
+      <w:pPr>
+        <w:spacing w:before="0" w:after="0" w:line="240" w:lineRule="auto"/>
+        <w:ind w:firstLine="420"/>
+      </w:pPr>
+      <w:r>
+        <w:continuationSeparator/>
+      </w:r>
+    </w:p>
+  </w:endnote>
+</w:endnotes>
+</file>
+
 <file path=word/footer1.xml><?xml version="1.0" encoding="utf-8"?>
-<w:ftr xmlns:wpc="http://schemas.microsoft.com/office/word/2010/wordprocessingCanvas" xmlns:mc="http://schemas.openxmlformats.org/markup-compatibility/2006" xmlns:o="urn:schemas-microsoft-com:office:office" xmlns:r="http://schemas.openxmlformats.org/officeDocument/2006/relationships" xmlns:m="http://schemas.openxmlformats.org/officeDocument/2006/math" xmlns:v="urn:schemas-microsoft-com:vml" xmlns:wp14="http://schemas.microsoft.com/office/word/2010/wordprocessingDrawing" xmlns:wp="http://schemas.openxmlformats.org/drawingml/2006/wordprocessingDrawing" xmlns:w10="urn:schemas-microsoft-com:office:word" xmlns:w="http://schemas.openxmlformats.org/wordprocessingml/2006/main" xmlns:w14="http://schemas.microsoft.com/office/word/2010/wordml" xmlns:w15="http://schemas.microsoft.com/office/word/2012/wordml" xmlns:wpg="http://schemas.microsoft.com/office/word/2010/wordprocessingGroup" xmlns:wpi="http://schemas.microsoft.com/office/word/2010/wordprocessingInk" xmlns:wne="http://schemas.microsoft.com/office/word/2006/wordml" xmlns:wps="http://schemas.microsoft.com/office/word/2010/wordprocessingShape" xmlns:wpsCustomData="http://www.wps.cn/officeDocument/2013/wpsCustomData" mc:Ignorable="w14 w15 wp14">
+<w:ftr xmlns:wpc="http://schemas.microsoft.com/office/word/2010/wordprocessingCanvas" xmlns:mc="http://schemas.openxmlformats.org/markup-compatibility/2006" xmlns:o="urn:schemas-microsoft-com:office:office" xmlns:r="http://schemas.openxmlformats.org/officeDocument/2006/relationships" xmlns:m="http://schemas.openxmlformats.org/officeDocument/2006/math" xmlns:v="urn:schemas-microsoft-com:vml" xmlns:wp14="http://schemas.microsoft.com/office/word/2010/wordprocessingDrawing" xmlns:wp="http://schemas.openxmlformats.org/drawingml/2006/wordprocessingDrawing" xmlns:w10="urn:schemas-microsoft-com:office:word" xmlns:w="http://schemas.openxmlformats.org/wordprocessingml/2006/main" xmlns:w14="http://schemas.microsoft.com/office/word/2010/wordml" xmlns:w15="http://schemas.microsoft.com/office/word/2012/wordml" xmlns:wpg="http://schemas.microsoft.com/office/word/2010/wordprocessingGroup" xmlns:wpi="http://schemas.microsoft.com/office/word/2010/wordprocessingInk" xmlns:wne="http://schemas.microsoft.com/office/word/2006/wordml" xmlns:wps="http://schemas.microsoft.com/office/word/2010/wordprocessingShape" mc:Ignorable="w14 w15 wp14">
+  <w:p>
+    <w:pPr>
+      <w:pStyle w:val="a5"/>
+      <w:ind w:firstLine="270"/>
+    </w:pPr>
+  </w:p>
+</w:ftr>
+</file>
+
+<file path=word/footer2.xml><?xml version="1.0" encoding="utf-8"?>
+<w:ftr xmlns:wpc="http://schemas.microsoft.com/office/word/2010/wordprocessingCanvas" xmlns:mc="http://schemas.openxmlformats.org/markup-compatibility/2006" xmlns:o="urn:schemas-microsoft-com:office:office" xmlns:r="http://schemas.openxmlformats.org/officeDocument/2006/relationships" xmlns:m="http://schemas.openxmlformats.org/officeDocument/2006/math" xmlns:v="urn:schemas-microsoft-com:vml" xmlns:wp14="http://schemas.microsoft.com/office/word/2010/wordprocessingDrawing" xmlns:wp="http://schemas.openxmlformats.org/drawingml/2006/wordprocessingDrawing" xmlns:w10="urn:schemas-microsoft-com:office:word" xmlns:w="http://schemas.openxmlformats.org/wordprocessingml/2006/main" xmlns:w14="http://schemas.microsoft.com/office/word/2010/wordml" xmlns:w15="http://schemas.microsoft.com/office/word/2012/wordml" xmlns:wpg="http://schemas.microsoft.com/office/word/2010/wordprocessingGroup" xmlns:wpi="http://schemas.microsoft.com/office/word/2010/wordprocessingInk" xmlns:wne="http://schemas.microsoft.com/office/word/2006/wordml" xmlns:wps="http://schemas.microsoft.com/office/word/2010/wordprocessingShape" mc:Ignorable="w14 w15 wp14">
   <w:sdt>
     <w:sdtPr>
       <w:id w:val="-1386416346"/>
     </w:sdtPr>
+    <w:sdtEndPr/>
     <w:sdtContent>
       <w:p>
         <w:pPr>
-          <w:pStyle w:val="7"/>
+          <w:pStyle w:val="a5"/>
           <w:numPr>
             <w:ilvl w:val="0"/>
             <w:numId w:val="0"/>
@@ -2619,16 +4772,17 @@
           <w:fldChar w:fldCharType="begin"/>
         </w:r>
         <w:r>
-          <w:instrText xml:space="preserve">PAGE   \* MERGEFORMAT</w:instrText>
+          <w:instrText>PAGE   \* MERGEFORMAT</w:instrText>
         </w:r>
         <w:r>
           <w:fldChar w:fldCharType="separate"/>
         </w:r>
         <w:r>
           <w:rPr>
+            <w:noProof/>
             <w:lang w:val="zh-CN"/>
           </w:rPr>
-          <w:t>1</w:t>
+          <w:t>12</w:t>
         </w:r>
         <w:r>
           <w:fldChar w:fldCharType="end"/>
@@ -2638,7 +4792,7 @@
   </w:sdt>
   <w:p>
     <w:pPr>
-      <w:pStyle w:val="7"/>
+      <w:pStyle w:val="a5"/>
       <w:numPr>
         <w:ilvl w:val="0"/>
         <w:numId w:val="0"/>
@@ -2649,33 +4803,60 @@
 </w:ftr>
 </file>
 
-<file path=word/footer2.xml><?xml version="1.0" encoding="utf-8"?>
-<w:ftr xmlns:wpc="http://schemas.microsoft.com/office/word/2010/wordprocessingCanvas" xmlns:mc="http://schemas.openxmlformats.org/markup-compatibility/2006" xmlns:o="urn:schemas-microsoft-com:office:office" xmlns:r="http://schemas.openxmlformats.org/officeDocument/2006/relationships" xmlns:m="http://schemas.openxmlformats.org/officeDocument/2006/math" xmlns:v="urn:schemas-microsoft-com:vml" xmlns:wp14="http://schemas.microsoft.com/office/word/2010/wordprocessingDrawing" xmlns:wp="http://schemas.openxmlformats.org/drawingml/2006/wordprocessingDrawing" xmlns:w10="urn:schemas-microsoft-com:office:word" xmlns:w="http://schemas.openxmlformats.org/wordprocessingml/2006/main" xmlns:w14="http://schemas.microsoft.com/office/word/2010/wordml" xmlns:w15="http://schemas.microsoft.com/office/word/2012/wordml" xmlns:wpg="http://schemas.microsoft.com/office/word/2010/wordprocessingGroup" xmlns:wpi="http://schemas.microsoft.com/office/word/2010/wordprocessingInk" xmlns:wne="http://schemas.microsoft.com/office/word/2006/wordml" xmlns:wps="http://schemas.microsoft.com/office/word/2010/wordprocessingShape" xmlns:wpsCustomData="http://www.wps.cn/officeDocument/2013/wpsCustomData" mc:Ignorable="w14 w15 wp14">
+<file path=word/footer3.xml><?xml version="1.0" encoding="utf-8"?>
+<w:ftr xmlns:wpc="http://schemas.microsoft.com/office/word/2010/wordprocessingCanvas" xmlns:mc="http://schemas.openxmlformats.org/markup-compatibility/2006" xmlns:o="urn:schemas-microsoft-com:office:office" xmlns:r="http://schemas.openxmlformats.org/officeDocument/2006/relationships" xmlns:m="http://schemas.openxmlformats.org/officeDocument/2006/math" xmlns:v="urn:schemas-microsoft-com:vml" xmlns:wp14="http://schemas.microsoft.com/office/word/2010/wordprocessingDrawing" xmlns:wp="http://schemas.openxmlformats.org/drawingml/2006/wordprocessingDrawing" xmlns:w10="urn:schemas-microsoft-com:office:word" xmlns:w="http://schemas.openxmlformats.org/wordprocessingml/2006/main" xmlns:w14="http://schemas.microsoft.com/office/word/2010/wordml" xmlns:w15="http://schemas.microsoft.com/office/word/2012/wordml" xmlns:wpg="http://schemas.microsoft.com/office/word/2010/wordprocessingGroup" xmlns:wpi="http://schemas.microsoft.com/office/word/2010/wordprocessingInk" xmlns:wne="http://schemas.microsoft.com/office/word/2006/wordml" xmlns:wps="http://schemas.microsoft.com/office/word/2010/wordprocessingShape" mc:Ignorable="w14 w15 wp14">
   <w:p>
     <w:pPr>
-      <w:pStyle w:val="7"/>
+      <w:pStyle w:val="a5"/>
       <w:ind w:firstLine="270"/>
     </w:pPr>
   </w:p>
 </w:ftr>
 </file>
 
-<file path=word/footer3.xml><?xml version="1.0" encoding="utf-8"?>
-<w:ftr xmlns:wpc="http://schemas.microsoft.com/office/word/2010/wordprocessingCanvas" xmlns:mc="http://schemas.openxmlformats.org/markup-compatibility/2006" xmlns:o="urn:schemas-microsoft-com:office:office" xmlns:r="http://schemas.openxmlformats.org/officeDocument/2006/relationships" xmlns:m="http://schemas.openxmlformats.org/officeDocument/2006/math" xmlns:v="urn:schemas-microsoft-com:vml" xmlns:wp14="http://schemas.microsoft.com/office/word/2010/wordprocessingDrawing" xmlns:wp="http://schemas.openxmlformats.org/drawingml/2006/wordprocessingDrawing" xmlns:w10="urn:schemas-microsoft-com:office:word" xmlns:w="http://schemas.openxmlformats.org/wordprocessingml/2006/main" xmlns:w14="http://schemas.microsoft.com/office/word/2010/wordml" xmlns:w15="http://schemas.microsoft.com/office/word/2012/wordml" xmlns:wpg="http://schemas.microsoft.com/office/word/2010/wordprocessingGroup" xmlns:wpi="http://schemas.microsoft.com/office/word/2010/wordprocessingInk" xmlns:wne="http://schemas.microsoft.com/office/word/2006/wordml" xmlns:wps="http://schemas.microsoft.com/office/word/2010/wordprocessingShape" xmlns:wpsCustomData="http://www.wps.cn/officeDocument/2013/wpsCustomData" mc:Ignorable="w14 w15 wp14">
+<file path=word/footnotes.xml><?xml version="1.0" encoding="utf-8"?>
+<w:footnotes xmlns:wpc="http://schemas.microsoft.com/office/word/2010/wordprocessingCanvas" xmlns:mc="http://schemas.openxmlformats.org/markup-compatibility/2006" xmlns:o="urn:schemas-microsoft-com:office:office" xmlns:r="http://schemas.openxmlformats.org/officeDocument/2006/relationships" xmlns:m="http://schemas.openxmlformats.org/officeDocument/2006/math" xmlns:v="urn:schemas-microsoft-com:vml" xmlns:wp14="http://schemas.microsoft.com/office/word/2010/wordprocessingDrawing" xmlns:wp="http://schemas.openxmlformats.org/drawingml/2006/wordprocessingDrawing" xmlns:w10="urn:schemas-microsoft-com:office:word" xmlns:w="http://schemas.openxmlformats.org/wordprocessingml/2006/main" xmlns:w14="http://schemas.microsoft.com/office/word/2010/wordml" xmlns:w15="http://schemas.microsoft.com/office/word/2012/wordml" xmlns:wpg="http://schemas.microsoft.com/office/word/2010/wordprocessingGroup" xmlns:wpi="http://schemas.microsoft.com/office/word/2010/wordprocessingInk" xmlns:wne="http://schemas.microsoft.com/office/word/2006/wordml" xmlns:wps="http://schemas.microsoft.com/office/word/2010/wordprocessingShape" mc:Ignorable="w14 w15 wp14">
+  <w:footnote w:type="separator" w:id="-1">
+    <w:p>
+      <w:pPr>
+        <w:spacing w:before="0" w:after="0" w:line="240" w:lineRule="auto"/>
+        <w:ind w:firstLine="420"/>
+      </w:pPr>
+      <w:r>
+        <w:separator/>
+      </w:r>
+    </w:p>
+  </w:footnote>
+  <w:footnote w:type="continuationSeparator" w:id="0">
+    <w:p>
+      <w:pPr>
+        <w:spacing w:before="0" w:after="0" w:line="240" w:lineRule="auto"/>
+        <w:ind w:firstLine="420"/>
+      </w:pPr>
+      <w:r>
+        <w:continuationSeparator/>
+      </w:r>
+    </w:p>
+  </w:footnote>
+</w:footnotes>
+</file>
+
+<file path=word/header1.xml><?xml version="1.0" encoding="utf-8"?>
+<w:hdr xmlns:wpc="http://schemas.microsoft.com/office/word/2010/wordprocessingCanvas" xmlns:mc="http://schemas.openxmlformats.org/markup-compatibility/2006" xmlns:o="urn:schemas-microsoft-com:office:office" xmlns:r="http://schemas.openxmlformats.org/officeDocument/2006/relationships" xmlns:m="http://schemas.openxmlformats.org/officeDocument/2006/math" xmlns:v="urn:schemas-microsoft-com:vml" xmlns:wp14="http://schemas.microsoft.com/office/word/2010/wordprocessingDrawing" xmlns:wp="http://schemas.openxmlformats.org/drawingml/2006/wordprocessingDrawing" xmlns:w10="urn:schemas-microsoft-com:office:word" xmlns:w="http://schemas.openxmlformats.org/wordprocessingml/2006/main" xmlns:w14="http://schemas.microsoft.com/office/word/2010/wordml" xmlns:w15="http://schemas.microsoft.com/office/word/2012/wordml" xmlns:wpg="http://schemas.microsoft.com/office/word/2010/wordprocessingGroup" xmlns:wpi="http://schemas.microsoft.com/office/word/2010/wordprocessingInk" xmlns:wne="http://schemas.microsoft.com/office/word/2006/wordml" xmlns:wps="http://schemas.microsoft.com/office/word/2010/wordprocessingShape" mc:Ignorable="w14 w15 wp14">
   <w:p>
     <w:pPr>
-      <w:pStyle w:val="7"/>
+      <w:pStyle w:val="a6"/>
       <w:ind w:firstLine="270"/>
     </w:pPr>
   </w:p>
-</w:ftr>
+</w:hdr>
 </file>
 
-<file path=word/header1.xml><?xml version="1.0" encoding="utf-8"?>
-<w:hdr xmlns:wpc="http://schemas.microsoft.com/office/word/2010/wordprocessingCanvas" xmlns:mc="http://schemas.openxmlformats.org/markup-compatibility/2006" xmlns:o="urn:schemas-microsoft-com:office:office" xmlns:r="http://schemas.openxmlformats.org/officeDocument/2006/relationships" xmlns:m="http://schemas.openxmlformats.org/officeDocument/2006/math" xmlns:v="urn:schemas-microsoft-com:vml" xmlns:wp14="http://schemas.microsoft.com/office/word/2010/wordprocessingDrawing" xmlns:wp="http://schemas.openxmlformats.org/drawingml/2006/wordprocessingDrawing" xmlns:w10="urn:schemas-microsoft-com:office:word" xmlns:w="http://schemas.openxmlformats.org/wordprocessingml/2006/main" xmlns:w14="http://schemas.microsoft.com/office/word/2010/wordml" xmlns:w15="http://schemas.microsoft.com/office/word/2012/wordml" xmlns:wpg="http://schemas.microsoft.com/office/word/2010/wordprocessingGroup" xmlns:wpi="http://schemas.microsoft.com/office/word/2010/wordprocessingInk" xmlns:wne="http://schemas.microsoft.com/office/word/2006/wordml" xmlns:wps="http://schemas.microsoft.com/office/word/2010/wordprocessingShape" xmlns:wpsCustomData="http://www.wps.cn/officeDocument/2013/wpsCustomData" mc:Ignorable="w14 w15 wp14">
+<file path=word/header2.xml><?xml version="1.0" encoding="utf-8"?>
+<w:hdr xmlns:wpc="http://schemas.microsoft.com/office/word/2010/wordprocessingCanvas" xmlns:mc="http://schemas.openxmlformats.org/markup-compatibility/2006" xmlns:o="urn:schemas-microsoft-com:office:office" xmlns:r="http://schemas.openxmlformats.org/officeDocument/2006/relationships" xmlns:m="http://schemas.openxmlformats.org/officeDocument/2006/math" xmlns:v="urn:schemas-microsoft-com:vml" xmlns:wp14="http://schemas.microsoft.com/office/word/2010/wordprocessingDrawing" xmlns:wp="http://schemas.openxmlformats.org/drawingml/2006/wordprocessingDrawing" xmlns:w10="urn:schemas-microsoft-com:office:word" xmlns:w="http://schemas.openxmlformats.org/wordprocessingml/2006/main" xmlns:w14="http://schemas.microsoft.com/office/word/2010/wordml" xmlns:w15="http://schemas.microsoft.com/office/word/2012/wordml" xmlns:wpg="http://schemas.microsoft.com/office/word/2010/wordprocessingGroup" xmlns:wpi="http://schemas.microsoft.com/office/word/2010/wordprocessingInk" xmlns:wne="http://schemas.microsoft.com/office/word/2006/wordml" xmlns:wps="http://schemas.microsoft.com/office/word/2010/wordprocessingShape" mc:Ignorable="w14 w15 wp14">
   <w:p>
     <w:pPr>
-      <w:pStyle w:val="8"/>
+      <w:pStyle w:val="a6"/>
       <w:numPr>
         <w:ilvl w:val="0"/>
         <w:numId w:val="0"/>
@@ -2714,22 +4895,11 @@
 </w:hdr>
 </file>
 
-<file path=word/header2.xml><?xml version="1.0" encoding="utf-8"?>
-<w:hdr xmlns:wpc="http://schemas.microsoft.com/office/word/2010/wordprocessingCanvas" xmlns:mc="http://schemas.openxmlformats.org/markup-compatibility/2006" xmlns:o="urn:schemas-microsoft-com:office:office" xmlns:r="http://schemas.openxmlformats.org/officeDocument/2006/relationships" xmlns:m="http://schemas.openxmlformats.org/officeDocument/2006/math" xmlns:v="urn:schemas-microsoft-com:vml" xmlns:wp14="http://schemas.microsoft.com/office/word/2010/wordprocessingDrawing" xmlns:wp="http://schemas.openxmlformats.org/drawingml/2006/wordprocessingDrawing" xmlns:w10="urn:schemas-microsoft-com:office:word" xmlns:w="http://schemas.openxmlformats.org/wordprocessingml/2006/main" xmlns:w14="http://schemas.microsoft.com/office/word/2010/wordml" xmlns:w15="http://schemas.microsoft.com/office/word/2012/wordml" xmlns:wpg="http://schemas.microsoft.com/office/word/2010/wordprocessingGroup" xmlns:wpi="http://schemas.microsoft.com/office/word/2010/wordprocessingInk" xmlns:wne="http://schemas.microsoft.com/office/word/2006/wordml" xmlns:wps="http://schemas.microsoft.com/office/word/2010/wordprocessingShape" xmlns:wpsCustomData="http://www.wps.cn/officeDocument/2013/wpsCustomData" mc:Ignorable="w14 w15 wp14">
+<file path=word/header3.xml><?xml version="1.0" encoding="utf-8"?>
+<w:hdr xmlns:wpc="http://schemas.microsoft.com/office/word/2010/wordprocessingCanvas" xmlns:mc="http://schemas.openxmlformats.org/markup-compatibility/2006" xmlns:o="urn:schemas-microsoft-com:office:office" xmlns:r="http://schemas.openxmlformats.org/officeDocument/2006/relationships" xmlns:m="http://schemas.openxmlformats.org/officeDocument/2006/math" xmlns:v="urn:schemas-microsoft-com:vml" xmlns:wp14="http://schemas.microsoft.com/office/word/2010/wordprocessingDrawing" xmlns:wp="http://schemas.openxmlformats.org/drawingml/2006/wordprocessingDrawing" xmlns:w10="urn:schemas-microsoft-com:office:word" xmlns:w="http://schemas.openxmlformats.org/wordprocessingml/2006/main" xmlns:w14="http://schemas.microsoft.com/office/word/2010/wordml" xmlns:w15="http://schemas.microsoft.com/office/word/2012/wordml" xmlns:wpg="http://schemas.microsoft.com/office/word/2010/wordprocessingGroup" xmlns:wpi="http://schemas.microsoft.com/office/word/2010/wordprocessingInk" xmlns:wne="http://schemas.microsoft.com/office/word/2006/wordml" xmlns:wps="http://schemas.microsoft.com/office/word/2010/wordprocessingShape" mc:Ignorable="w14 w15 wp14">
   <w:p>
     <w:pPr>
-      <w:pStyle w:val="8"/>
-      <w:ind w:firstLine="270"/>
-    </w:pPr>
-  </w:p>
-</w:hdr>
-</file>
-
-<file path=word/header3.xml><?xml version="1.0" encoding="utf-8"?>
-<w:hdr xmlns:wpc="http://schemas.microsoft.com/office/word/2010/wordprocessingCanvas" xmlns:mc="http://schemas.openxmlformats.org/markup-compatibility/2006" xmlns:o="urn:schemas-microsoft-com:office:office" xmlns:r="http://schemas.openxmlformats.org/officeDocument/2006/relationships" xmlns:m="http://schemas.openxmlformats.org/officeDocument/2006/math" xmlns:v="urn:schemas-microsoft-com:vml" xmlns:wp14="http://schemas.microsoft.com/office/word/2010/wordprocessingDrawing" xmlns:wp="http://schemas.openxmlformats.org/drawingml/2006/wordprocessingDrawing" xmlns:w10="urn:schemas-microsoft-com:office:word" xmlns:w="http://schemas.openxmlformats.org/wordprocessingml/2006/main" xmlns:w14="http://schemas.microsoft.com/office/word/2010/wordml" xmlns:w15="http://schemas.microsoft.com/office/word/2012/wordml" xmlns:wpg="http://schemas.microsoft.com/office/word/2010/wordprocessingGroup" xmlns:wpi="http://schemas.microsoft.com/office/word/2010/wordprocessingInk" xmlns:wne="http://schemas.microsoft.com/office/word/2006/wordml" xmlns:wps="http://schemas.microsoft.com/office/word/2010/wordprocessingShape" xmlns:wpsCustomData="http://www.wps.cn/officeDocument/2013/wpsCustomData" mc:Ignorable="w14 w15 wp14">
-  <w:p>
-    <w:pPr>
-      <w:pStyle w:val="8"/>
+      <w:pStyle w:val="a6"/>
       <w:ind w:firstLine="270"/>
     </w:pPr>
   </w:p>
@@ -2737,22 +4907,22 @@
 </file>
 
 <file path=word/numbering.xml><?xml version="1.0" encoding="utf-8"?>
-<w:numbering xmlns:wpc="http://schemas.microsoft.com/office/word/2010/wordprocessingCanvas" xmlns:mc="http://schemas.openxmlformats.org/markup-compatibility/2006" xmlns:o="urn:schemas-microsoft-com:office:office" xmlns:r="http://schemas.openxmlformats.org/officeDocument/2006/relationships" xmlns:m="http://schemas.openxmlformats.org/officeDocument/2006/math" xmlns:v="urn:schemas-microsoft-com:vml" xmlns:wp14="http://schemas.microsoft.com/office/word/2010/wordprocessingDrawing" xmlns:wp="http://schemas.openxmlformats.org/drawingml/2006/wordprocessingDrawing" xmlns:w10="urn:schemas-microsoft-com:office:word" xmlns:w="http://schemas.openxmlformats.org/wordprocessingml/2006/main" xmlns:w14="http://schemas.microsoft.com/office/word/2010/wordml" xmlns:wpg="http://schemas.microsoft.com/office/word/2010/wordprocessingGroup" xmlns:wpi="http://schemas.microsoft.com/office/word/2010/wordprocessingInk" xmlns:wne="http://schemas.microsoft.com/office/word/2006/wordml" xmlns:wps="http://schemas.microsoft.com/office/word/2010/wordprocessingShape" mc:Ignorable="w14 wp14">
+<w:numbering xmlns:wpc="http://schemas.microsoft.com/office/word/2010/wordprocessingCanvas" xmlns:mc="http://schemas.openxmlformats.org/markup-compatibility/2006" xmlns:o="urn:schemas-microsoft-com:office:office" xmlns:r="http://schemas.openxmlformats.org/officeDocument/2006/relationships" xmlns:m="http://schemas.openxmlformats.org/officeDocument/2006/math" xmlns:v="urn:schemas-microsoft-com:vml" xmlns:wp14="http://schemas.microsoft.com/office/word/2010/wordprocessingDrawing" xmlns:wp="http://schemas.openxmlformats.org/drawingml/2006/wordprocessingDrawing" xmlns:w10="urn:schemas-microsoft-com:office:word" xmlns:w="http://schemas.openxmlformats.org/wordprocessingml/2006/main" xmlns:w14="http://schemas.microsoft.com/office/word/2010/wordml" xmlns:w15="http://schemas.microsoft.com/office/word/2012/wordml" xmlns:wpg="http://schemas.microsoft.com/office/word/2010/wordprocessingGroup" xmlns:wpi="http://schemas.microsoft.com/office/word/2010/wordprocessingInk" xmlns:wne="http://schemas.microsoft.com/office/word/2006/wordml" xmlns:wps="http://schemas.microsoft.com/office/word/2010/wordprocessingShape" mc:Ignorable="w14 w15 wp14">
   <w:abstractNum w:abstractNumId="0">
     <w:nsid w:val="03A572DD"/>
     <w:multiLevelType w:val="multilevel"/>
     <w:tmpl w:val="03A572DD"/>
-    <w:lvl w:ilvl="0" w:tentative="0">
+    <w:lvl w:ilvl="0">
       <w:start w:val="1"/>
       <w:numFmt w:val="decimal"/>
-      <w:pStyle w:val="1"/>
+      <w:pStyle w:val="a"/>
       <w:lvlText w:val="%1."/>
       <w:lvlJc w:val="left"/>
       <w:pPr>
         <w:ind w:left="620" w:hanging="420"/>
       </w:pPr>
     </w:lvl>
-    <w:lvl w:ilvl="1" w:tentative="0">
+    <w:lvl w:ilvl="1">
       <w:start w:val="1"/>
       <w:numFmt w:val="lowerLetter"/>
       <w:lvlText w:val="%2)"/>
@@ -2761,7 +4931,7 @@
         <w:ind w:left="1040" w:hanging="420"/>
       </w:pPr>
     </w:lvl>
-    <w:lvl w:ilvl="2" w:tentative="0">
+    <w:lvl w:ilvl="2">
       <w:start w:val="1"/>
       <w:numFmt w:val="lowerRoman"/>
       <w:lvlText w:val="%3."/>
@@ -2770,7 +4940,7 @@
         <w:ind w:left="1460" w:hanging="420"/>
       </w:pPr>
     </w:lvl>
-    <w:lvl w:ilvl="3" w:tentative="0">
+    <w:lvl w:ilvl="3">
       <w:start w:val="1"/>
       <w:numFmt w:val="decimal"/>
       <w:lvlText w:val="%4."/>
@@ -2779,7 +4949,7 @@
         <w:ind w:left="1880" w:hanging="420"/>
       </w:pPr>
     </w:lvl>
-    <w:lvl w:ilvl="4" w:tentative="0">
+    <w:lvl w:ilvl="4">
       <w:start w:val="1"/>
       <w:numFmt w:val="lowerLetter"/>
       <w:lvlText w:val="%5)"/>
@@ -2788,7 +4958,7 @@
         <w:ind w:left="2300" w:hanging="420"/>
       </w:pPr>
     </w:lvl>
-    <w:lvl w:ilvl="5" w:tentative="0">
+    <w:lvl w:ilvl="5">
       <w:start w:val="1"/>
       <w:numFmt w:val="lowerRoman"/>
       <w:lvlText w:val="%6."/>
@@ -2797,7 +4967,7 @@
         <w:ind w:left="2720" w:hanging="420"/>
       </w:pPr>
     </w:lvl>
-    <w:lvl w:ilvl="6" w:tentative="0">
+    <w:lvl w:ilvl="6">
       <w:start w:val="1"/>
       <w:numFmt w:val="decimal"/>
       <w:lvlText w:val="%7."/>
@@ -2806,7 +4976,7 @@
         <w:ind w:left="3140" w:hanging="420"/>
       </w:pPr>
     </w:lvl>
-    <w:lvl w:ilvl="7" w:tentative="0">
+    <w:lvl w:ilvl="7">
       <w:start w:val="1"/>
       <w:numFmt w:val="lowerLetter"/>
       <w:lvlText w:val="%8)"/>
@@ -2815,7 +4985,7 @@
         <w:ind w:left="3560" w:hanging="420"/>
       </w:pPr>
     </w:lvl>
-    <w:lvl w:ilvl="8" w:tentative="0">
+    <w:lvl w:ilvl="8">
       <w:start w:val="1"/>
       <w:numFmt w:val="lowerRoman"/>
       <w:lvlText w:val="%9."/>
@@ -2829,20 +4999,20 @@
     <w:nsid w:val="18AC426D"/>
     <w:multiLevelType w:val="multilevel"/>
     <w:tmpl w:val="18AC426D"/>
-    <w:lvl w:ilvl="0" w:tentative="0">
+    <w:lvl w:ilvl="0">
       <w:start w:val="1"/>
       <w:numFmt w:val="bullet"/>
-      <w:pStyle w:val="6"/>
+      <w:pStyle w:val="3"/>
       <w:lvlText w:val=""/>
       <w:lvlJc w:val="left"/>
       <w:pPr>
         <w:ind w:left="620" w:hanging="420"/>
       </w:pPr>
       <w:rPr>
-        <w:rFonts w:hint="default" w:ascii="Wingdings" w:hAnsi="Wingdings"/>
+        <w:rFonts w:ascii="Wingdings" w:hAnsi="Wingdings" w:hint="default"/>
       </w:rPr>
     </w:lvl>
-    <w:lvl w:ilvl="1" w:tentative="0">
+    <w:lvl w:ilvl="1">
       <w:start w:val="1"/>
       <w:numFmt w:val="lowerLetter"/>
       <w:lvlText w:val="%2)"/>
@@ -2851,7 +5021,7 @@
         <w:ind w:left="1040" w:hanging="420"/>
       </w:pPr>
     </w:lvl>
-    <w:lvl w:ilvl="2" w:tentative="0">
+    <w:lvl w:ilvl="2">
       <w:start w:val="1"/>
       <w:numFmt w:val="lowerRoman"/>
       <w:lvlText w:val="%3."/>
@@ -2860,7 +5030,7 @@
         <w:ind w:left="1460" w:hanging="420"/>
       </w:pPr>
     </w:lvl>
-    <w:lvl w:ilvl="3" w:tentative="0">
+    <w:lvl w:ilvl="3">
       <w:start w:val="1"/>
       <w:numFmt w:val="decimal"/>
       <w:lvlText w:val="%4."/>
@@ -2869,7 +5039,7 @@
         <w:ind w:left="1880" w:hanging="420"/>
       </w:pPr>
     </w:lvl>
-    <w:lvl w:ilvl="4" w:tentative="0">
+    <w:lvl w:ilvl="4">
       <w:start w:val="1"/>
       <w:numFmt w:val="lowerLetter"/>
       <w:lvlText w:val="%5)"/>
@@ -2878,7 +5048,7 @@
         <w:ind w:left="2300" w:hanging="420"/>
       </w:pPr>
     </w:lvl>
-    <w:lvl w:ilvl="5" w:tentative="0">
+    <w:lvl w:ilvl="5">
       <w:start w:val="1"/>
       <w:numFmt w:val="lowerRoman"/>
       <w:lvlText w:val="%6."/>
@@ -2887,7 +5057,7 @@
         <w:ind w:left="2720" w:hanging="420"/>
       </w:pPr>
     </w:lvl>
-    <w:lvl w:ilvl="6" w:tentative="0">
+    <w:lvl w:ilvl="6">
       <w:start w:val="1"/>
       <w:numFmt w:val="decimal"/>
       <w:lvlText w:val="%7."/>
@@ -2896,7 +5066,7 @@
         <w:ind w:left="3140" w:hanging="420"/>
       </w:pPr>
     </w:lvl>
-    <w:lvl w:ilvl="7" w:tentative="0">
+    <w:lvl w:ilvl="7">
       <w:start w:val="1"/>
       <w:numFmt w:val="lowerLetter"/>
       <w:lvlText w:val="%8)"/>
@@ -2905,7 +5075,7 @@
         <w:ind w:left="3560" w:hanging="420"/>
       </w:pPr>
     </w:lvl>
-    <w:lvl w:ilvl="8" w:tentative="0">
+    <w:lvl w:ilvl="8">
       <w:start w:val="1"/>
       <w:numFmt w:val="lowerRoman"/>
       <w:lvlText w:val="%9."/>
@@ -2919,20 +5089,20 @@
     <w:nsid w:val="53BC2633"/>
     <w:multiLevelType w:val="multilevel"/>
     <w:tmpl w:val="53BC2633"/>
-    <w:lvl w:ilvl="0" w:tentative="0">
+    <w:lvl w:ilvl="0">
       <w:start w:val="1"/>
       <w:numFmt w:val="bullet"/>
-      <w:pStyle w:val="5"/>
+      <w:pStyle w:val="2"/>
       <w:lvlText w:val=""/>
       <w:lvlJc w:val="left"/>
       <w:pPr>
         <w:ind w:left="620" w:hanging="420"/>
       </w:pPr>
       <w:rPr>
-        <w:rFonts w:hint="default" w:ascii="Wingdings" w:hAnsi="Wingdings"/>
+        <w:rFonts w:ascii="Wingdings" w:hAnsi="Wingdings" w:hint="default"/>
       </w:rPr>
     </w:lvl>
-    <w:lvl w:ilvl="1" w:tentative="0">
+    <w:lvl w:ilvl="1">
       <w:start w:val="1"/>
       <w:numFmt w:val="bullet"/>
       <w:lvlText w:val=""/>
@@ -2941,10 +5111,10 @@
         <w:ind w:left="1040" w:hanging="420"/>
       </w:pPr>
       <w:rPr>
-        <w:rFonts w:hint="default" w:ascii="Wingdings" w:hAnsi="Wingdings"/>
+        <w:rFonts w:ascii="Wingdings" w:hAnsi="Wingdings" w:hint="default"/>
       </w:rPr>
     </w:lvl>
-    <w:lvl w:ilvl="2" w:tentative="0">
+    <w:lvl w:ilvl="2">
       <w:start w:val="1"/>
       <w:numFmt w:val="bullet"/>
       <w:lvlText w:val=""/>
@@ -2953,10 +5123,10 @@
         <w:ind w:left="1460" w:hanging="420"/>
       </w:pPr>
       <w:rPr>
-        <w:rFonts w:hint="default" w:ascii="Wingdings" w:hAnsi="Wingdings"/>
+        <w:rFonts w:ascii="Wingdings" w:hAnsi="Wingdings" w:hint="default"/>
       </w:rPr>
     </w:lvl>
-    <w:lvl w:ilvl="3" w:tentative="0">
+    <w:lvl w:ilvl="3">
       <w:start w:val="1"/>
       <w:numFmt w:val="bullet"/>
       <w:lvlText w:val=""/>
@@ -2965,10 +5135,10 @@
         <w:ind w:left="1880" w:hanging="420"/>
       </w:pPr>
       <w:rPr>
-        <w:rFonts w:hint="default" w:ascii="Wingdings" w:hAnsi="Wingdings"/>
+        <w:rFonts w:ascii="Wingdings" w:hAnsi="Wingdings" w:hint="default"/>
       </w:rPr>
     </w:lvl>
-    <w:lvl w:ilvl="4" w:tentative="0">
+    <w:lvl w:ilvl="4">
       <w:start w:val="1"/>
       <w:numFmt w:val="bullet"/>
       <w:lvlText w:val=""/>
@@ -2977,10 +5147,10 @@
         <w:ind w:left="2300" w:hanging="420"/>
       </w:pPr>
       <w:rPr>
-        <w:rFonts w:hint="default" w:ascii="Wingdings" w:hAnsi="Wingdings"/>
+        <w:rFonts w:ascii="Wingdings" w:hAnsi="Wingdings" w:hint="default"/>
       </w:rPr>
     </w:lvl>
-    <w:lvl w:ilvl="5" w:tentative="0">
+    <w:lvl w:ilvl="5">
       <w:start w:val="1"/>
       <w:numFmt w:val="bullet"/>
       <w:lvlText w:val=""/>
@@ -2989,10 +5159,10 @@
         <w:ind w:left="2720" w:hanging="420"/>
       </w:pPr>
       <w:rPr>
-        <w:rFonts w:hint="default" w:ascii="Wingdings" w:hAnsi="Wingdings"/>
+        <w:rFonts w:ascii="Wingdings" w:hAnsi="Wingdings" w:hint="default"/>
       </w:rPr>
     </w:lvl>
-    <w:lvl w:ilvl="6" w:tentative="0">
+    <w:lvl w:ilvl="6">
       <w:start w:val="1"/>
       <w:numFmt w:val="bullet"/>
       <w:lvlText w:val=""/>
@@ -3001,10 +5171,10 @@
         <w:ind w:left="3140" w:hanging="420"/>
       </w:pPr>
       <w:rPr>
-        <w:rFonts w:hint="default" w:ascii="Wingdings" w:hAnsi="Wingdings"/>
+        <w:rFonts w:ascii="Wingdings" w:hAnsi="Wingdings" w:hint="default"/>
       </w:rPr>
     </w:lvl>
-    <w:lvl w:ilvl="7" w:tentative="0">
+    <w:lvl w:ilvl="7">
       <w:start w:val="1"/>
       <w:numFmt w:val="bullet"/>
       <w:lvlText w:val=""/>
@@ -3013,10 +5183,10 @@
         <w:ind w:left="3560" w:hanging="420"/>
       </w:pPr>
       <w:rPr>
-        <w:rFonts w:hint="default" w:ascii="Wingdings" w:hAnsi="Wingdings"/>
+        <w:rFonts w:ascii="Wingdings" w:hAnsi="Wingdings" w:hint="default"/>
       </w:rPr>
     </w:lvl>
-    <w:lvl w:ilvl="8" w:tentative="0">
+    <w:lvl w:ilvl="8">
       <w:start w:val="1"/>
       <w:numFmt w:val="bullet"/>
       <w:lvlText w:val=""/>
@@ -3025,7 +5195,7 @@
         <w:ind w:left="3980" w:hanging="420"/>
       </w:pPr>
       <w:rPr>
-        <w:rFonts w:hint="default" w:ascii="Wingdings" w:hAnsi="Wingdings"/>
+        <w:rFonts w:ascii="Wingdings" w:hAnsi="Wingdings" w:hint="default"/>
       </w:rPr>
     </w:lvl>
   </w:abstractNum>
@@ -3033,20 +5203,20 @@
     <w:nsid w:val="796E54D9"/>
     <w:multiLevelType w:val="multilevel"/>
     <w:tmpl w:val="796E54D9"/>
-    <w:lvl w:ilvl="0" w:tentative="0">
+    <w:lvl w:ilvl="0">
       <w:start w:val="1"/>
       <w:numFmt w:val="bullet"/>
-      <w:pStyle w:val="3"/>
+      <w:pStyle w:val="1"/>
       <w:lvlText w:val=""/>
       <w:lvlJc w:val="left"/>
       <w:pPr>
         <w:ind w:left="420" w:hanging="420"/>
       </w:pPr>
       <w:rPr>
-        <w:rFonts w:hint="default" w:ascii="Wingdings" w:hAnsi="Wingdings"/>
+        <w:rFonts w:ascii="Wingdings" w:hAnsi="Wingdings" w:hint="default"/>
       </w:rPr>
     </w:lvl>
-    <w:lvl w:ilvl="1" w:tentative="0">
+    <w:lvl w:ilvl="1">
       <w:start w:val="1"/>
       <w:numFmt w:val="bullet"/>
       <w:lvlText w:val=""/>
@@ -3055,10 +5225,10 @@
         <w:ind w:left="840" w:hanging="420"/>
       </w:pPr>
       <w:rPr>
-        <w:rFonts w:hint="default" w:ascii="Wingdings" w:hAnsi="Wingdings"/>
+        <w:rFonts w:ascii="Wingdings" w:hAnsi="Wingdings" w:hint="default"/>
       </w:rPr>
     </w:lvl>
-    <w:lvl w:ilvl="2" w:tentative="0">
+    <w:lvl w:ilvl="2">
       <w:start w:val="1"/>
       <w:numFmt w:val="bullet"/>
       <w:lvlText w:val=""/>
@@ -3067,10 +5237,10 @@
         <w:ind w:left="1260" w:hanging="420"/>
       </w:pPr>
       <w:rPr>
-        <w:rFonts w:hint="default" w:ascii="Wingdings" w:hAnsi="Wingdings"/>
+        <w:rFonts w:ascii="Wingdings" w:hAnsi="Wingdings" w:hint="default"/>
       </w:rPr>
     </w:lvl>
-    <w:lvl w:ilvl="3" w:tentative="0">
+    <w:lvl w:ilvl="3">
       <w:start w:val="1"/>
       <w:numFmt w:val="bullet"/>
       <w:lvlText w:val=""/>
@@ -3079,10 +5249,10 @@
         <w:ind w:left="1680" w:hanging="420"/>
       </w:pPr>
       <w:rPr>
-        <w:rFonts w:hint="default" w:ascii="Wingdings" w:hAnsi="Wingdings"/>
+        <w:rFonts w:ascii="Wingdings" w:hAnsi="Wingdings" w:hint="default"/>
       </w:rPr>
     </w:lvl>
-    <w:lvl w:ilvl="4" w:tentative="0">
+    <w:lvl w:ilvl="4">
       <w:start w:val="1"/>
       <w:numFmt w:val="bullet"/>
       <w:lvlText w:val=""/>
@@ -3091,10 +5261,10 @@
         <w:ind w:left="2100" w:hanging="420"/>
       </w:pPr>
       <w:rPr>
-        <w:rFonts w:hint="default" w:ascii="Wingdings" w:hAnsi="Wingdings"/>
+        <w:rFonts w:ascii="Wingdings" w:hAnsi="Wingdings" w:hint="default"/>
       </w:rPr>
     </w:lvl>
-    <w:lvl w:ilvl="5" w:tentative="0">
+    <w:lvl w:ilvl="5">
       <w:start w:val="1"/>
       <w:numFmt w:val="bullet"/>
       <w:lvlText w:val=""/>
@@ -3103,10 +5273,10 @@
         <w:ind w:left="2520" w:hanging="420"/>
       </w:pPr>
       <w:rPr>
-        <w:rFonts w:hint="default" w:ascii="Wingdings" w:hAnsi="Wingdings"/>
+        <w:rFonts w:ascii="Wingdings" w:hAnsi="Wingdings" w:hint="default"/>
       </w:rPr>
     </w:lvl>
-    <w:lvl w:ilvl="6" w:tentative="0">
+    <w:lvl w:ilvl="6">
       <w:start w:val="1"/>
       <w:numFmt w:val="bullet"/>
       <w:lvlText w:val=""/>
@@ -3115,10 +5285,10 @@
         <w:ind w:left="2940" w:hanging="420"/>
       </w:pPr>
       <w:rPr>
-        <w:rFonts w:hint="default" w:ascii="Wingdings" w:hAnsi="Wingdings"/>
+        <w:rFonts w:ascii="Wingdings" w:hAnsi="Wingdings" w:hint="default"/>
       </w:rPr>
     </w:lvl>
-    <w:lvl w:ilvl="7" w:tentative="0">
+    <w:lvl w:ilvl="7">
       <w:start w:val="1"/>
       <w:numFmt w:val="bullet"/>
       <w:lvlText w:val=""/>
@@ -3127,10 +5297,10 @@
         <w:ind w:left="3360" w:hanging="420"/>
       </w:pPr>
       <w:rPr>
-        <w:rFonts w:hint="default" w:ascii="Wingdings" w:hAnsi="Wingdings"/>
+        <w:rFonts w:ascii="Wingdings" w:hAnsi="Wingdings" w:hint="default"/>
       </w:rPr>
     </w:lvl>
-    <w:lvl w:ilvl="8" w:tentative="0">
+    <w:lvl w:ilvl="8">
       <w:start w:val="1"/>
       <w:numFmt w:val="bullet"/>
       <w:lvlText w:val=""/>
@@ -3139,7 +5309,7 @@
         <w:ind w:left="3780" w:hanging="420"/>
       </w:pPr>
       <w:rPr>
-        <w:rFonts w:hint="default" w:ascii="Wingdings" w:hAnsi="Wingdings"/>
+        <w:rFonts w:ascii="Wingdings" w:hAnsi="Wingdings" w:hint="default"/>
       </w:rPr>
     </w:lvl>
   </w:abstractNum>
@@ -3159,308 +5329,342 @@
 </file>
 
 <file path=word/styles.xml><?xml version="1.0" encoding="utf-8"?>
-<w:styles xmlns:mc="http://schemas.openxmlformats.org/markup-compatibility/2006" xmlns:o="urn:schemas-microsoft-com:office:office" xmlns:r="http://schemas.openxmlformats.org/officeDocument/2006/relationships" xmlns:m="http://schemas.openxmlformats.org/officeDocument/2006/math" xmlns:v="urn:schemas-microsoft-com:vml" xmlns:w="http://schemas.openxmlformats.org/wordprocessingml/2006/main" xmlns:w14="http://schemas.microsoft.com/office/word/2010/wordml" xmlns:w10="urn:schemas-microsoft-com:office:word" xmlns:sl="http://schemas.openxmlformats.org/schemaLibrary/2006/main" mc:Ignorable="w14">
+<w:styles xmlns:mc="http://schemas.openxmlformats.org/markup-compatibility/2006" xmlns:r="http://schemas.openxmlformats.org/officeDocument/2006/relationships" xmlns:w="http://schemas.openxmlformats.org/wordprocessingml/2006/main" xmlns:w14="http://schemas.microsoft.com/office/word/2010/wordml" xmlns:w15="http://schemas.microsoft.com/office/word/2012/wordml" mc:Ignorable="w14 w15">
   <w:docDefaults>
     <w:rPrDefault>
       <w:rPr>
-        <w:rFonts w:ascii="Times New Roman" w:hAnsi="Times New Roman" w:eastAsia="宋体" w:cs="Times New Roman"/>
+        <w:rFonts w:ascii="Times New Roman" w:eastAsia="宋体" w:hAnsi="Times New Roman" w:cs="Times New Roman"/>
+        <w:lang w:val="en-US" w:eastAsia="zh-CN" w:bidi="ar-SA"/>
       </w:rPr>
     </w:rPrDefault>
+    <w:pPrDefault/>
   </w:docDefaults>
-  <w:latentStyles w:count="260" w:defQFormat="0" w:defUnhideWhenUsed="1" w:defSemiHidden="1" w:defUIPriority="99" w:defLockedState="0">
-    <w:lsdException w:qFormat="1" w:unhideWhenUsed="0" w:uiPriority="0" w:semiHidden="0" w:name="Normal"/>
-    <w:lsdException w:qFormat="1" w:unhideWhenUsed="0" w:uiPriority="0" w:semiHidden="0" w:name="heading 1"/>
-    <w:lsdException w:qFormat="1" w:uiPriority="0" w:semiHidden="0" w:name="heading 2"/>
-    <w:lsdException w:qFormat="1" w:uiPriority="0" w:semiHidden="0" w:name="heading 3"/>
-    <w:lsdException w:qFormat="1" w:uiPriority="0" w:name="heading 4"/>
-    <w:lsdException w:qFormat="1" w:uiPriority="0" w:name="heading 5"/>
-    <w:lsdException w:qFormat="1" w:uiPriority="0" w:name="heading 6"/>
-    <w:lsdException w:qFormat="1" w:uiPriority="0" w:name="heading 7"/>
-    <w:lsdException w:qFormat="1" w:uiPriority="0" w:name="heading 8"/>
-    <w:lsdException w:qFormat="1" w:uiPriority="0" w:name="heading 9"/>
-    <w:lsdException w:unhideWhenUsed="0" w:uiPriority="0" w:semiHidden="0" w:name="index 1"/>
-    <w:lsdException w:unhideWhenUsed="0" w:uiPriority="0" w:semiHidden="0" w:name="index 2"/>
-    <w:lsdException w:unhideWhenUsed="0" w:uiPriority="0" w:semiHidden="0" w:name="index 3"/>
-    <w:lsdException w:unhideWhenUsed="0" w:uiPriority="0" w:semiHidden="0" w:name="index 4"/>
-    <w:lsdException w:unhideWhenUsed="0" w:uiPriority="0" w:semiHidden="0" w:name="index 5"/>
-    <w:lsdException w:unhideWhenUsed="0" w:uiPriority="0" w:semiHidden="0" w:name="index 6"/>
-    <w:lsdException w:unhideWhenUsed="0" w:uiPriority="0" w:semiHidden="0" w:name="index 7"/>
-    <w:lsdException w:unhideWhenUsed="0" w:uiPriority="0" w:semiHidden="0" w:name="index 8"/>
-    <w:lsdException w:unhideWhenUsed="0" w:uiPriority="0" w:semiHidden="0" w:name="index 9"/>
-    <w:lsdException w:unhideWhenUsed="0" w:uiPriority="0" w:semiHidden="0" w:name="toc 1"/>
-    <w:lsdException w:unhideWhenUsed="0" w:uiPriority="0" w:semiHidden="0" w:name="toc 2"/>
-    <w:lsdException w:unhideWhenUsed="0" w:uiPriority="0" w:semiHidden="0" w:name="toc 3"/>
-    <w:lsdException w:unhideWhenUsed="0" w:uiPriority="0" w:semiHidden="0" w:name="toc 4"/>
-    <w:lsdException w:unhideWhenUsed="0" w:uiPriority="0" w:semiHidden="0" w:name="toc 5"/>
-    <w:lsdException w:unhideWhenUsed="0" w:uiPriority="0" w:semiHidden="0" w:name="toc 6"/>
-    <w:lsdException w:unhideWhenUsed="0" w:uiPriority="0" w:semiHidden="0" w:name="toc 7"/>
-    <w:lsdException w:unhideWhenUsed="0" w:uiPriority="0" w:semiHidden="0" w:name="toc 8"/>
-    <w:lsdException w:unhideWhenUsed="0" w:uiPriority="0" w:semiHidden="0" w:name="toc 9"/>
-    <w:lsdException w:qFormat="1" w:unhideWhenUsed="0" w:uiPriority="0" w:semiHidden="0" w:name="Normal Indent"/>
-    <w:lsdException w:unhideWhenUsed="0" w:uiPriority="0" w:semiHidden="0" w:name="footnote text"/>
-    <w:lsdException w:unhideWhenUsed="0" w:uiPriority="0" w:semiHidden="0" w:name="annotation text"/>
-    <w:lsdException w:qFormat="1" w:unhideWhenUsed="0" w:uiPriority="0" w:semiHidden="0" w:name="header"/>
-    <w:lsdException w:qFormat="1" w:unhideWhenUsed="0" w:uiPriority="99" w:semiHidden="0" w:name="footer"/>
-    <w:lsdException w:unhideWhenUsed="0" w:uiPriority="0" w:semiHidden="0" w:name="index heading"/>
-    <w:lsdException w:qFormat="1" w:uiPriority="0" w:name="caption"/>
-    <w:lsdException w:unhideWhenUsed="0" w:uiPriority="0" w:semiHidden="0" w:name="table of figures"/>
-    <w:lsdException w:unhideWhenUsed="0" w:uiPriority="0" w:semiHidden="0" w:name="envelope address"/>
-    <w:lsdException w:unhideWhenUsed="0" w:uiPriority="0" w:semiHidden="0" w:name="envelope return"/>
-    <w:lsdException w:unhideWhenUsed="0" w:uiPriority="0" w:semiHidden="0" w:name="footnote reference"/>
-    <w:lsdException w:unhideWhenUsed="0" w:uiPriority="0" w:semiHidden="0" w:name="annotation reference"/>
-    <w:lsdException w:unhideWhenUsed="0" w:uiPriority="0" w:semiHidden="0" w:name="line number"/>
-    <w:lsdException w:unhideWhenUsed="0" w:uiPriority="0" w:semiHidden="0" w:name="page number"/>
-    <w:lsdException w:unhideWhenUsed="0" w:uiPriority="0" w:semiHidden="0" w:name="endnote reference"/>
-    <w:lsdException w:unhideWhenUsed="0" w:uiPriority="0" w:semiHidden="0" w:name="endnote text"/>
-    <w:lsdException w:unhideWhenUsed="0" w:uiPriority="0" w:semiHidden="0" w:name="table of authorities"/>
-    <w:lsdException w:unhideWhenUsed="0" w:uiPriority="0" w:semiHidden="0" w:name="macro"/>
-    <w:lsdException w:unhideWhenUsed="0" w:uiPriority="0" w:semiHidden="0" w:name="toa heading"/>
-    <w:lsdException w:unhideWhenUsed="0" w:uiPriority="0" w:semiHidden="0" w:name="List"/>
-    <w:lsdException w:unhideWhenUsed="0" w:uiPriority="0" w:semiHidden="0" w:name="List Bullet"/>
-    <w:lsdException w:unhideWhenUsed="0" w:uiPriority="0" w:semiHidden="0" w:name="List Number"/>
-    <w:lsdException w:unhideWhenUsed="0" w:uiPriority="0" w:semiHidden="0" w:name="List 2"/>
-    <w:lsdException w:unhideWhenUsed="0" w:uiPriority="0" w:semiHidden="0" w:name="List 3"/>
-    <w:lsdException w:unhideWhenUsed="0" w:uiPriority="0" w:semiHidden="0" w:name="List 4"/>
-    <w:lsdException w:unhideWhenUsed="0" w:uiPriority="0" w:semiHidden="0" w:name="List 5"/>
-    <w:lsdException w:unhideWhenUsed="0" w:uiPriority="0" w:semiHidden="0" w:name="List Bullet 2"/>
-    <w:lsdException w:unhideWhenUsed="0" w:uiPriority="0" w:semiHidden="0" w:name="List Bullet 3"/>
-    <w:lsdException w:unhideWhenUsed="0" w:uiPriority="0" w:semiHidden="0" w:name="List Bullet 4"/>
-    <w:lsdException w:unhideWhenUsed="0" w:uiPriority="0" w:semiHidden="0" w:name="List Bullet 5"/>
-    <w:lsdException w:unhideWhenUsed="0" w:uiPriority="0" w:semiHidden="0" w:name="List Number 2"/>
-    <w:lsdException w:unhideWhenUsed="0" w:uiPriority="0" w:semiHidden="0" w:name="List Number 3"/>
-    <w:lsdException w:unhideWhenUsed="0" w:uiPriority="0" w:semiHidden="0" w:name="List Number 4"/>
-    <w:lsdException w:unhideWhenUsed="0" w:uiPriority="0" w:semiHidden="0" w:name="List Number 5"/>
-    <w:lsdException w:qFormat="1" w:unhideWhenUsed="0" w:uiPriority="0" w:semiHidden="0" w:name="Title"/>
-    <w:lsdException w:unhideWhenUsed="0" w:uiPriority="0" w:semiHidden="0" w:name="Closing"/>
-    <w:lsdException w:unhideWhenUsed="0" w:uiPriority="0" w:semiHidden="0" w:name="Signature"/>
-    <w:lsdException w:uiPriority="1" w:semiHidden="0" w:name="Default Paragraph Font"/>
-    <w:lsdException w:unhideWhenUsed="0" w:uiPriority="0" w:semiHidden="0" w:name="Body Text"/>
-    <w:lsdException w:unhideWhenUsed="0" w:uiPriority="0" w:semiHidden="0" w:name="Body Text Indent"/>
-    <w:lsdException w:unhideWhenUsed="0" w:uiPriority="0" w:semiHidden="0" w:name="List Continue"/>
-    <w:lsdException w:unhideWhenUsed="0" w:uiPriority="0" w:semiHidden="0" w:name="List Continue 2"/>
-    <w:lsdException w:unhideWhenUsed="0" w:uiPriority="0" w:semiHidden="0" w:name="List Continue 3"/>
-    <w:lsdException w:unhideWhenUsed="0" w:uiPriority="0" w:semiHidden="0" w:name="List Continue 4"/>
-    <w:lsdException w:unhideWhenUsed="0" w:uiPriority="0" w:semiHidden="0" w:name="List Continue 5"/>
-    <w:lsdException w:unhideWhenUsed="0" w:uiPriority="0" w:semiHidden="0" w:name="Message Header"/>
-    <w:lsdException w:qFormat="1" w:unhideWhenUsed="0" w:uiPriority="0" w:semiHidden="0" w:name="Subtitle"/>
-    <w:lsdException w:unhideWhenUsed="0" w:uiPriority="0" w:semiHidden="0" w:name="Salutation"/>
-    <w:lsdException w:unhideWhenUsed="0" w:uiPriority="0" w:semiHidden="0" w:name="Date"/>
-    <w:lsdException w:unhideWhenUsed="0" w:uiPriority="0" w:semiHidden="0" w:name="Body Text First Indent"/>
-    <w:lsdException w:unhideWhenUsed="0" w:uiPriority="0" w:semiHidden="0" w:name="Body Text First Indent 2"/>
-    <w:lsdException w:unhideWhenUsed="0" w:uiPriority="0" w:semiHidden="0" w:name="Note Heading"/>
-    <w:lsdException w:unhideWhenUsed="0" w:uiPriority="0" w:semiHidden="0" w:name="Body Text 2"/>
-    <w:lsdException w:unhideWhenUsed="0" w:uiPriority="0" w:semiHidden="0" w:name="Body Text 3"/>
-    <w:lsdException w:unhideWhenUsed="0" w:uiPriority="0" w:semiHidden="0" w:name="Body Text Indent 2"/>
-    <w:lsdException w:unhideWhenUsed="0" w:uiPriority="0" w:semiHidden="0" w:name="Body Text Indent 3"/>
-    <w:lsdException w:unhideWhenUsed="0" w:uiPriority="0" w:semiHidden="0" w:name="Block Text"/>
-    <w:lsdException w:unhideWhenUsed="0" w:uiPriority="0" w:semiHidden="0" w:name="Hyperlink"/>
-    <w:lsdException w:unhideWhenUsed="0" w:uiPriority="0" w:semiHidden="0" w:name="FollowedHyperlink"/>
-    <w:lsdException w:qFormat="1" w:unhideWhenUsed="0" w:uiPriority="0" w:semiHidden="0" w:name="Strong"/>
-    <w:lsdException w:qFormat="1" w:unhideWhenUsed="0" w:uiPriority="0" w:semiHidden="0" w:name="Emphasis"/>
-    <w:lsdException w:unhideWhenUsed="0" w:uiPriority="0" w:semiHidden="0" w:name="Document Map"/>
-    <w:lsdException w:unhideWhenUsed="0" w:uiPriority="0" w:semiHidden="0" w:name="Plain Text"/>
-    <w:lsdException w:unhideWhenUsed="0" w:uiPriority="0" w:semiHidden="0" w:name="E-mail Signature"/>
-    <w:lsdException w:unhideWhenUsed="0" w:uiPriority="0" w:semiHidden="0" w:name="Normal (Web)"/>
-    <w:lsdException w:unhideWhenUsed="0" w:uiPriority="0" w:semiHidden="0" w:name="HTML Acronym"/>
-    <w:lsdException w:unhideWhenUsed="0" w:uiPriority="0" w:semiHidden="0" w:name="HTML Address"/>
-    <w:lsdException w:unhideWhenUsed="0" w:uiPriority="0" w:semiHidden="0" w:name="HTML Cite"/>
-    <w:lsdException w:unhideWhenUsed="0" w:uiPriority="0" w:semiHidden="0" w:name="HTML Code"/>
-    <w:lsdException w:unhideWhenUsed="0" w:uiPriority="0" w:semiHidden="0" w:name="HTML Definition"/>
-    <w:lsdException w:unhideWhenUsed="0" w:uiPriority="0" w:semiHidden="0" w:name="HTML Keyboard"/>
-    <w:lsdException w:unhideWhenUsed="0" w:uiPriority="0" w:semiHidden="0" w:name="HTML Preformatted"/>
-    <w:lsdException w:unhideWhenUsed="0" w:uiPriority="0" w:semiHidden="0" w:name="HTML Sample"/>
-    <w:lsdException w:unhideWhenUsed="0" w:uiPriority="0" w:semiHidden="0" w:name="HTML Typewriter"/>
-    <w:lsdException w:unhideWhenUsed="0" w:uiPriority="0" w:semiHidden="0" w:name="HTML Variable"/>
-    <w:lsdException w:uiPriority="99" w:semiHidden="0" w:name="Normal Table"/>
-    <w:lsdException w:unhideWhenUsed="0" w:uiPriority="0" w:semiHidden="0" w:name="annotation subject"/>
-    <w:lsdException w:unhideWhenUsed="0" w:uiPriority="0" w:semiHidden="0" w:name="Table Simple 1"/>
-    <w:lsdException w:unhideWhenUsed="0" w:uiPriority="0" w:semiHidden="0" w:name="Table Simple 2"/>
-    <w:lsdException w:unhideWhenUsed="0" w:uiPriority="0" w:semiHidden="0" w:name="Table Simple 3"/>
-    <w:lsdException w:unhideWhenUsed="0" w:uiPriority="0" w:semiHidden="0" w:name="Table Classic 1"/>
-    <w:lsdException w:unhideWhenUsed="0" w:uiPriority="0" w:semiHidden="0" w:name="Table Classic 2"/>
-    <w:lsdException w:unhideWhenUsed="0" w:uiPriority="0" w:semiHidden="0" w:name="Table Classic 3"/>
-    <w:lsdException w:unhideWhenUsed="0" w:uiPriority="0" w:semiHidden="0" w:name="Table Classic 4"/>
-    <w:lsdException w:unhideWhenUsed="0" w:uiPriority="0" w:semiHidden="0" w:name="Table Colorful 1"/>
-    <w:lsdException w:unhideWhenUsed="0" w:uiPriority="0" w:semiHidden="0" w:name="Table Colorful 2"/>
-    <w:lsdException w:unhideWhenUsed="0" w:uiPriority="0" w:semiHidden="0" w:name="Table Colorful 3"/>
-    <w:lsdException w:unhideWhenUsed="0" w:uiPriority="0" w:semiHidden="0" w:name="Table Columns 1"/>
-    <w:lsdException w:unhideWhenUsed="0" w:uiPriority="0" w:semiHidden="0" w:name="Table Columns 2"/>
-    <w:lsdException w:unhideWhenUsed="0" w:uiPriority="0" w:semiHidden="0" w:name="Table Columns 3"/>
-    <w:lsdException w:unhideWhenUsed="0" w:uiPriority="0" w:semiHidden="0" w:name="Table Columns 4"/>
-    <w:lsdException w:unhideWhenUsed="0" w:uiPriority="0" w:semiHidden="0" w:name="Table Columns 5"/>
-    <w:lsdException w:unhideWhenUsed="0" w:uiPriority="0" w:semiHidden="0" w:name="Table Grid 1"/>
-    <w:lsdException w:unhideWhenUsed="0" w:uiPriority="0" w:semiHidden="0" w:name="Table Grid 2"/>
-    <w:lsdException w:unhideWhenUsed="0" w:uiPriority="0" w:semiHidden="0" w:name="Table Grid 3"/>
-    <w:lsdException w:unhideWhenUsed="0" w:uiPriority="0" w:semiHidden="0" w:name="Table Grid 4"/>
-    <w:lsdException w:unhideWhenUsed="0" w:uiPriority="0" w:semiHidden="0" w:name="Table Grid 5"/>
-    <w:lsdException w:unhideWhenUsed="0" w:uiPriority="0" w:semiHidden="0" w:name="Table Grid 6"/>
-    <w:lsdException w:unhideWhenUsed="0" w:uiPriority="0" w:semiHidden="0" w:name="Table Grid 7"/>
-    <w:lsdException w:unhideWhenUsed="0" w:uiPriority="0" w:semiHidden="0" w:name="Table Grid 8"/>
-    <w:lsdException w:unhideWhenUsed="0" w:uiPriority="0" w:semiHidden="0" w:name="Table List 1"/>
-    <w:lsdException w:unhideWhenUsed="0" w:uiPriority="0" w:semiHidden="0" w:name="Table List 2"/>
-    <w:lsdException w:unhideWhenUsed="0" w:uiPriority="0" w:semiHidden="0" w:name="Table List 3"/>
-    <w:lsdException w:unhideWhenUsed="0" w:uiPriority="0" w:semiHidden="0" w:name="Table List 4"/>
-    <w:lsdException w:unhideWhenUsed="0" w:uiPriority="0" w:semiHidden="0" w:name="Table List 5"/>
-    <w:lsdException w:unhideWhenUsed="0" w:uiPriority="0" w:semiHidden="0" w:name="Table List 6"/>
-    <w:lsdException w:unhideWhenUsed="0" w:uiPriority="0" w:semiHidden="0" w:name="Table List 7"/>
-    <w:lsdException w:unhideWhenUsed="0" w:uiPriority="0" w:semiHidden="0" w:name="Table List 8"/>
-    <w:lsdException w:unhideWhenUsed="0" w:uiPriority="0" w:semiHidden="0" w:name="Table 3D effects 1"/>
-    <w:lsdException w:unhideWhenUsed="0" w:uiPriority="0" w:semiHidden="0" w:name="Table 3D effects 2"/>
-    <w:lsdException w:unhideWhenUsed="0" w:uiPriority="0" w:semiHidden="0" w:name="Table 3D effects 3"/>
-    <w:lsdException w:unhideWhenUsed="0" w:uiPriority="0" w:semiHidden="0" w:name="Table Contemporary"/>
-    <w:lsdException w:unhideWhenUsed="0" w:uiPriority="0" w:semiHidden="0" w:name="Table Elegant"/>
-    <w:lsdException w:unhideWhenUsed="0" w:uiPriority="0" w:semiHidden="0" w:name="Table Professional"/>
-    <w:lsdException w:unhideWhenUsed="0" w:uiPriority="0" w:semiHidden="0" w:name="Table Subtle 1"/>
-    <w:lsdException w:unhideWhenUsed="0" w:uiPriority="0" w:semiHidden="0" w:name="Table Subtle 2"/>
-    <w:lsdException w:unhideWhenUsed="0" w:uiPriority="0" w:semiHidden="0" w:name="Table Web 1"/>
-    <w:lsdException w:unhideWhenUsed="0" w:uiPriority="0" w:semiHidden="0" w:name="Table Web 2"/>
-    <w:lsdException w:unhideWhenUsed="0" w:uiPriority="0" w:semiHidden="0" w:name="Table Web 3"/>
-    <w:lsdException w:unhideWhenUsed="0" w:uiPriority="0" w:semiHidden="0" w:name="Balloon Text"/>
-    <w:lsdException w:unhideWhenUsed="0" w:uiPriority="0" w:semiHidden="0" w:name="Table Grid"/>
-    <w:lsdException w:unhideWhenUsed="0" w:uiPriority="0" w:semiHidden="0" w:name="Table Theme"/>
-    <w:lsdException w:unhideWhenUsed="0" w:uiPriority="60" w:semiHidden="0" w:name="Light Shading"/>
-    <w:lsdException w:unhideWhenUsed="0" w:uiPriority="61" w:semiHidden="0" w:name="Light List"/>
-    <w:lsdException w:unhideWhenUsed="0" w:uiPriority="62" w:semiHidden="0" w:name="Light Grid"/>
-    <w:lsdException w:unhideWhenUsed="0" w:uiPriority="63" w:semiHidden="0" w:name="Medium Shading 1"/>
-    <w:lsdException w:unhideWhenUsed="0" w:uiPriority="64" w:semiHidden="0" w:name="Medium Shading 2"/>
-    <w:lsdException w:unhideWhenUsed="0" w:uiPriority="65" w:semiHidden="0" w:name="Medium List 1"/>
-    <w:lsdException w:unhideWhenUsed="0" w:uiPriority="66" w:semiHidden="0" w:name="Medium List 2"/>
-    <w:lsdException w:unhideWhenUsed="0" w:uiPriority="67" w:semiHidden="0" w:name="Medium Grid 1"/>
-    <w:lsdException w:unhideWhenUsed="0" w:uiPriority="68" w:semiHidden="0" w:name="Medium Grid 2"/>
-    <w:lsdException w:unhideWhenUsed="0" w:uiPriority="69" w:semiHidden="0" w:name="Medium Grid 3"/>
-    <w:lsdException w:unhideWhenUsed="0" w:uiPriority="70" w:semiHidden="0" w:name="Dark List"/>
-    <w:lsdException w:unhideWhenUsed="0" w:uiPriority="71" w:semiHidden="0" w:name="Colorful Shading"/>
-    <w:lsdException w:unhideWhenUsed="0" w:uiPriority="72" w:semiHidden="0" w:name="Colorful List"/>
-    <w:lsdException w:unhideWhenUsed="0" w:uiPriority="73" w:semiHidden="0" w:name="Colorful Grid"/>
-    <w:lsdException w:unhideWhenUsed="0" w:uiPriority="60" w:semiHidden="0" w:name="Light Shading Accent 1"/>
-    <w:lsdException w:unhideWhenUsed="0" w:uiPriority="61" w:semiHidden="0" w:name="Light List Accent 1"/>
-    <w:lsdException w:unhideWhenUsed="0" w:uiPriority="62" w:semiHidden="0" w:name="Light Grid Accent 1"/>
-    <w:lsdException w:unhideWhenUsed="0" w:uiPriority="63" w:semiHidden="0" w:name="Medium Shading 1 Accent 1"/>
-    <w:lsdException w:unhideWhenUsed="0" w:uiPriority="64" w:semiHidden="0" w:name="Medium Shading 2 Accent 1"/>
-    <w:lsdException w:unhideWhenUsed="0" w:uiPriority="65" w:semiHidden="0" w:name="Medium List 1 Accent 1"/>
-    <w:lsdException w:unhideWhenUsed="0" w:uiPriority="66" w:semiHidden="0" w:name="Medium List 2 Accent 1"/>
-    <w:lsdException w:unhideWhenUsed="0" w:uiPriority="67" w:semiHidden="0" w:name="Medium Grid 1 Accent 1"/>
-    <w:lsdException w:unhideWhenUsed="0" w:uiPriority="68" w:semiHidden="0" w:name="Medium Grid 2 Accent 1"/>
-    <w:lsdException w:unhideWhenUsed="0" w:uiPriority="69" w:semiHidden="0" w:name="Medium Grid 3 Accent 1"/>
-    <w:lsdException w:unhideWhenUsed="0" w:uiPriority="70" w:semiHidden="0" w:name="Dark List Accent 1"/>
-    <w:lsdException w:unhideWhenUsed="0" w:uiPriority="71" w:semiHidden="0" w:name="Colorful Shading Accent 1"/>
-    <w:lsdException w:unhideWhenUsed="0" w:uiPriority="72" w:semiHidden="0" w:name="Colorful List Accent 1"/>
-    <w:lsdException w:unhideWhenUsed="0" w:uiPriority="73" w:semiHidden="0" w:name="Colorful Grid Accent 1"/>
-    <w:lsdException w:unhideWhenUsed="0" w:uiPriority="60" w:semiHidden="0" w:name="Light Shading Accent 2"/>
-    <w:lsdException w:unhideWhenUsed="0" w:uiPriority="61" w:semiHidden="0" w:name="Light List Accent 2"/>
-    <w:lsdException w:unhideWhenUsed="0" w:uiPriority="62" w:semiHidden="0" w:name="Light Grid Accent 2"/>
-    <w:lsdException w:unhideWhenUsed="0" w:uiPriority="63" w:semiHidden="0" w:name="Medium Shading 1 Accent 2"/>
-    <w:lsdException w:unhideWhenUsed="0" w:uiPriority="64" w:semiHidden="0" w:name="Medium Shading 2 Accent 2"/>
-    <w:lsdException w:unhideWhenUsed="0" w:uiPriority="65" w:semiHidden="0" w:name="Medium List 1 Accent 2"/>
-    <w:lsdException w:unhideWhenUsed="0" w:uiPriority="66" w:semiHidden="0" w:name="Medium List 2 Accent 2"/>
-    <w:lsdException w:unhideWhenUsed="0" w:uiPriority="67" w:semiHidden="0" w:name="Medium Grid 1 Accent 2"/>
-    <w:lsdException w:unhideWhenUsed="0" w:uiPriority="68" w:semiHidden="0" w:name="Medium Grid 2 Accent 2"/>
-    <w:lsdException w:unhideWhenUsed="0" w:uiPriority="69" w:semiHidden="0" w:name="Medium Grid 3 Accent 2"/>
-    <w:lsdException w:unhideWhenUsed="0" w:uiPriority="70" w:semiHidden="0" w:name="Dark List Accent 2"/>
-    <w:lsdException w:unhideWhenUsed="0" w:uiPriority="71" w:semiHidden="0" w:name="Colorful Shading Accent 2"/>
-    <w:lsdException w:unhideWhenUsed="0" w:uiPriority="72" w:semiHidden="0" w:name="Colorful List Accent 2"/>
-    <w:lsdException w:unhideWhenUsed="0" w:uiPriority="73" w:semiHidden="0" w:name="Colorful Grid Accent 2"/>
-    <w:lsdException w:unhideWhenUsed="0" w:uiPriority="60" w:semiHidden="0" w:name="Light Shading Accent 3"/>
-    <w:lsdException w:unhideWhenUsed="0" w:uiPriority="61" w:semiHidden="0" w:name="Light List Accent 3"/>
-    <w:lsdException w:unhideWhenUsed="0" w:uiPriority="62" w:semiHidden="0" w:name="Light Grid Accent 3"/>
-    <w:lsdException w:unhideWhenUsed="0" w:uiPriority="63" w:semiHidden="0" w:name="Medium Shading 1 Accent 3"/>
-    <w:lsdException w:unhideWhenUsed="0" w:uiPriority="64" w:semiHidden="0" w:name="Medium Shading 2 Accent 3"/>
-    <w:lsdException w:unhideWhenUsed="0" w:uiPriority="65" w:semiHidden="0" w:name="Medium List 1 Accent 3"/>
-    <w:lsdException w:unhideWhenUsed="0" w:uiPriority="66" w:semiHidden="0" w:name="Medium List 2 Accent 3"/>
-    <w:lsdException w:unhideWhenUsed="0" w:uiPriority="67" w:semiHidden="0" w:name="Medium Grid 1 Accent 3"/>
-    <w:lsdException w:unhideWhenUsed="0" w:uiPriority="68" w:semiHidden="0" w:name="Medium Grid 2 Accent 3"/>
-    <w:lsdException w:unhideWhenUsed="0" w:uiPriority="69" w:semiHidden="0" w:name="Medium Grid 3 Accent 3"/>
-    <w:lsdException w:unhideWhenUsed="0" w:uiPriority="70" w:semiHidden="0" w:name="Dark List Accent 3"/>
-    <w:lsdException w:unhideWhenUsed="0" w:uiPriority="71" w:semiHidden="0" w:name="Colorful Shading Accent 3"/>
-    <w:lsdException w:unhideWhenUsed="0" w:uiPriority="72" w:semiHidden="0" w:name="Colorful List Accent 3"/>
-    <w:lsdException w:unhideWhenUsed="0" w:uiPriority="73" w:semiHidden="0" w:name="Colorful Grid Accent 3"/>
-    <w:lsdException w:unhideWhenUsed="0" w:uiPriority="60" w:semiHidden="0" w:name="Light Shading Accent 4"/>
-    <w:lsdException w:unhideWhenUsed="0" w:uiPriority="61" w:semiHidden="0" w:name="Light List Accent 4"/>
-    <w:lsdException w:unhideWhenUsed="0" w:uiPriority="62" w:semiHidden="0" w:name="Light Grid Accent 4"/>
-    <w:lsdException w:unhideWhenUsed="0" w:uiPriority="63" w:semiHidden="0" w:name="Medium Shading 1 Accent 4"/>
-    <w:lsdException w:unhideWhenUsed="0" w:uiPriority="64" w:semiHidden="0" w:name="Medium Shading 2 Accent 4"/>
-    <w:lsdException w:unhideWhenUsed="0" w:uiPriority="65" w:semiHidden="0" w:name="Medium List 1 Accent 4"/>
-    <w:lsdException w:unhideWhenUsed="0" w:uiPriority="66" w:semiHidden="0" w:name="Medium List 2 Accent 4"/>
-    <w:lsdException w:unhideWhenUsed="0" w:uiPriority="67" w:semiHidden="0" w:name="Medium Grid 1 Accent 4"/>
-    <w:lsdException w:unhideWhenUsed="0" w:uiPriority="68" w:semiHidden="0" w:name="Medium Grid 2 Accent 4"/>
-    <w:lsdException w:unhideWhenUsed="0" w:uiPriority="69" w:semiHidden="0" w:name="Medium Grid 3 Accent 4"/>
-    <w:lsdException w:unhideWhenUsed="0" w:uiPriority="70" w:semiHidden="0" w:name="Dark List Accent 4"/>
-    <w:lsdException w:unhideWhenUsed="0" w:uiPriority="71" w:semiHidden="0" w:name="Colorful Shading Accent 4"/>
-    <w:lsdException w:unhideWhenUsed="0" w:uiPriority="72" w:semiHidden="0" w:name="Colorful List Accent 4"/>
-    <w:lsdException w:unhideWhenUsed="0" w:uiPriority="73" w:semiHidden="0" w:name="Colorful Grid Accent 4"/>
-    <w:lsdException w:unhideWhenUsed="0" w:uiPriority="60" w:semiHidden="0" w:name="Light Shading Accent 5"/>
-    <w:lsdException w:unhideWhenUsed="0" w:uiPriority="61" w:semiHidden="0" w:name="Light List Accent 5"/>
-    <w:lsdException w:unhideWhenUsed="0" w:uiPriority="62" w:semiHidden="0" w:name="Light Grid Accent 5"/>
-    <w:lsdException w:unhideWhenUsed="0" w:uiPriority="63" w:semiHidden="0" w:name="Medium Shading 1 Accent 5"/>
-    <w:lsdException w:unhideWhenUsed="0" w:uiPriority="64" w:semiHidden="0" w:name="Medium Shading 2 Accent 5"/>
-    <w:lsdException w:unhideWhenUsed="0" w:uiPriority="65" w:semiHidden="0" w:name="Medium List 1 Accent 5"/>
-    <w:lsdException w:unhideWhenUsed="0" w:uiPriority="66" w:semiHidden="0" w:name="Medium List 2 Accent 5"/>
-    <w:lsdException w:unhideWhenUsed="0" w:uiPriority="67" w:semiHidden="0" w:name="Medium Grid 1 Accent 5"/>
-    <w:lsdException w:unhideWhenUsed="0" w:uiPriority="68" w:semiHidden="0" w:name="Medium Grid 2 Accent 5"/>
-    <w:lsdException w:unhideWhenUsed="0" w:uiPriority="69" w:semiHidden="0" w:name="Medium Grid 3 Accent 5"/>
-    <w:lsdException w:unhideWhenUsed="0" w:uiPriority="70" w:semiHidden="0" w:name="Dark List Accent 5"/>
-    <w:lsdException w:unhideWhenUsed="0" w:uiPriority="71" w:semiHidden="0" w:name="Colorful Shading Accent 5"/>
-    <w:lsdException w:unhideWhenUsed="0" w:uiPriority="72" w:semiHidden="0" w:name="Colorful List Accent 5"/>
-    <w:lsdException w:unhideWhenUsed="0" w:uiPriority="73" w:semiHidden="0" w:name="Colorful Grid Accent 5"/>
-    <w:lsdException w:unhideWhenUsed="0" w:uiPriority="60" w:semiHidden="0" w:name="Light Shading Accent 6"/>
-    <w:lsdException w:unhideWhenUsed="0" w:uiPriority="61" w:semiHidden="0" w:name="Light List Accent 6"/>
-    <w:lsdException w:unhideWhenUsed="0" w:uiPriority="62" w:semiHidden="0" w:name="Light Grid Accent 6"/>
-    <w:lsdException w:unhideWhenUsed="0" w:uiPriority="63" w:semiHidden="0" w:name="Medium Shading 1 Accent 6"/>
-    <w:lsdException w:unhideWhenUsed="0" w:uiPriority="64" w:semiHidden="0" w:name="Medium Shading 2 Accent 6"/>
-    <w:lsdException w:unhideWhenUsed="0" w:uiPriority="65" w:semiHidden="0" w:name="Medium List 1 Accent 6"/>
-    <w:lsdException w:unhideWhenUsed="0" w:uiPriority="66" w:semiHidden="0" w:name="Medium List 2 Accent 6"/>
-    <w:lsdException w:unhideWhenUsed="0" w:uiPriority="67" w:semiHidden="0" w:name="Medium Grid 1 Accent 6"/>
-    <w:lsdException w:unhideWhenUsed="0" w:uiPriority="68" w:semiHidden="0" w:name="Medium Grid 2 Accent 6"/>
-    <w:lsdException w:unhideWhenUsed="0" w:uiPriority="69" w:semiHidden="0" w:name="Medium Grid 3 Accent 6"/>
-    <w:lsdException w:unhideWhenUsed="0" w:uiPriority="70" w:semiHidden="0" w:name="Dark List Accent 6"/>
-    <w:lsdException w:unhideWhenUsed="0" w:uiPriority="71" w:semiHidden="0" w:name="Colorful Shading Accent 6"/>
-    <w:lsdException w:unhideWhenUsed="0" w:uiPriority="72" w:semiHidden="0" w:name="Colorful List Accent 6"/>
-    <w:lsdException w:unhideWhenUsed="0" w:uiPriority="73" w:semiHidden="0" w:name="Colorful Grid Accent 6"/>
+  <w:latentStyles w:defLockedState="0" w:defUIPriority="0" w:defSemiHidden="0" w:defUnhideWhenUsed="0" w:defQFormat="0" w:count="371">
+    <w:lsdException w:name="Normal" w:qFormat="1"/>
+    <w:lsdException w:name="heading 1" w:qFormat="1"/>
+    <w:lsdException w:name="heading 2" w:unhideWhenUsed="1" w:qFormat="1"/>
+    <w:lsdException w:name="heading 3" w:unhideWhenUsed="1" w:qFormat="1"/>
+    <w:lsdException w:name="heading 4" w:semiHidden="1" w:unhideWhenUsed="1" w:qFormat="1"/>
+    <w:lsdException w:name="heading 5" w:semiHidden="1" w:unhideWhenUsed="1" w:qFormat="1"/>
+    <w:lsdException w:name="heading 6" w:semiHidden="1" w:unhideWhenUsed="1" w:qFormat="1"/>
+    <w:lsdException w:name="heading 7" w:semiHidden="1" w:unhideWhenUsed="1" w:qFormat="1"/>
+    <w:lsdException w:name="heading 8" w:semiHidden="1" w:unhideWhenUsed="1" w:qFormat="1"/>
+    <w:lsdException w:name="heading 9" w:semiHidden="1" w:unhideWhenUsed="1" w:qFormat="1"/>
+    <w:lsdException w:name="Normal Indent" w:qFormat="1"/>
+    <w:lsdException w:name="header" w:qFormat="1"/>
+    <w:lsdException w:name="footer" w:uiPriority="99" w:qFormat="1"/>
+    <w:lsdException w:name="caption" w:semiHidden="1" w:unhideWhenUsed="1" w:qFormat="1"/>
+    <w:lsdException w:name="Title" w:qFormat="1"/>
+    <w:lsdException w:name="Default Paragraph Font" w:uiPriority="1" w:unhideWhenUsed="1"/>
+    <w:lsdException w:name="Subtitle" w:qFormat="1"/>
+    <w:lsdException w:name="Strong" w:qFormat="1"/>
+    <w:lsdException w:name="Emphasis" w:qFormat="1"/>
+    <w:lsdException w:name="HTML Top of Form" w:semiHidden="1" w:uiPriority="99" w:unhideWhenUsed="1"/>
+    <w:lsdException w:name="HTML Bottom of Form" w:semiHidden="1" w:uiPriority="99" w:unhideWhenUsed="1"/>
+    <w:lsdException w:name="Normal Table" w:semiHidden="1" w:uiPriority="99" w:unhideWhenUsed="1"/>
+    <w:lsdException w:name="No List" w:semiHidden="1" w:uiPriority="99" w:unhideWhenUsed="1"/>
+    <w:lsdException w:name="Outline List 1" w:semiHidden="1" w:uiPriority="99" w:unhideWhenUsed="1"/>
+    <w:lsdException w:name="Outline List 2" w:semiHidden="1" w:uiPriority="99" w:unhideWhenUsed="1"/>
+    <w:lsdException w:name="Outline List 3" w:semiHidden="1" w:uiPriority="99" w:unhideWhenUsed="1"/>
+    <w:lsdException w:name="Table Simple 1" w:semiHidden="1" w:unhideWhenUsed="1"/>
+    <w:lsdException w:name="Table Simple 2" w:semiHidden="1" w:unhideWhenUsed="1"/>
+    <w:lsdException w:name="Table Simple 3" w:semiHidden="1" w:unhideWhenUsed="1"/>
+    <w:lsdException w:name="Table Classic 1" w:semiHidden="1" w:unhideWhenUsed="1"/>
+    <w:lsdException w:name="Table Classic 2" w:semiHidden="1" w:unhideWhenUsed="1"/>
+    <w:lsdException w:name="Table Classic 3" w:semiHidden="1" w:unhideWhenUsed="1"/>
+    <w:lsdException w:name="Table Classic 4" w:semiHidden="1" w:unhideWhenUsed="1"/>
+    <w:lsdException w:name="Table Colorful 1" w:semiHidden="1" w:unhideWhenUsed="1"/>
+    <w:lsdException w:name="Table Colorful 2" w:semiHidden="1" w:unhideWhenUsed="1"/>
+    <w:lsdException w:name="Table Colorful 3" w:semiHidden="1" w:unhideWhenUsed="1"/>
+    <w:lsdException w:name="Table Columns 1" w:semiHidden="1" w:unhideWhenUsed="1"/>
+    <w:lsdException w:name="Table Columns 2" w:semiHidden="1" w:unhideWhenUsed="1"/>
+    <w:lsdException w:name="Table Columns 3" w:semiHidden="1" w:unhideWhenUsed="1"/>
+    <w:lsdException w:name="Table Columns 4" w:semiHidden="1" w:unhideWhenUsed="1"/>
+    <w:lsdException w:name="Table Columns 5" w:semiHidden="1" w:unhideWhenUsed="1"/>
+    <w:lsdException w:name="Table Grid 1" w:semiHidden="1" w:unhideWhenUsed="1"/>
+    <w:lsdException w:name="Table Grid 2" w:semiHidden="1" w:unhideWhenUsed="1"/>
+    <w:lsdException w:name="Table Grid 3" w:semiHidden="1" w:unhideWhenUsed="1"/>
+    <w:lsdException w:name="Table Grid 4" w:semiHidden="1" w:unhideWhenUsed="1"/>
+    <w:lsdException w:name="Table Grid 5" w:semiHidden="1" w:unhideWhenUsed="1"/>
+    <w:lsdException w:name="Table Grid 6" w:semiHidden="1" w:unhideWhenUsed="1"/>
+    <w:lsdException w:name="Table Grid 7" w:semiHidden="1" w:unhideWhenUsed="1"/>
+    <w:lsdException w:name="Table Grid 8" w:semiHidden="1" w:unhideWhenUsed="1"/>
+    <w:lsdException w:name="Table List 1" w:semiHidden="1" w:unhideWhenUsed="1"/>
+    <w:lsdException w:name="Table List 2" w:semiHidden="1" w:unhideWhenUsed="1"/>
+    <w:lsdException w:name="Table List 3" w:semiHidden="1" w:unhideWhenUsed="1"/>
+    <w:lsdException w:name="Table List 4" w:semiHidden="1" w:unhideWhenUsed="1"/>
+    <w:lsdException w:name="Table List 5" w:semiHidden="1" w:unhideWhenUsed="1"/>
+    <w:lsdException w:name="Table List 6" w:semiHidden="1" w:unhideWhenUsed="1"/>
+    <w:lsdException w:name="Table List 7" w:semiHidden="1" w:unhideWhenUsed="1"/>
+    <w:lsdException w:name="Table List 8" w:semiHidden="1" w:unhideWhenUsed="1"/>
+    <w:lsdException w:name="Table 3D effects 1" w:semiHidden="1" w:unhideWhenUsed="1"/>
+    <w:lsdException w:name="Table 3D effects 2" w:semiHidden="1" w:unhideWhenUsed="1"/>
+    <w:lsdException w:name="Table 3D effects 3" w:semiHidden="1" w:unhideWhenUsed="1"/>
+    <w:lsdException w:name="Table Contemporary" w:semiHidden="1" w:unhideWhenUsed="1"/>
+    <w:lsdException w:name="Table Elegant" w:semiHidden="1" w:unhideWhenUsed="1"/>
+    <w:lsdException w:name="Table Professional" w:semiHidden="1" w:unhideWhenUsed="1"/>
+    <w:lsdException w:name="Table Subtle 1" w:semiHidden="1" w:unhideWhenUsed="1"/>
+    <w:lsdException w:name="Table Subtle 2" w:semiHidden="1" w:unhideWhenUsed="1"/>
+    <w:lsdException w:name="Table Web 1" w:semiHidden="1" w:unhideWhenUsed="1"/>
+    <w:lsdException w:name="Table Web 2" w:semiHidden="1" w:unhideWhenUsed="1"/>
+    <w:lsdException w:name="Table Web 3" w:semiHidden="1" w:unhideWhenUsed="1"/>
+    <w:lsdException w:name="Table Grid" w:semiHidden="1" w:unhideWhenUsed="1"/>
+    <w:lsdException w:name="Table Theme" w:semiHidden="1" w:unhideWhenUsed="1"/>
+    <w:lsdException w:name="Placeholder Text" w:semiHidden="1" w:uiPriority="99"/>
+    <w:lsdException w:name="No Spacing" w:uiPriority="99"/>
+    <w:lsdException w:name="Light Shading" w:uiPriority="60"/>
+    <w:lsdException w:name="Light List" w:uiPriority="61"/>
+    <w:lsdException w:name="Light Grid" w:uiPriority="62"/>
+    <w:lsdException w:name="Medium Shading 1" w:uiPriority="63"/>
+    <w:lsdException w:name="Medium Shading 2" w:uiPriority="64"/>
+    <w:lsdException w:name="Medium List 1" w:uiPriority="65"/>
+    <w:lsdException w:name="Medium List 2" w:uiPriority="66"/>
+    <w:lsdException w:name="Medium Grid 1" w:uiPriority="67"/>
+    <w:lsdException w:name="Medium Grid 2" w:uiPriority="68"/>
+    <w:lsdException w:name="Medium Grid 3" w:uiPriority="69"/>
+    <w:lsdException w:name="Dark List" w:uiPriority="70"/>
+    <w:lsdException w:name="Colorful Shading" w:uiPriority="71"/>
+    <w:lsdException w:name="Colorful List" w:uiPriority="72"/>
+    <w:lsdException w:name="Colorful Grid" w:uiPriority="73"/>
+    <w:lsdException w:name="Light Shading Accent 1" w:uiPriority="60"/>
+    <w:lsdException w:name="Light List Accent 1" w:uiPriority="61"/>
+    <w:lsdException w:name="Light Grid Accent 1" w:uiPriority="62"/>
+    <w:lsdException w:name="Medium Shading 1 Accent 1" w:uiPriority="63"/>
+    <w:lsdException w:name="Medium Shading 2 Accent 1" w:uiPriority="64"/>
+    <w:lsdException w:name="Medium List 1 Accent 1" w:uiPriority="65"/>
+    <w:lsdException w:name="Revision" w:semiHidden="1" w:uiPriority="99"/>
+    <w:lsdException w:name="List Paragraph" w:uiPriority="99"/>
+    <w:lsdException w:name="Quote" w:uiPriority="99"/>
+    <w:lsdException w:name="Intense Quote" w:uiPriority="99"/>
+    <w:lsdException w:name="Medium List 2 Accent 1" w:uiPriority="66"/>
+    <w:lsdException w:name="Medium Grid 1 Accent 1" w:uiPriority="67"/>
+    <w:lsdException w:name="Medium Grid 2 Accent 1" w:uiPriority="68"/>
+    <w:lsdException w:name="Medium Grid 3 Accent 1" w:uiPriority="69"/>
+    <w:lsdException w:name="Dark List Accent 1" w:uiPriority="70"/>
+    <w:lsdException w:name="Colorful Shading Accent 1" w:uiPriority="71"/>
+    <w:lsdException w:name="Colorful List Accent 1" w:uiPriority="72"/>
+    <w:lsdException w:name="Colorful Grid Accent 1" w:uiPriority="73"/>
+    <w:lsdException w:name="Light Shading Accent 2" w:uiPriority="60"/>
+    <w:lsdException w:name="Light List Accent 2" w:uiPriority="61"/>
+    <w:lsdException w:name="Light Grid Accent 2" w:uiPriority="62"/>
+    <w:lsdException w:name="Medium Shading 1 Accent 2" w:uiPriority="63"/>
+    <w:lsdException w:name="Medium Shading 2 Accent 2" w:uiPriority="64"/>
+    <w:lsdException w:name="Medium List 1 Accent 2" w:uiPriority="65"/>
+    <w:lsdException w:name="Medium List 2 Accent 2" w:uiPriority="66"/>
+    <w:lsdException w:name="Medium Grid 1 Accent 2" w:uiPriority="67"/>
+    <w:lsdException w:name="Medium Grid 2 Accent 2" w:uiPriority="68"/>
+    <w:lsdException w:name="Medium Grid 3 Accent 2" w:uiPriority="69"/>
+    <w:lsdException w:name="Dark List Accent 2" w:uiPriority="70"/>
+    <w:lsdException w:name="Colorful Shading Accent 2" w:uiPriority="71"/>
+    <w:lsdException w:name="Colorful List Accent 2" w:uiPriority="72"/>
+    <w:lsdException w:name="Colorful Grid Accent 2" w:uiPriority="73"/>
+    <w:lsdException w:name="Light Shading Accent 3" w:uiPriority="60"/>
+    <w:lsdException w:name="Light List Accent 3" w:uiPriority="61"/>
+    <w:lsdException w:name="Light Grid Accent 3" w:uiPriority="62"/>
+    <w:lsdException w:name="Medium Shading 1 Accent 3" w:uiPriority="63"/>
+    <w:lsdException w:name="Medium Shading 2 Accent 3" w:uiPriority="64"/>
+    <w:lsdException w:name="Medium List 1 Accent 3" w:uiPriority="65"/>
+    <w:lsdException w:name="Medium List 2 Accent 3" w:uiPriority="66"/>
+    <w:lsdException w:name="Medium Grid 1 Accent 3" w:uiPriority="67"/>
+    <w:lsdException w:name="Medium Grid 2 Accent 3" w:uiPriority="68"/>
+    <w:lsdException w:name="Medium Grid 3 Accent 3" w:uiPriority="69"/>
+    <w:lsdException w:name="Dark List Accent 3" w:uiPriority="70"/>
+    <w:lsdException w:name="Colorful Shading Accent 3" w:uiPriority="71"/>
+    <w:lsdException w:name="Colorful List Accent 3" w:uiPriority="72"/>
+    <w:lsdException w:name="Colorful Grid Accent 3" w:uiPriority="73"/>
+    <w:lsdException w:name="Light Shading Accent 4" w:uiPriority="60"/>
+    <w:lsdException w:name="Light List Accent 4" w:uiPriority="61"/>
+    <w:lsdException w:name="Light Grid Accent 4" w:uiPriority="62"/>
+    <w:lsdException w:name="Medium Shading 1 Accent 4" w:uiPriority="63"/>
+    <w:lsdException w:name="Medium Shading 2 Accent 4" w:uiPriority="64"/>
+    <w:lsdException w:name="Medium List 1 Accent 4" w:uiPriority="65"/>
+    <w:lsdException w:name="Medium List 2 Accent 4" w:uiPriority="66"/>
+    <w:lsdException w:name="Medium Grid 1 Accent 4" w:uiPriority="67"/>
+    <w:lsdException w:name="Medium Grid 2 Accent 4" w:uiPriority="68"/>
+    <w:lsdException w:name="Medium Grid 3 Accent 4" w:uiPriority="69"/>
+    <w:lsdException w:name="Dark List Accent 4" w:uiPriority="70"/>
+    <w:lsdException w:name="Colorful Shading Accent 4" w:uiPriority="71"/>
+    <w:lsdException w:name="Colorful List Accent 4" w:uiPriority="72"/>
+    <w:lsdException w:name="Colorful Grid Accent 4" w:uiPriority="73"/>
+    <w:lsdException w:name="Light Shading Accent 5" w:uiPriority="60"/>
+    <w:lsdException w:name="Light List Accent 5" w:uiPriority="61"/>
+    <w:lsdException w:name="Light Grid Accent 5" w:uiPriority="62"/>
+    <w:lsdException w:name="Medium Shading 1 Accent 5" w:uiPriority="63"/>
+    <w:lsdException w:name="Medium Shading 2 Accent 5" w:uiPriority="64"/>
+    <w:lsdException w:name="Medium List 1 Accent 5" w:uiPriority="65"/>
+    <w:lsdException w:name="Medium List 2 Accent 5" w:uiPriority="66"/>
+    <w:lsdException w:name="Medium Grid 1 Accent 5" w:uiPriority="67"/>
+    <w:lsdException w:name="Medium Grid 2 Accent 5" w:uiPriority="68"/>
+    <w:lsdException w:name="Medium Grid 3 Accent 5" w:uiPriority="69"/>
+    <w:lsdException w:name="Dark List Accent 5" w:uiPriority="70"/>
+    <w:lsdException w:name="Colorful Shading Accent 5" w:uiPriority="71"/>
+    <w:lsdException w:name="Colorful List Accent 5" w:uiPriority="72"/>
+    <w:lsdException w:name="Colorful Grid Accent 5" w:uiPriority="73"/>
+    <w:lsdException w:name="Light Shading Accent 6" w:uiPriority="60"/>
+    <w:lsdException w:name="Light List Accent 6" w:uiPriority="61"/>
+    <w:lsdException w:name="Light Grid Accent 6" w:uiPriority="62"/>
+    <w:lsdException w:name="Medium Shading 1 Accent 6" w:uiPriority="63"/>
+    <w:lsdException w:name="Medium Shading 2 Accent 6" w:uiPriority="64"/>
+    <w:lsdException w:name="Medium List 1 Accent 6" w:uiPriority="65"/>
+    <w:lsdException w:name="Medium List 2 Accent 6" w:uiPriority="66"/>
+    <w:lsdException w:name="Medium Grid 1 Accent 6" w:uiPriority="67"/>
+    <w:lsdException w:name="Medium Grid 2 Accent 6" w:uiPriority="68"/>
+    <w:lsdException w:name="Medium Grid 3 Accent 6" w:uiPriority="69"/>
+    <w:lsdException w:name="Dark List Accent 6" w:uiPriority="70"/>
+    <w:lsdException w:name="Colorful Shading Accent 6" w:uiPriority="71"/>
+    <w:lsdException w:name="Colorful List Accent 6" w:uiPriority="72"/>
+    <w:lsdException w:name="Colorful Grid Accent 6" w:uiPriority="73"/>
+    <w:lsdException w:name="Subtle Emphasis" w:uiPriority="19" w:qFormat="1"/>
+    <w:lsdException w:name="Intense Emphasis" w:uiPriority="21" w:qFormat="1"/>
+    <w:lsdException w:name="Subtle Reference" w:uiPriority="31" w:qFormat="1"/>
+    <w:lsdException w:name="Intense Reference" w:uiPriority="32" w:qFormat="1"/>
+    <w:lsdException w:name="Book Title" w:uiPriority="33" w:qFormat="1"/>
+    <w:lsdException w:name="Bibliography" w:semiHidden="1" w:uiPriority="37" w:unhideWhenUsed="1"/>
+    <w:lsdException w:name="TOC Heading" w:semiHidden="1" w:uiPriority="39" w:unhideWhenUsed="1" w:qFormat="1"/>
+    <w:lsdException w:name="Plain Table 1" w:uiPriority="41"/>
+    <w:lsdException w:name="Plain Table 2" w:uiPriority="42"/>
+    <w:lsdException w:name="Plain Table 3" w:uiPriority="43"/>
+    <w:lsdException w:name="Plain Table 4" w:uiPriority="44"/>
+    <w:lsdException w:name="Plain Table 5" w:uiPriority="45"/>
+    <w:lsdException w:name="Grid Table Light" w:uiPriority="40"/>
+    <w:lsdException w:name="Grid Table 1 Light" w:uiPriority="46"/>
+    <w:lsdException w:name="Grid Table 2" w:uiPriority="47"/>
+    <w:lsdException w:name="Grid Table 3" w:uiPriority="48"/>
+    <w:lsdException w:name="Grid Table 4" w:uiPriority="49"/>
+    <w:lsdException w:name="Grid Table 5 Dark" w:uiPriority="50"/>
+    <w:lsdException w:name="Grid Table 6 Colorful" w:uiPriority="51"/>
+    <w:lsdException w:name="Grid Table 7 Colorful" w:uiPriority="52"/>
+    <w:lsdException w:name="Grid Table 1 Light Accent 1" w:uiPriority="46"/>
+    <w:lsdException w:name="Grid Table 2 Accent 1" w:uiPriority="47"/>
+    <w:lsdException w:name="Grid Table 3 Accent 1" w:uiPriority="48"/>
+    <w:lsdException w:name="Grid Table 4 Accent 1" w:uiPriority="49"/>
+    <w:lsdException w:name="Grid Table 5 Dark Accent 1" w:uiPriority="50"/>
+    <w:lsdException w:name="Grid Table 6 Colorful Accent 1" w:uiPriority="51"/>
+    <w:lsdException w:name="Grid Table 7 Colorful Accent 1" w:uiPriority="52"/>
+    <w:lsdException w:name="Grid Table 1 Light Accent 2" w:uiPriority="46"/>
+    <w:lsdException w:name="Grid Table 2 Accent 2" w:uiPriority="47"/>
+    <w:lsdException w:name="Grid Table 3 Accent 2" w:uiPriority="48"/>
+    <w:lsdException w:name="Grid Table 4 Accent 2" w:uiPriority="49"/>
+    <w:lsdException w:name="Grid Table 5 Dark Accent 2" w:uiPriority="50"/>
+    <w:lsdException w:name="Grid Table 6 Colorful Accent 2" w:uiPriority="51"/>
+    <w:lsdException w:name="Grid Table 7 Colorful Accent 2" w:uiPriority="52"/>
+    <w:lsdException w:name="Grid Table 1 Light Accent 3" w:uiPriority="46"/>
+    <w:lsdException w:name="Grid Table 2 Accent 3" w:uiPriority="47"/>
+    <w:lsdException w:name="Grid Table 3 Accent 3" w:uiPriority="48"/>
+    <w:lsdException w:name="Grid Table 4 Accent 3" w:uiPriority="49"/>
+    <w:lsdException w:name="Grid Table 5 Dark Accent 3" w:uiPriority="50"/>
+    <w:lsdException w:name="Grid Table 6 Colorful Accent 3" w:uiPriority="51"/>
+    <w:lsdException w:name="Grid Table 7 Colorful Accent 3" w:uiPriority="52"/>
+    <w:lsdException w:name="Grid Table 1 Light Accent 4" w:uiPriority="46"/>
+    <w:lsdException w:name="Grid Table 2 Accent 4" w:uiPriority="47"/>
+    <w:lsdException w:name="Grid Table 3 Accent 4" w:uiPriority="48"/>
+    <w:lsdException w:name="Grid Table 4 Accent 4" w:uiPriority="49"/>
+    <w:lsdException w:name="Grid Table 5 Dark Accent 4" w:uiPriority="50"/>
+    <w:lsdException w:name="Grid Table 6 Colorful Accent 4" w:uiPriority="51"/>
+    <w:lsdException w:name="Grid Table 7 Colorful Accent 4" w:uiPriority="52"/>
+    <w:lsdException w:name="Grid Table 1 Light Accent 5" w:uiPriority="46"/>
+    <w:lsdException w:name="Grid Table 2 Accent 5" w:uiPriority="47"/>
+    <w:lsdException w:name="Grid Table 3 Accent 5" w:uiPriority="48"/>
+    <w:lsdException w:name="Grid Table 4 Accent 5" w:uiPriority="49"/>
+    <w:lsdException w:name="Grid Table 5 Dark Accent 5" w:uiPriority="50"/>
+    <w:lsdException w:name="Grid Table 6 Colorful Accent 5" w:uiPriority="51"/>
+    <w:lsdException w:name="Grid Table 7 Colorful Accent 5" w:uiPriority="52"/>
+    <w:lsdException w:name="Grid Table 1 Light Accent 6" w:uiPriority="46"/>
+    <w:lsdException w:name="Grid Table 2 Accent 6" w:uiPriority="47"/>
+    <w:lsdException w:name="Grid Table 3 Accent 6" w:uiPriority="48"/>
+    <w:lsdException w:name="Grid Table 4 Accent 6" w:uiPriority="49"/>
+    <w:lsdException w:name="Grid Table 5 Dark Accent 6" w:uiPriority="50"/>
+    <w:lsdException w:name="Grid Table 6 Colorful Accent 6" w:uiPriority="51"/>
+    <w:lsdException w:name="Grid Table 7 Colorful Accent 6" w:uiPriority="52"/>
+    <w:lsdException w:name="List Table 1 Light" w:uiPriority="46"/>
+    <w:lsdException w:name="List Table 2" w:uiPriority="47"/>
+    <w:lsdException w:name="List Table 3" w:uiPriority="48"/>
+    <w:lsdException w:name="List Table 4" w:uiPriority="49"/>
+    <w:lsdException w:name="List Table 5 Dark" w:uiPriority="50"/>
+    <w:lsdException w:name="List Table 6 Colorful" w:uiPriority="51"/>
+    <w:lsdException w:name="List Table 7 Colorful" w:uiPriority="52"/>
+    <w:lsdException w:name="List Table 1 Light Accent 1" w:uiPriority="46"/>
+    <w:lsdException w:name="List Table 2 Accent 1" w:uiPriority="47"/>
+    <w:lsdException w:name="List Table 3 Accent 1" w:uiPriority="48"/>
+    <w:lsdException w:name="List Table 4 Accent 1" w:uiPriority="49"/>
+    <w:lsdException w:name="List Table 5 Dark Accent 1" w:uiPriority="50"/>
+    <w:lsdException w:name="List Table 6 Colorful Accent 1" w:uiPriority="51"/>
+    <w:lsdException w:name="List Table 7 Colorful Accent 1" w:uiPriority="52"/>
+    <w:lsdException w:name="List Table 1 Light Accent 2" w:uiPriority="46"/>
+    <w:lsdException w:name="List Table 2 Accent 2" w:uiPriority="47"/>
+    <w:lsdException w:name="List Table 3 Accent 2" w:uiPriority="48"/>
+    <w:lsdException w:name="List Table 4 Accent 2" w:uiPriority="49"/>
+    <w:lsdException w:name="List Table 5 Dark Accent 2" w:uiPriority="50"/>
+    <w:lsdException w:name="List Table 6 Colorful Accent 2" w:uiPriority="51"/>
+    <w:lsdException w:name="List Table 7 Colorful Accent 2" w:uiPriority="52"/>
+    <w:lsdException w:name="List Table 1 Light Accent 3" w:uiPriority="46"/>
+    <w:lsdException w:name="List Table 2 Accent 3" w:uiPriority="47"/>
+    <w:lsdException w:name="List Table 3 Accent 3" w:uiPriority="48"/>
+    <w:lsdException w:name="List Table 4 Accent 3" w:uiPriority="49"/>
+    <w:lsdException w:name="List Table 5 Dark Accent 3" w:uiPriority="50"/>
+    <w:lsdException w:name="List Table 6 Colorful Accent 3" w:uiPriority="51"/>
+    <w:lsdException w:name="List Table 7 Colorful Accent 3" w:uiPriority="52"/>
+    <w:lsdException w:name="List Table 1 Light Accent 4" w:uiPriority="46"/>
+    <w:lsdException w:name="List Table 2 Accent 4" w:uiPriority="47"/>
+    <w:lsdException w:name="List Table 3 Accent 4" w:uiPriority="48"/>
+    <w:lsdException w:name="List Table 4 Accent 4" w:uiPriority="49"/>
+    <w:lsdException w:name="List Table 5 Dark Accent 4" w:uiPriority="50"/>
+    <w:lsdException w:name="List Table 6 Colorful Accent 4" w:uiPriority="51"/>
+    <w:lsdException w:name="List Table 7 Colorful Accent 4" w:uiPriority="52"/>
+    <w:lsdException w:name="List Table 1 Light Accent 5" w:uiPriority="46"/>
+    <w:lsdException w:name="List Table 2 Accent 5" w:uiPriority="47"/>
+    <w:lsdException w:name="List Table 3 Accent 5" w:uiPriority="48"/>
+    <w:lsdException w:name="List Table 4 Accent 5" w:uiPriority="49"/>
+    <w:lsdException w:name="List Table 5 Dark Accent 5" w:uiPriority="50"/>
+    <w:lsdException w:name="List Table 6 Colorful Accent 5" w:uiPriority="51"/>
+    <w:lsdException w:name="List Table 7 Colorful Accent 5" w:uiPriority="52"/>
+    <w:lsdException w:name="List Table 1 Light Accent 6" w:uiPriority="46"/>
+    <w:lsdException w:name="List Table 2 Accent 6" w:uiPriority="47"/>
+    <w:lsdException w:name="List Table 3 Accent 6" w:uiPriority="48"/>
+    <w:lsdException w:name="List Table 4 Accent 6" w:uiPriority="49"/>
+    <w:lsdException w:name="List Table 5 Dark Accent 6" w:uiPriority="50"/>
+    <w:lsdException w:name="List Table 6 Colorful Accent 6" w:uiPriority="51"/>
+    <w:lsdException w:name="List Table 7 Colorful Accent 6" w:uiPriority="52"/>
   </w:latentStyles>
-  <w:style w:type="paragraph" w:default="1" w:styleId="1">
+  <w:style w:type="paragraph" w:default="1" w:styleId="a">
     <w:name w:val="Normal"/>
-    <w:next w:val="2"/>
+    <w:next w:val="a0"/>
     <w:qFormat/>
-    <w:uiPriority w:val="0"/>
     <w:pPr>
       <w:widowControl w:val="0"/>
       <w:numPr>
-        <w:ilvl w:val="0"/>
         <w:numId w:val="1"/>
       </w:numPr>
       <w:spacing w:before="120" w:after="120" w:line="360" w:lineRule="auto"/>
-      <w:ind w:left="284" w:firstLine="150" w:firstLineChars="150"/>
+      <w:ind w:left="284" w:firstLineChars="150" w:firstLine="150"/>
       <w:jc w:val="both"/>
     </w:pPr>
     <w:rPr>
-      <w:rFonts w:asciiTheme="minorHAnsi" w:hAnsiTheme="minorHAnsi" w:eastAsiaTheme="minorEastAsia" w:cstheme="minorBidi"/>
-      <w:color w:val="326065" w:themeColor="accent2" w:themeShade="BF"/>
+      <w:rFonts w:asciiTheme="minorHAnsi" w:eastAsiaTheme="minorEastAsia" w:hAnsiTheme="minorHAnsi" w:cstheme="minorBidi"/>
+      <w:color w:val="325F64" w:themeColor="accent2" w:themeShade="BF"/>
       <w:kern w:val="2"/>
       <w:sz w:val="28"/>
       <w:szCs w:val="24"/>
-      <w:lang w:val="en-US" w:eastAsia="zh-CN" w:bidi="ar-SA"/>
     </w:rPr>
   </w:style>
-  <w:style w:type="paragraph" w:styleId="3">
+  <w:style w:type="paragraph" w:styleId="1">
     <w:name w:val="heading 1"/>
-    <w:basedOn w:val="4"/>
-    <w:next w:val="2"/>
-    <w:link w:val="14"/>
+    <w:basedOn w:val="a1"/>
+    <w:next w:val="a0"/>
+    <w:link w:val="1Char"/>
     <w:qFormat/>
-    <w:uiPriority w:val="0"/>
     <w:pPr>
       <w:keepNext/>
       <w:keepLines/>
       <w:numPr>
-        <w:ilvl w:val="0"/>
         <w:numId w:val="2"/>
       </w:numPr>
       <w:spacing w:before="340" w:after="330" w:line="576" w:lineRule="auto"/>
-      <w:ind w:firstLine="0" w:firstLineChars="0"/>
+      <w:ind w:firstLineChars="0" w:firstLine="0"/>
     </w:pPr>
     <w:rPr>
-      <w:rFonts w:cs="宋体" w:asciiTheme="minorHAnsi" w:hAnsiTheme="minorHAnsi"/>
-      <w:color w:val="2A2A45" w:themeColor="accent1" w:themeShade="80"/>
+      <w:rFonts w:asciiTheme="minorHAnsi" w:hAnsiTheme="minorHAnsi" w:cs="宋体"/>
+      <w:color w:val="292A45" w:themeColor="accent1" w:themeShade="80"/>
       <w:kern w:val="44"/>
       <w:sz w:val="44"/>
       <w:u w:val="words"/>
@@ -3472,67 +5676,65 @@
       </w14:glow>
     </w:rPr>
   </w:style>
-  <w:style w:type="paragraph" w:styleId="5">
+  <w:style w:type="paragraph" w:styleId="2">
     <w:name w:val="heading 2"/>
-    <w:basedOn w:val="4"/>
-    <w:next w:val="1"/>
+    <w:basedOn w:val="a1"/>
+    <w:next w:val="a"/>
     <w:unhideWhenUsed/>
     <w:qFormat/>
-    <w:uiPriority w:val="0"/>
     <w:pPr>
       <w:keepNext/>
       <w:keepLines/>
       <w:numPr>
-        <w:ilvl w:val="0"/>
         <w:numId w:val="3"/>
       </w:numPr>
       <w:spacing w:before="260" w:after="260" w:line="413" w:lineRule="auto"/>
-      <w:ind w:left="57" w:firstLine="50" w:firstLineChars="50"/>
+      <w:ind w:left="57" w:firstLineChars="50" w:firstLine="50"/>
       <w:jc w:val="left"/>
       <w:outlineLvl w:val="1"/>
     </w:pPr>
     <w:rPr>
       <w:rFonts w:ascii="Arial" w:hAnsi="Arial"/>
       <w:b/>
-      <w:color w:val="3E3F68" w:themeColor="accent1" w:themeShade="BF"/>
+      <w:color w:val="3E3E67" w:themeColor="accent1" w:themeShade="BF"/>
     </w:rPr>
   </w:style>
-  <w:style w:type="paragraph" w:styleId="6">
+  <w:style w:type="paragraph" w:styleId="3">
     <w:name w:val="heading 3"/>
-    <w:basedOn w:val="4"/>
-    <w:next w:val="1"/>
+    <w:basedOn w:val="a1"/>
+    <w:next w:val="a"/>
     <w:unhideWhenUsed/>
     <w:qFormat/>
-    <w:uiPriority w:val="0"/>
     <w:pPr>
       <w:keepNext/>
       <w:keepLines/>
       <w:numPr>
-        <w:ilvl w:val="0"/>
         <w:numId w:val="4"/>
       </w:numPr>
       <w:spacing w:before="260" w:after="260" w:line="413" w:lineRule="auto"/>
-      <w:ind w:left="284" w:firstLine="50" w:firstLineChars="50"/>
+      <w:ind w:left="284" w:firstLineChars="50" w:firstLine="50"/>
       <w:jc w:val="left"/>
       <w:outlineLvl w:val="2"/>
     </w:pPr>
     <w:rPr>
       <w:rFonts w:asciiTheme="minorHAnsi" w:hAnsiTheme="minorHAnsi"/>
-      <w:color w:val="3E3F68" w:themeColor="accent1" w:themeShade="BF"/>
+      <w:color w:val="3E3E67" w:themeColor="accent1" w:themeShade="BF"/>
       <w:sz w:val="30"/>
     </w:rPr>
   </w:style>
-  <w:style w:type="character" w:default="1" w:styleId="9">
+  <w:style w:type="character" w:default="1" w:styleId="a2">
     <w:name w:val="Default Paragraph Font"/>
+    <w:uiPriority w:val="1"/>
+    <w:semiHidden/>
     <w:unhideWhenUsed/>
-    <w:uiPriority w:val="1"/>
   </w:style>
-  <w:style w:type="table" w:default="1" w:styleId="11">
+  <w:style w:type="table" w:default="1" w:styleId="a3">
     <w:name w:val="Normal Table"/>
+    <w:uiPriority w:val="99"/>
+    <w:semiHidden/>
     <w:unhideWhenUsed/>
-    <w:uiPriority w:val="99"/>
     <w:tblPr>
-      <w:tblLayout w:type="fixed"/>
+      <w:tblInd w:w="0" w:type="dxa"/>
       <w:tblCellMar>
         <w:top w:w="0" w:type="dxa"/>
         <w:left w:w="108" w:type="dxa"/>
@@ -3541,40 +5743,44 @@
       </w:tblCellMar>
     </w:tblPr>
   </w:style>
-  <w:style w:type="paragraph" w:styleId="2">
+  <w:style w:type="numbering" w:default="1" w:styleId="a4">
+    <w:name w:val="No List"/>
+    <w:uiPriority w:val="99"/>
+    <w:semiHidden/>
+    <w:unhideWhenUsed/>
+  </w:style>
+  <w:style w:type="paragraph" w:styleId="a0">
     <w:name w:val="Normal Indent"/>
-    <w:basedOn w:val="1"/>
+    <w:basedOn w:val="a"/>
     <w:qFormat/>
-    <w:uiPriority w:val="0"/>
     <w:pPr>
       <w:ind w:firstLine="420"/>
     </w:pPr>
   </w:style>
-  <w:style w:type="paragraph" w:styleId="4">
+  <w:style w:type="paragraph" w:styleId="a1">
     <w:name w:val="Title"/>
-    <w:basedOn w:val="1"/>
-    <w:next w:val="1"/>
-    <w:link w:val="15"/>
+    <w:basedOn w:val="a"/>
+    <w:next w:val="a"/>
+    <w:link w:val="Char"/>
     <w:qFormat/>
-    <w:uiPriority w:val="0"/>
     <w:pPr>
       <w:spacing w:before="240" w:after="60"/>
       <w:jc w:val="center"/>
       <w:outlineLvl w:val="0"/>
     </w:pPr>
     <w:rPr>
-      <w:rFonts w:eastAsia="宋体" w:asciiTheme="majorHAnsi" w:hAnsiTheme="majorHAnsi" w:cstheme="majorBidi"/>
+      <w:rFonts w:asciiTheme="majorHAnsi" w:eastAsia="宋体" w:hAnsiTheme="majorHAnsi" w:cstheme="majorBidi"/>
       <w:bCs/>
       <w:sz w:val="32"/>
       <w:szCs w:val="32"/>
     </w:rPr>
   </w:style>
-  <w:style w:type="paragraph" w:styleId="7">
+  <w:style w:type="paragraph" w:styleId="a5">
     <w:name w:val="footer"/>
-    <w:basedOn w:val="1"/>
-    <w:link w:val="13"/>
+    <w:basedOn w:val="a"/>
+    <w:link w:val="Char0"/>
+    <w:uiPriority w:val="99"/>
     <w:qFormat/>
-    <w:uiPriority w:val="99"/>
     <w:pPr>
       <w:tabs>
         <w:tab w:val="center" w:pos="4153"/>
@@ -3588,15 +5794,14 @@
       <w:szCs w:val="18"/>
     </w:rPr>
   </w:style>
-  <w:style w:type="paragraph" w:styleId="8">
+  <w:style w:type="paragraph" w:styleId="a6">
     <w:name w:val="header"/>
-    <w:basedOn w:val="1"/>
-    <w:link w:val="12"/>
+    <w:basedOn w:val="a"/>
+    <w:link w:val="Char1"/>
     <w:qFormat/>
-    <w:uiPriority w:val="0"/>
     <w:pPr>
       <w:pBdr>
-        <w:bottom w:val="single" w:color="auto" w:sz="6" w:space="1"/>
+        <w:bottom w:val="single" w:sz="6" w:space="1" w:color="auto"/>
       </w:pBdr>
       <w:tabs>
         <w:tab w:val="center" w:pos="4153"/>
@@ -3610,49 +5815,46 @@
       <w:szCs w:val="18"/>
     </w:rPr>
   </w:style>
-  <w:style w:type="character" w:styleId="10">
+  <w:style w:type="character" w:styleId="a7">
     <w:name w:val="Hyperlink"/>
-    <w:basedOn w:val="9"/>
-    <w:uiPriority w:val="0"/>
+    <w:basedOn w:val="a2"/>
     <w:rPr>
       <w:color w:val="0000FF"/>
       <w:u w:val="single"/>
     </w:rPr>
   </w:style>
-  <w:style w:type="character" w:customStyle="1" w:styleId="12">
+  <w:style w:type="character" w:customStyle="1" w:styleId="Char1">
     <w:name w:val="页眉 Char"/>
-    <w:basedOn w:val="9"/>
-    <w:link w:val="8"/>
+    <w:basedOn w:val="a2"/>
+    <w:link w:val="a6"/>
     <w:qFormat/>
-    <w:uiPriority w:val="0"/>
     <w:rPr>
       <w:kern w:val="2"/>
       <w:sz w:val="18"/>
       <w:szCs w:val="18"/>
     </w:rPr>
   </w:style>
-  <w:style w:type="character" w:customStyle="1" w:styleId="13">
+  <w:style w:type="character" w:customStyle="1" w:styleId="Char0">
     <w:name w:val="页脚 Char"/>
-    <w:basedOn w:val="9"/>
-    <w:link w:val="7"/>
+    <w:basedOn w:val="a2"/>
+    <w:link w:val="a5"/>
+    <w:uiPriority w:val="99"/>
     <w:qFormat/>
-    <w:uiPriority w:val="99"/>
     <w:rPr>
       <w:kern w:val="2"/>
       <w:sz w:val="18"/>
       <w:szCs w:val="18"/>
     </w:rPr>
   </w:style>
-  <w:style w:type="character" w:customStyle="1" w:styleId="14">
+  <w:style w:type="character" w:customStyle="1" w:styleId="1Char">
     <w:name w:val="标题 1 Char"/>
-    <w:basedOn w:val="9"/>
-    <w:link w:val="3"/>
+    <w:basedOn w:val="a2"/>
+    <w:link w:val="1"/>
     <w:qFormat/>
-    <w:uiPriority w:val="0"/>
     <w:rPr>
       <w:rFonts w:eastAsia="宋体" w:cs="宋体"/>
       <w:bCs/>
-      <w:color w:val="2A2A45" w:themeColor="accent1" w:themeShade="80"/>
+      <w:color w:val="292A45" w:themeColor="accent1" w:themeShade="80"/>
       <w:kern w:val="44"/>
       <w:sz w:val="44"/>
       <w:szCs w:val="32"/>
@@ -3665,14 +5867,13 @@
       </w14:glow>
     </w:rPr>
   </w:style>
-  <w:style w:type="character" w:customStyle="1" w:styleId="15">
+  <w:style w:type="character" w:customStyle="1" w:styleId="Char">
     <w:name w:val="标题 Char"/>
-    <w:basedOn w:val="9"/>
-    <w:link w:val="4"/>
+    <w:basedOn w:val="a2"/>
+    <w:link w:val="a1"/>
     <w:qFormat/>
-    <w:uiPriority w:val="0"/>
     <w:rPr>
-      <w:rFonts w:eastAsia="宋体" w:asciiTheme="majorHAnsi" w:hAnsiTheme="majorHAnsi" w:cstheme="majorBidi"/>
+      <w:rFonts w:asciiTheme="majorHAnsi" w:eastAsia="宋体" w:hAnsiTheme="majorHAnsi" w:cstheme="majorBidi"/>
       <w:b/>
       <w:bCs/>
       <w:kern w:val="2"/>
@@ -3680,13 +5881,12 @@
       <w:szCs w:val="32"/>
     </w:rPr>
   </w:style>
-  <w:style w:type="paragraph" w:customStyle="1" w:styleId="16">
+  <w:style w:type="paragraph" w:customStyle="1" w:styleId="10">
     <w:name w:val="标题1"/>
-    <w:basedOn w:val="3"/>
-    <w:next w:val="2"/>
-    <w:link w:val="17"/>
+    <w:basedOn w:val="1"/>
+    <w:next w:val="a0"/>
+    <w:link w:val="1Char0"/>
     <w:qFormat/>
-    <w:uiPriority w:val="0"/>
     <w:rPr>
       <w:u w:val="none"/>
       <w14:glow w14:rad="63500">
@@ -3710,15 +5910,15 @@
       </w14:textOutline>
     </w:rPr>
   </w:style>
-  <w:style w:type="character" w:customStyle="1" w:styleId="17">
+  <w:style w:type="character" w:customStyle="1" w:styleId="1Char0">
     <w:name w:val="标题1 Char"/>
-    <w:basedOn w:val="14"/>
-    <w:link w:val="16"/>
+    <w:basedOn w:val="1Char"/>
+    <w:link w:val="10"/>
     <w:qFormat/>
-    <w:uiPriority w:val="0"/>
     <w:rPr>
       <w:rFonts w:eastAsia="宋体" w:cs="宋体"/>
-      <w:color w:val="2A2A45" w:themeColor="accent1" w:themeShade="80"/>
+      <w:bCs/>
+      <w:color w:val="292A45" w:themeColor="accent1" w:themeShade="80"/>
       <w:kern w:val="44"/>
       <w:sz w:val="44"/>
       <w:szCs w:val="32"/>
@@ -4068,6 +6268,7 @@
     </a:fmtScheme>
   </a:themeElements>
   <a:objectDefaults/>
+  <a:extraClrSchemeLst/>
 </a:theme>
 </file>
 
@@ -4092,7 +6293,9 @@
 </file>
 
 <file path=customXml/itemProps2.xml><?xml version="1.0" encoding="utf-8"?>
-<ds:datastoreItem xmlns:ds="http://schemas.openxmlformats.org/officeDocument/2006/customXml" ds:itemID="{B2112938-3D53-4AB1-9A42-BC6B2DCE6832}">
-  <ds:schemaRefs/>
+<ds:datastoreItem xmlns:ds="http://schemas.openxmlformats.org/officeDocument/2006/customXml" ds:itemID="{4F7D4BF6-2555-4942-8768-1A295049F987}">
+  <ds:schemaRefs>
+    <ds:schemaRef ds:uri="http://schemas.openxmlformats.org/officeDocument/2006/bibliography"/>
+  </ds:schemaRefs>
 </ds:datastoreItem>
 </file>